--- a/Resume/Joseph_Mok_DataScience.docx
+++ b/Resume/Joseph_Mok_DataScience.docx
@@ -90,9 +90,79 @@
           <w:rFonts w:asciiTheme="majorHAnsi" w:hAnsiTheme="majorHAnsi"/>
           <w:sz w:val="20"/>
         </w:rPr>
+        <w:t>Portfolio Website:</w:t>
+      </w:r>
+      <w:r>
+        <w:rPr>
+          <w:rFonts w:asciiTheme="majorHAnsi" w:hAnsiTheme="majorHAnsi"/>
+          <w:sz w:val="20"/>
+        </w:rPr>
+        <w:t xml:space="preserve"> </w:t>
+      </w:r>
+      <w:hyperlink r:id="rId7" w:history="1">
+        <w:r>
+          <w:rPr>
+            <w:rStyle w:val="Hyperlink"/>
+            <w:rFonts w:asciiTheme="majorHAnsi" w:hAnsiTheme="majorHAnsi"/>
+            <w:sz w:val="20"/>
+          </w:rPr>
+          <w:t>https://hjmok.github.io/josephmok_portfolio</w:t>
+        </w:r>
+      </w:hyperlink>
+      <w:r>
+        <w:rPr>
+          <w:rFonts w:asciiTheme="majorHAnsi" w:hAnsiTheme="majorHAnsi"/>
+          <w:sz w:val="20"/>
+        </w:rPr>
+        <w:t xml:space="preserve"> </w:t>
+      </w:r>
+    </w:p>
+    <w:p>
+      <w:pPr>
+        <w:pBdr>
+          <w:bottom w:val="single" w:sz="12" w:space="0" w:color="auto"/>
+        </w:pBdr>
+        <w:spacing w:before="0" w:line="264" w:lineRule="auto"/>
+        <w:rPr>
+          <w:sz w:val="20"/>
+        </w:rPr>
+      </w:pPr>
+      <w:r>
+        <w:rPr>
+          <w:rFonts w:asciiTheme="majorHAnsi" w:hAnsiTheme="majorHAnsi"/>
+          <w:sz w:val="20"/>
+        </w:rPr>
+        <w:t xml:space="preserve">Linked In: </w:t>
+      </w:r>
+      <w:hyperlink r:id="rId8" w:history="1">
+        <w:r>
+          <w:rPr>
+            <w:rStyle w:val="Hyperlink"/>
+            <w:sz w:val="20"/>
+          </w:rPr>
+          <w:t>https://www.linkedin.com/in/hojin-joseph-mok-31153a163/</w:t>
+        </w:r>
+      </w:hyperlink>
+    </w:p>
+    <w:p>
+      <w:pPr>
+        <w:pBdr>
+          <w:bottom w:val="single" w:sz="12" w:space="0" w:color="auto"/>
+        </w:pBdr>
+        <w:spacing w:before="0" w:line="264" w:lineRule="auto"/>
+        <w:rPr>
+          <w:rFonts w:asciiTheme="majorHAnsi" w:hAnsiTheme="majorHAnsi"/>
+          <w:sz w:val="20"/>
+        </w:rPr>
+      </w:pPr>
+      <w:r>
+        <w:rPr>
+          <w:rFonts w:asciiTheme="majorHAnsi" w:hAnsiTheme="majorHAnsi"/>
+          <w:sz w:val="20"/>
+        </w:rPr>
         <w:t xml:space="preserve">Github: </w:t>
       </w:r>
-      <w:hyperlink r:id="rId7" w:history="1">
+      <w:hyperlink r:id="rId9" w:history="1">
         <w:r>
           <w:rPr>
             <w:rStyle w:val="Hyperlink"/>
@@ -105,52 +175,6 @@
     </w:p>
     <w:p>
       <w:pPr>
-        <w:pBdr>
-          <w:bottom w:val="single" w:sz="12" w:space="0" w:color="auto"/>
-        </w:pBdr>
-        <w:spacing w:before="0" w:line="264" w:lineRule="auto"/>
-        <w:rPr>
-          <w:sz w:val="20"/>
-        </w:rPr>
-      </w:pPr>
-      <w:r>
-        <w:rPr>
-          <w:rFonts w:asciiTheme="majorHAnsi" w:hAnsiTheme="majorHAnsi"/>
-          <w:sz w:val="20"/>
-        </w:rPr>
-        <w:t xml:space="preserve">Linked In: </w:t>
-      </w:r>
-      <w:hyperlink r:id="rId8" w:history="1">
-        <w:r>
-          <w:rPr>
-            <w:rStyle w:val="Hyperlink"/>
-            <w:sz w:val="20"/>
-          </w:rPr>
-          <w:t>https://www.linkedin.com/in/hojin-joseph-mok-31153a163/</w:t>
-        </w:r>
-      </w:hyperlink>
-    </w:p>
-    <w:p>
-      <w:pPr>
-        <w:pBdr>
-          <w:bottom w:val="single" w:sz="12" w:space="0" w:color="auto"/>
-        </w:pBdr>
-        <w:spacing w:before="0" w:line="264" w:lineRule="auto"/>
-        <w:rPr>
-          <w:rFonts w:asciiTheme="majorHAnsi" w:hAnsiTheme="majorHAnsi"/>
-          <w:sz w:val="20"/>
-        </w:rPr>
-      </w:pPr>
-      <w:r>
-        <w:rPr>
-          <w:rFonts w:asciiTheme="majorHAnsi" w:hAnsiTheme="majorHAnsi"/>
-          <w:sz w:val="20"/>
-        </w:rPr>
-        <w:t>Portfolio Website:</w:t>
-      </w:r>
-    </w:p>
-    <w:p>
-      <w:pPr>
         <w:pStyle w:val="Heading1"/>
         <w:spacing w:before="0" w:after="0" w:line="240" w:lineRule="auto"/>
       </w:pPr>
@@ -483,13 +507,7 @@
         <w:t>skills</w:t>
       </w:r>
       <w:r>
-        <w:t xml:space="preserve"> between </w:t>
-      </w:r>
-      <w:r>
-        <w:t xml:space="preserve">ethernet IP </w:t>
-      </w:r>
-      <w:r>
-        <w:t xml:space="preserve">networks, VFDs, PLCs, and other hardware to determine </w:t>
+        <w:t xml:space="preserve"> hardware to determine </w:t>
       </w:r>
       <w:r>
         <w:t>root cause of production halts</w:t>
@@ -825,12 +843,46 @@
     <w:p>
       <w:pPr>
         <w:pStyle w:val="ProfessionalExperienceDuties"/>
-        <w:spacing w:before="0" w:line="276" w:lineRule="auto"/>
+        <w:spacing w:before="0" w:after="240" w:line="276" w:lineRule="auto"/>
         <w:jc w:val="left"/>
       </w:pPr>
       <w:r>
-        <w:t xml:space="preserve">The following listed are NLP project. However, to see all my projects, please visit: </w:t>
-      </w:r>
+        <w:t>The following listed are NLP project</w:t>
+      </w:r>
+      <w:r>
+        <w:t>s</w:t>
+      </w:r>
+      <w:r>
+        <w:t>.</w:t>
+      </w:r>
+      <w:r>
+        <w:t xml:space="preserve"> T</w:t>
+      </w:r>
+      <w:r>
+        <w:t xml:space="preserve">o see all my projects, please visit: </w:t>
+      </w:r>
+      <w:r>
+        <w:t xml:space="preserve">       </w:t>
+      </w:r>
+      <w:r>
+        <w:rPr>
+          <w:i/>
+          <w:iCs/>
+        </w:rPr>
+        <w:t xml:space="preserve"> </w:t>
+      </w:r>
+      <w:hyperlink r:id="rId10" w:history="1">
+        <w:r>
+          <w:rPr>
+            <w:rStyle w:val="Hyperlink"/>
+            <w:rFonts w:asciiTheme="majorHAnsi" w:hAnsiTheme="majorHAnsi"/>
+            <w:i/>
+            <w:iCs/>
+            <w:sz w:val="20"/>
+          </w:rPr>
+          <w:t>https://hjmok.github.io/josephmok_portfolio</w:t>
+        </w:r>
+      </w:hyperlink>
     </w:p>
     <w:p>
       <w:pPr>
@@ -860,6 +912,38 @@
           <w:bCs/>
         </w:rPr>
         <w:t xml:space="preserve"> Categories</w:t>
+      </w:r>
+      <w:r>
+        <w:rPr>
+          <w:b/>
+          <w:bCs/>
+        </w:rPr>
+        <w:t xml:space="preserve">                           </w:t>
+      </w:r>
+      <w:r>
+        <w:rPr>
+          <w:b/>
+          <w:bCs/>
+        </w:rPr>
+        <w:t xml:space="preserve">         </w:t>
+      </w:r>
+      <w:hyperlink r:id="rId11" w:history="1">
+        <w:r>
+          <w:rPr>
+            <w:rStyle w:val="Hyperlink"/>
+            <w:i/>
+            <w:iCs/>
+            <w:sz w:val="20"/>
+          </w:rPr>
+          <w:t>https://hjmok.github.io/josephmok_portfolio/#/TM</w:t>
+        </w:r>
+      </w:hyperlink>
+      <w:r>
+        <w:rPr>
+          <w:b/>
+          <w:bCs/>
+        </w:rPr>
+        <w:t xml:space="preserve"> </w:t>
       </w:r>
     </w:p>
     <w:p>
@@ -925,6 +1009,7 @@
         <w:rPr>
           <w:bCs/>
           <w:i/>
+          <w:sz w:val="20"/>
         </w:rPr>
       </w:pPr>
       <w:r>
@@ -960,8 +1045,33 @@
           <w:b/>
           <w:bCs/>
         </w:rPr>
-        <w:tab/>
-        <w:t>(insert github or portfolio website link here)</w:t>
+        <w:t xml:space="preserve">                     </w:t>
+      </w:r>
+      <w:r>
+        <w:rPr>
+          <w:b/>
+          <w:bCs/>
+        </w:rPr>
+        <w:t xml:space="preserve">         </w:t>
+      </w:r>
+      <w:hyperlink r:id="rId12" w:history="1">
+        <w:r>
+          <w:rPr>
+            <w:rStyle w:val="Hyperlink"/>
+            <w:i/>
+            <w:iCs/>
+            <w:sz w:val="20"/>
+          </w:rPr>
+          <w:t>https://hjmok.github.io/josephmok_portfolio/#/TFE</w:t>
+        </w:r>
+      </w:hyperlink>
+      <w:r>
+        <w:rPr>
+          <w:b/>
+          <w:bCs/>
+          <w:sz w:val="20"/>
+        </w:rPr>
+        <w:t xml:space="preserve"> </w:t>
       </w:r>
     </w:p>
     <w:p>
@@ -1040,6 +1150,73 @@
         <w:lastRenderedPageBreak/>
         <w:t>Novel Text Generation Model</w:t>
       </w:r>
+      <w:r>
+        <w:rPr>
+          <w:b/>
+          <w:bCs/>
+        </w:rPr>
+        <w:t xml:space="preserve"> </w:t>
+      </w:r>
+      <w:r>
+        <w:rPr>
+          <w:b/>
+          <w:bCs/>
+        </w:rPr>
+        <w:tab/>
+      </w:r>
+      <w:r>
+        <w:rPr>
+          <w:b/>
+          <w:bCs/>
+        </w:rPr>
+        <w:tab/>
+      </w:r>
+      <w:r>
+        <w:rPr>
+          <w:b/>
+          <w:bCs/>
+        </w:rPr>
+        <w:tab/>
+      </w:r>
+      <w:r>
+        <w:rPr>
+          <w:b/>
+          <w:bCs/>
+        </w:rPr>
+        <w:tab/>
+      </w:r>
+      <w:r>
+        <w:rPr>
+          <w:b/>
+          <w:bCs/>
+        </w:rPr>
+        <w:tab/>
+      </w:r>
+      <w:r>
+        <w:rPr>
+          <w:b/>
+          <w:bCs/>
+        </w:rPr>
+        <w:tab/>
+      </w:r>
+      <w:hyperlink r:id="rId13" w:history="1">
+        <w:r>
+          <w:rPr>
+            <w:rStyle w:val="Hyperlink"/>
+            <w:i/>
+            <w:iCs/>
+            <w:sz w:val="20"/>
+          </w:rPr>
+          <w:t>https://hjmok.github.io/josephmok_portfolio/#/TG</w:t>
+        </w:r>
+      </w:hyperlink>
+      <w:r>
+        <w:rPr>
+          <w:b/>
+          <w:bCs/>
+        </w:rPr>
+        <w:t xml:space="preserve"> </w:t>
+      </w:r>
     </w:p>
     <w:p>
       <w:pPr>
@@ -1111,6 +1288,67 @@
         </w:rPr>
         <w:t>Facebook Babi Dataset Chatbot</w:t>
       </w:r>
+      <w:r>
+        <w:rPr>
+          <w:b/>
+          <w:bCs/>
+        </w:rPr>
+        <w:t xml:space="preserve"> </w:t>
+      </w:r>
+      <w:r>
+        <w:rPr>
+          <w:b/>
+          <w:bCs/>
+        </w:rPr>
+        <w:tab/>
+      </w:r>
+      <w:r>
+        <w:rPr>
+          <w:b/>
+          <w:bCs/>
+        </w:rPr>
+        <w:tab/>
+      </w:r>
+      <w:r>
+        <w:rPr>
+          <w:b/>
+          <w:bCs/>
+        </w:rPr>
+        <w:tab/>
+      </w:r>
+      <w:r>
+        <w:rPr>
+          <w:b/>
+          <w:bCs/>
+        </w:rPr>
+        <w:tab/>
+      </w:r>
+      <w:r>
+        <w:rPr>
+          <w:b/>
+          <w:bCs/>
+        </w:rPr>
+        <w:tab/>
+      </w:r>
+      <w:hyperlink r:id="rId14" w:history="1">
+        <w:r>
+          <w:rPr>
+            <w:rStyle w:val="Hyperlink"/>
+            <w:i/>
+            <w:iCs/>
+            <w:sz w:val="20"/>
+          </w:rPr>
+          <w:t>https://hjmok.github.io/josephmok_portfolio/#/CB</w:t>
+        </w:r>
+      </w:hyperlink>
+      <w:r>
+        <w:rPr>
+          <w:i/>
+          <w:iCs/>
+          <w:sz w:val="20"/>
+        </w:rPr>
+        <w:t xml:space="preserve"> </w:t>
+      </w:r>
     </w:p>
     <w:p>
       <w:pPr>
@@ -1235,8 +1473,8 @@
       </w:pPr>
     </w:p>
     <w:sectPr>
-      <w:headerReference w:type="even" r:id="rId9"/>
-      <w:footerReference w:type="first" r:id="rId10"/>
+      <w:headerReference w:type="even" r:id="rId15"/>
+      <w:footerReference w:type="first" r:id="rId16"/>
       <w:type w:val="continuous"/>
       <w:pgSz w:w="12240" w:h="15840" w:code="1"/>
       <w:pgMar w:top="504" w:right="864" w:bottom="-245" w:left="864" w:header="1152" w:footer="1152" w:gutter="0"/>

--- a/Resume/Joseph_Mok_DataScience.docx
+++ b/Resume/Joseph_Mok_DataScience.docx
@@ -507,7 +507,19 @@
         <w:t>skills</w:t>
       </w:r>
       <w:r>
-        <w:t xml:space="preserve"> hardware to determine </w:t>
+        <w:t xml:space="preserve"> </w:t>
+      </w:r>
+      <w:r>
+        <w:t xml:space="preserve">for </w:t>
+      </w:r>
+      <w:r>
+        <w:t>hardware</w:t>
+      </w:r>
+      <w:r>
+        <w:t xml:space="preserve"> and software</w:t>
+      </w:r>
+      <w:r>
+        <w:t xml:space="preserve"> to determine </w:t>
       </w:r>
       <w:r>
         <w:t>root cause of production halts</w:t>

--- a/Resume/Joseph_Mok_DataScience.docx
+++ b/Resume/Joseph_Mok_DataScience.docx
@@ -155,12 +155,21 @@
           <w:sz w:val="20"/>
         </w:rPr>
       </w:pPr>
+      <w:proofErr w:type="spellStart"/>
       <w:r>
         <w:rPr>
           <w:rFonts w:asciiTheme="majorHAnsi" w:hAnsiTheme="majorHAnsi"/>
           <w:sz w:val="20"/>
         </w:rPr>
-        <w:t xml:space="preserve">Github: </w:t>
+        <w:t>Github</w:t>
+      </w:r>
+      <w:proofErr w:type="spellEnd"/>
+      <w:r>
+        <w:rPr>
+          <w:rFonts w:asciiTheme="majorHAnsi" w:hAnsiTheme="majorHAnsi"/>
+          <w:sz w:val="20"/>
+        </w:rPr>
+        <w:t xml:space="preserve">: </w:t>
       </w:r>
       <w:hyperlink r:id="rId9" w:history="1">
         <w:r>
@@ -189,7 +198,23 @@
         <w:jc w:val="left"/>
       </w:pPr>
       <w:r>
-        <w:t>Proficiency in utilizing TensorFlow/Keras, PyTorch, Scikit-Learn,</w:t>
+        <w:t>Proficiency in utilizing TensorFlow/</w:t>
+      </w:r>
+      <w:proofErr w:type="spellStart"/>
+      <w:r>
+        <w:t>Keras</w:t>
+      </w:r>
+      <w:proofErr w:type="spellEnd"/>
+      <w:r>
+        <w:t xml:space="preserve">, </w:t>
+      </w:r>
+      <w:proofErr w:type="spellStart"/>
+      <w:r>
+        <w:t>PyTorch</w:t>
+      </w:r>
+      <w:proofErr w:type="spellEnd"/>
+      <w:r>
+        <w:t>, Scikit-Learn,</w:t>
       </w:r>
       <w:r>
         <w:t xml:space="preserve"> OpenCV,</w:t>
@@ -986,7 +1011,15 @@
         <w:t>Created a document term matrix, then fit onto</w:t>
       </w:r>
       <w:r>
-        <w:t xml:space="preserve"> Scikit-Learn’s NMF and Latent Dirichlet Allocation imports</w:t>
+        <w:t xml:space="preserve"> Scikit-</w:t>
+      </w:r>
+      <w:proofErr w:type="spellStart"/>
+      <w:r>
+        <w:t>Learn’s</w:t>
+      </w:r>
+      <w:proofErr w:type="spellEnd"/>
+      <w:r>
+        <w:t xml:space="preserve"> NMF and Latent Dirichlet Allocation imports</w:t>
       </w:r>
       <w:r>
         <w:t>.</w:t>
@@ -1120,7 +1153,23 @@
         <w:jc w:val="left"/>
       </w:pPr>
       <w:r>
-        <w:t xml:space="preserve">Utilized Scikit-Learn’s TfidfVectorizer to </w:t>
+        <w:t>Utilized Scikit-</w:t>
+      </w:r>
+      <w:proofErr w:type="spellStart"/>
+      <w:r>
+        <w:t>Learn’s</w:t>
+      </w:r>
+      <w:proofErr w:type="spellEnd"/>
+      <w:r>
+        <w:t xml:space="preserve"> </w:t>
+      </w:r>
+      <w:proofErr w:type="spellStart"/>
+      <w:r>
+        <w:t>TfidfVectorizer</w:t>
+      </w:r>
+      <w:proofErr w:type="spellEnd"/>
+      <w:r>
+        <w:t xml:space="preserve"> to </w:t>
       </w:r>
       <w:r>
         <w:t>Count Vectorize each unique word in the training set, then apply Term</w:t>
@@ -1129,7 +1178,23 @@
         <w:t xml:space="preserve"> Frequency-Inverse Document Frequency</w:t>
       </w:r>
       <w:r>
-        <w:t xml:space="preserve"> feature extraction to said words. Then used Scikit-Learn’s LinearSVC (Support Vector Classifier) to return the best fit hyperplane to categorize the data. </w:t>
+        <w:t xml:space="preserve"> feature extraction to said words. Then used Scikit-</w:t>
+      </w:r>
+      <w:proofErr w:type="spellStart"/>
+      <w:r>
+        <w:t>Learn’s</w:t>
+      </w:r>
+      <w:proofErr w:type="spellEnd"/>
+      <w:r>
+        <w:t xml:space="preserve"> </w:t>
+      </w:r>
+      <w:proofErr w:type="spellStart"/>
+      <w:r>
+        <w:t>LinearSVC</w:t>
+      </w:r>
+      <w:proofErr w:type="spellEnd"/>
+      <w:r>
+        <w:t xml:space="preserve"> (Support Vector Classifier) to return the best fit hyperplane to categorize the data. </w:t>
       </w:r>
     </w:p>
     <w:p>
@@ -1241,10 +1306,26 @@
         <w:jc w:val="left"/>
       </w:pPr>
       <w:r>
-        <w:t xml:space="preserve">Used PyTorch to create a deep learning model that uses novels such as Shakespeare and Tom Sawyer as inputs, then outputs texts that match the tone/vocabulary similar </w:t>
-      </w:r>
-      <w:r>
-        <w:t xml:space="preserve">to the input novel. </w:t>
+        <w:t xml:space="preserve">Used </w:t>
+      </w:r>
+      <w:proofErr w:type="spellStart"/>
+      <w:r>
+        <w:t>PyTorch</w:t>
+      </w:r>
+      <w:proofErr w:type="spellEnd"/>
+      <w:r>
+        <w:t xml:space="preserve"> to create a deep learning model that uses novels such as Shakespeare and Tom Sawyer as inputs, then outputs texts that match the tone/vocabulary </w:t>
+      </w:r>
+      <w:proofErr w:type="gramStart"/>
+      <w:r>
+        <w:t xml:space="preserve">similar </w:t>
+      </w:r>
+      <w:r>
+        <w:t>to</w:t>
+      </w:r>
+      <w:proofErr w:type="gramEnd"/>
+      <w:r>
+        <w:t xml:space="preserve"> the input novel. </w:t>
       </w:r>
     </w:p>
     <w:p>
@@ -1376,8 +1457,13 @@
         <w:t>Created a chatbot by implementing End-to-End Memory Networks and LSTM layers</w:t>
       </w:r>
       <w:r>
-        <w:t xml:space="preserve"> with Keras</w:t>
-      </w:r>
+        <w:t xml:space="preserve"> with </w:t>
+      </w:r>
+      <w:proofErr w:type="spellStart"/>
+      <w:r>
+        <w:t>Keras</w:t>
+      </w:r>
+      <w:proofErr w:type="spellEnd"/>
     </w:p>
     <w:p>
       <w:pPr>
@@ -1406,7 +1492,7 @@
           <w:ilvl w:val="0"/>
           <w:numId w:val="30"/>
         </w:numPr>
-        <w:spacing w:before="0" w:line="276" w:lineRule="auto"/>
+        <w:spacing w:before="0" w:after="240" w:line="276" w:lineRule="auto"/>
         <w:jc w:val="left"/>
       </w:pPr>
       <w:r>
@@ -1451,7 +1537,23 @@
           <w:b/>
           <w:bCs/>
         </w:rPr>
-        <w:t xml:space="preserve">, Honours </w:t>
+        <w:t xml:space="preserve">, </w:t>
+      </w:r>
+      <w:proofErr w:type="spellStart"/>
+      <w:r>
+        <w:rPr>
+          <w:b/>
+          <w:bCs/>
+        </w:rPr>
+        <w:t>Honours</w:t>
+      </w:r>
+      <w:proofErr w:type="spellEnd"/>
+      <w:r>
+        <w:rPr>
+          <w:b/>
+          <w:bCs/>
+        </w:rPr>
+        <w:t xml:space="preserve"> </w:t>
       </w:r>
       <w:r>
         <w:rPr>

--- a/Resume/Joseph_Mok_DataScience.docx
+++ b/Resume/Joseph_Mok_DataScience.docx
@@ -40,13 +40,31 @@
         <w:rPr>
           <w:sz w:val="20"/>
         </w:rPr>
-        <w:t>hjmok@</w:t>
+        <w:t>h</w:t>
       </w:r>
       <w:r>
         <w:rPr>
           <w:sz w:val="20"/>
         </w:rPr>
-        <w:t>hotmail.com</w:t>
+        <w:t>ojinmok</w:t>
+      </w:r>
+      <w:r>
+        <w:rPr>
+          <w:sz w:val="20"/>
+        </w:rPr>
+        <w:t>@</w:t>
+      </w:r>
+      <w:r>
+        <w:rPr>
+          <w:sz w:val="20"/>
+        </w:rPr>
+        <w:t>gmai</w:t>
+      </w:r>
+      <w:r>
+        <w:rPr>
+          <w:sz w:val="20"/>
+        </w:rPr>
+        <w:t>l.com</w:t>
       </w:r>
       <w:r>
         <w:rPr>
@@ -155,15 +173,13 @@
           <w:sz w:val="20"/>
         </w:rPr>
       </w:pPr>
-      <w:proofErr w:type="spellStart"/>
       <w:r>
         <w:rPr>
           <w:rFonts w:asciiTheme="majorHAnsi" w:hAnsiTheme="majorHAnsi"/>
           <w:sz w:val="20"/>
         </w:rPr>
-        <w:t>Github</w:t>
-      </w:r>
-      <w:proofErr w:type="spellEnd"/>
+        <w:t>GitHub</w:t>
+      </w:r>
       <w:r>
         <w:rPr>
           <w:rFonts w:asciiTheme="majorHAnsi" w:hAnsiTheme="majorHAnsi"/>
@@ -964,7 +980,7 @@
         </w:rPr>
         <w:t xml:space="preserve">         </w:t>
       </w:r>
-      <w:hyperlink r:id="rId11" w:history="1">
+      <w:hyperlink r:id="rId11" w:anchor="/TM" w:history="1">
         <w:r>
           <w:rPr>
             <w:rStyle w:val="Hyperlink"/>
@@ -1021,9 +1037,6 @@
       <w:r>
         <w:t xml:space="preserve"> NMF and Latent Dirichlet Allocation imports</w:t>
       </w:r>
-      <w:r>
-        <w:t>.</w:t>
-      </w:r>
     </w:p>
     <w:p>
       <w:pPr>
@@ -1099,7 +1112,7 @@
         </w:rPr>
         <w:t xml:space="preserve">         </w:t>
       </w:r>
-      <w:hyperlink r:id="rId12" w:history="1">
+      <w:hyperlink r:id="rId12" w:anchor="/TFE" w:history="1">
         <w:r>
           <w:rPr>
             <w:rStyle w:val="Hyperlink"/>
@@ -1276,7 +1289,7 @@
         </w:rPr>
         <w:tab/>
       </w:r>
-      <w:hyperlink r:id="rId13" w:history="1">
+      <w:hyperlink r:id="rId13" w:anchor="/TG" w:history="1">
         <w:r>
           <w:rPr>
             <w:rStyle w:val="Hyperlink"/>
@@ -1423,7 +1436,7 @@
         </w:rPr>
         <w:tab/>
       </w:r>
-      <w:hyperlink r:id="rId14" w:history="1">
+      <w:hyperlink r:id="rId14" w:anchor="/CB" w:history="1">
         <w:r>
           <w:rPr>
             <w:rStyle w:val="Hyperlink"/>

--- a/Resume/Joseph_Mok_DataScience.docx
+++ b/Resume/Joseph_Mok_DataScience.docx
@@ -214,23 +214,7 @@
         <w:jc w:val="left"/>
       </w:pPr>
       <w:r>
-        <w:t>Proficiency in utilizing TensorFlow/</w:t>
-      </w:r>
-      <w:proofErr w:type="spellStart"/>
-      <w:r>
-        <w:t>Keras</w:t>
-      </w:r>
-      <w:proofErr w:type="spellEnd"/>
-      <w:r>
-        <w:t xml:space="preserve">, </w:t>
-      </w:r>
-      <w:proofErr w:type="spellStart"/>
-      <w:r>
-        <w:t>PyTorch</w:t>
-      </w:r>
-      <w:proofErr w:type="spellEnd"/>
-      <w:r>
-        <w:t>, Scikit-Learn,</w:t>
+        <w:t>Proficiency in utilizing TensorFlow/Keras, PyTorch, Scikit-Learn,</w:t>
       </w:r>
       <w:r>
         <w:t xml:space="preserve"> OpenCV,</w:t>
@@ -427,6 +411,13 @@
       <w:pPr>
         <w:spacing w:before="0"/>
       </w:pPr>
+      <w:r>
+        <w:rPr>
+          <w:b/>
+          <w:bCs/>
+        </w:rPr>
+        <w:t xml:space="preserve">Senior </w:t>
+      </w:r>
       <w:r>
         <w:rPr>
           <w:b/>
@@ -1027,15 +1018,7 @@
         <w:t>Created a document term matrix, then fit onto</w:t>
       </w:r>
       <w:r>
-        <w:t xml:space="preserve"> Scikit-</w:t>
-      </w:r>
-      <w:proofErr w:type="spellStart"/>
-      <w:r>
-        <w:t>Learn’s</w:t>
-      </w:r>
-      <w:proofErr w:type="spellEnd"/>
-      <w:r>
-        <w:t xml:space="preserve"> NMF and Latent Dirichlet Allocation imports</w:t>
+        <w:t xml:space="preserve"> Scikit-Learn’s NMF and Latent Dirichlet Allocation imports</w:t>
       </w:r>
     </w:p>
     <w:p>
@@ -1166,23 +1149,7 @@
         <w:jc w:val="left"/>
       </w:pPr>
       <w:r>
-        <w:t>Utilized Scikit-</w:t>
-      </w:r>
-      <w:proofErr w:type="spellStart"/>
-      <w:r>
-        <w:t>Learn’s</w:t>
-      </w:r>
-      <w:proofErr w:type="spellEnd"/>
-      <w:r>
-        <w:t xml:space="preserve"> </w:t>
-      </w:r>
-      <w:proofErr w:type="spellStart"/>
-      <w:r>
-        <w:t>TfidfVectorizer</w:t>
-      </w:r>
-      <w:proofErr w:type="spellEnd"/>
-      <w:r>
-        <w:t xml:space="preserve"> to </w:t>
+        <w:t xml:space="preserve">Utilized Scikit-Learn’s TfidfVectorizer to </w:t>
       </w:r>
       <w:r>
         <w:t>Count Vectorize each unique word in the training set, then apply Term</w:t>
@@ -1191,23 +1158,7 @@
         <w:t xml:space="preserve"> Frequency-Inverse Document Frequency</w:t>
       </w:r>
       <w:r>
-        <w:t xml:space="preserve"> feature extraction to said words. Then used Scikit-</w:t>
-      </w:r>
-      <w:proofErr w:type="spellStart"/>
-      <w:r>
-        <w:t>Learn’s</w:t>
-      </w:r>
-      <w:proofErr w:type="spellEnd"/>
-      <w:r>
-        <w:t xml:space="preserve"> </w:t>
-      </w:r>
-      <w:proofErr w:type="spellStart"/>
-      <w:r>
-        <w:t>LinearSVC</w:t>
-      </w:r>
-      <w:proofErr w:type="spellEnd"/>
-      <w:r>
-        <w:t xml:space="preserve"> (Support Vector Classifier) to return the best fit hyperplane to categorize the data. </w:t>
+        <w:t xml:space="preserve"> feature extraction to said words. Then used Scikit-Learn’s LinearSVC (Support Vector Classifier) to return the best fit hyperplane to categorize the data. </w:t>
       </w:r>
     </w:p>
     <w:p>
@@ -1319,26 +1270,10 @@
         <w:jc w:val="left"/>
       </w:pPr>
       <w:r>
-        <w:t xml:space="preserve">Used </w:t>
-      </w:r>
-      <w:proofErr w:type="spellStart"/>
-      <w:r>
-        <w:t>PyTorch</w:t>
-      </w:r>
-      <w:proofErr w:type="spellEnd"/>
-      <w:r>
-        <w:t xml:space="preserve"> to create a deep learning model that uses novels such as Shakespeare and Tom Sawyer as inputs, then outputs texts that match the tone/vocabulary </w:t>
-      </w:r>
-      <w:proofErr w:type="gramStart"/>
-      <w:r>
-        <w:t xml:space="preserve">similar </w:t>
-      </w:r>
-      <w:r>
-        <w:t>to</w:t>
-      </w:r>
-      <w:proofErr w:type="gramEnd"/>
-      <w:r>
-        <w:t xml:space="preserve"> the input novel. </w:t>
+        <w:t xml:space="preserve">Used PyTorch to create a deep learning model that uses novels such as Shakespeare and Tom Sawyer as inputs, then outputs texts that match the tone/vocabulary similar </w:t>
+      </w:r>
+      <w:r>
+        <w:t xml:space="preserve">to the input novel. </w:t>
       </w:r>
     </w:p>
     <w:p>
@@ -1470,13 +1405,8 @@
         <w:t>Created a chatbot by implementing End-to-End Memory Networks and LSTM layers</w:t>
       </w:r>
       <w:r>
-        <w:t xml:space="preserve"> with </w:t>
-      </w:r>
-      <w:proofErr w:type="spellStart"/>
-      <w:r>
-        <w:t>Keras</w:t>
-      </w:r>
-      <w:proofErr w:type="spellEnd"/>
+        <w:t xml:space="preserve"> with Keras</w:t>
+      </w:r>
     </w:p>
     <w:p>
       <w:pPr>
@@ -1550,23 +1480,7 @@
           <w:b/>
           <w:bCs/>
         </w:rPr>
-        <w:t xml:space="preserve">, </w:t>
-      </w:r>
-      <w:proofErr w:type="spellStart"/>
-      <w:r>
-        <w:rPr>
-          <w:b/>
-          <w:bCs/>
-        </w:rPr>
-        <w:t>Honours</w:t>
-      </w:r>
-      <w:proofErr w:type="spellEnd"/>
-      <w:r>
-        <w:rPr>
-          <w:b/>
-          <w:bCs/>
-        </w:rPr>
-        <w:t xml:space="preserve"> </w:t>
+        <w:t xml:space="preserve">, Honours </w:t>
       </w:r>
       <w:r>
         <w:rPr>

--- a/Resume/Joseph_Mok_DataScience.docx
+++ b/Resume/Joseph_Mok_DataScience.docx
@@ -891,7 +891,13 @@
         <w:jc w:val="left"/>
       </w:pPr>
       <w:r>
-        <w:t>The following listed are NLP project</w:t>
+        <w:t xml:space="preserve">The following are </w:t>
+      </w:r>
+      <w:r>
+        <w:t>Computer Vision</w:t>
+      </w:r>
+      <w:r>
+        <w:t xml:space="preserve"> project</w:t>
       </w:r>
       <w:r>
         <w:t>s</w:t>
@@ -903,17 +909,10 @@
         <w:t xml:space="preserve"> T</w:t>
       </w:r>
       <w:r>
-        <w:t xml:space="preserve">o see all my projects, please visit: </w:t>
-      </w:r>
-      <w:r>
-        <w:t xml:space="preserve">       </w:t>
-      </w:r>
-      <w:r>
-        <w:rPr>
-          <w:i/>
-          <w:iCs/>
-        </w:rPr>
-        <w:t xml:space="preserve"> </w:t>
+        <w:t>o see all projects, please visit</w:t>
+      </w:r>
+      <w:r>
+        <w:t xml:space="preserve">:    </w:t>
       </w:r>
       <w:hyperlink r:id="rId10" w:history="1">
         <w:r>

--- a/Resume/Joseph_Mok_DataScience.docx
+++ b/Resume/Joseph_Mok_DataScience.docx
@@ -214,7 +214,23 @@
         <w:jc w:val="left"/>
       </w:pPr>
       <w:r>
-        <w:t>Proficiency in utilizing TensorFlow/Keras, PyTorch, Scikit-Learn,</w:t>
+        <w:t>Proficiency in utilizing TensorFlow/</w:t>
+      </w:r>
+      <w:proofErr w:type="spellStart"/>
+      <w:r>
+        <w:t>Keras</w:t>
+      </w:r>
+      <w:proofErr w:type="spellEnd"/>
+      <w:r>
+        <w:t xml:space="preserve">, </w:t>
+      </w:r>
+      <w:proofErr w:type="spellStart"/>
+      <w:r>
+        <w:t>PyTorch</w:t>
+      </w:r>
+      <w:proofErr w:type="spellEnd"/>
+      <w:r>
+        <w:t>, Scikit-Learn,</w:t>
       </w:r>
       <w:r>
         <w:t xml:space="preserve"> OpenCV,</w:t>
@@ -889,15 +905,21 @@
         <w:pStyle w:val="ProfessionalExperienceDuties"/>
         <w:spacing w:before="0" w:after="240" w:line="276" w:lineRule="auto"/>
         <w:jc w:val="left"/>
+        <w:rPr>
+          <w:rFonts w:asciiTheme="majorHAnsi" w:hAnsiTheme="majorHAnsi"/>
+          <w:i/>
+          <w:iCs/>
+          <w:sz w:val="20"/>
+        </w:rPr>
       </w:pPr>
       <w:r>
         <w:t xml:space="preserve">The following are </w:t>
       </w:r>
       <w:r>
-        <w:t>Computer Vision</w:t>
-      </w:r>
-      <w:r>
-        <w:t xml:space="preserve"> project</w:t>
+        <w:t xml:space="preserve">sample </w:t>
+      </w:r>
+      <w:r>
+        <w:t>project</w:t>
       </w:r>
       <w:r>
         <w:t>s</w:t>
@@ -913,6 +935,10 @@
       </w:r>
       <w:r>
         <w:t xml:space="preserve">:    </w:t>
+      </w:r>
+      <w:r>
+        <w:tab/>
+        <w:t xml:space="preserve">           </w:t>
       </w:r>
       <w:hyperlink r:id="rId10" w:history="1">
         <w:r>
@@ -940,37 +966,37 @@
           <w:b/>
           <w:bCs/>
         </w:rPr>
-        <w:t xml:space="preserve">Topic Modeling for </w:t>
+        <w:t xml:space="preserve">Breast Cancer Malignant or Benign Diagnosis </w:t>
       </w:r>
       <w:r>
         <w:rPr>
           <w:b/>
           <w:bCs/>
         </w:rPr>
-        <w:t>Question and Article</w:t>
+        <w:tab/>
       </w:r>
       <w:r>
         <w:rPr>
           <w:b/>
           <w:bCs/>
         </w:rPr>
-        <w:t xml:space="preserve"> Categories</w:t>
+        <w:tab/>
       </w:r>
       <w:r>
         <w:rPr>
           <w:b/>
           <w:bCs/>
         </w:rPr>
-        <w:t xml:space="preserve">                           </w:t>
+        <w:tab/>
       </w:r>
       <w:r>
         <w:rPr>
           <w:b/>
           <w:bCs/>
         </w:rPr>
-        <w:t xml:space="preserve">         </w:t>
-      </w:r>
-      <w:hyperlink r:id="rId11" w:anchor="/TM" w:history="1">
+        <w:tab/>
+      </w:r>
+      <w:hyperlink r:id="rId11" w:history="1">
         <w:r>
           <w:rPr>
             <w:rStyle w:val="Hyperlink"/>
@@ -978,13 +1004,14 @@
             <w:iCs/>
             <w:sz w:val="20"/>
           </w:rPr>
-          <w:t>https://hjmok.github.io/josephmok_portfolio/#/TM</w:t>
+          <w:t>https://hjmok.github.io/josephmok_portfolio/#/BC</w:t>
         </w:r>
       </w:hyperlink>
       <w:r>
         <w:rPr>
-          <w:b/>
-          <w:bCs/>
+          <w:i/>
+          <w:iCs/>
+          <w:sz w:val="20"/>
         </w:rPr>
         <w:t xml:space="preserve"> </w:t>
       </w:r>
@@ -1000,7 +1027,15 @@
         <w:jc w:val="left"/>
       </w:pPr>
       <w:r>
-        <w:t>Used Latent Dirichlet Allocation (LDA) and Non-Negative Matrix Factorization (NMF) methods to form pre-determined number of clusters that acted as assigned topics to a Quora questions and NPR articles dataset</w:t>
+        <w:t xml:space="preserve">Applied Logistic Regression and K-Nearest </w:t>
+      </w:r>
+      <w:proofErr w:type="spellStart"/>
+      <w:r>
+        <w:t>Neighbour</w:t>
+      </w:r>
+      <w:proofErr w:type="spellEnd"/>
+      <w:r>
+        <w:t xml:space="preserve"> models to a Breast cancer classification dataset with 32 columns of patient data, including a label which determine if the cancer cells were malignant or benign</w:t>
       </w:r>
     </w:p>
     <w:p>
@@ -1014,10 +1049,31 @@
         <w:jc w:val="left"/>
       </w:pPr>
       <w:r>
-        <w:t>Created a document term matrix, then fit onto</w:t>
-      </w:r>
-      <w:r>
-        <w:t xml:space="preserve"> Scikit-Learn’s NMF and Latent Dirichlet Allocation imports</w:t>
+        <w:t>Used Scikit-</w:t>
+      </w:r>
+      <w:proofErr w:type="spellStart"/>
+      <w:r>
+        <w:t>Learn’s</w:t>
+      </w:r>
+      <w:proofErr w:type="spellEnd"/>
+      <w:r>
+        <w:t xml:space="preserve"> </w:t>
+      </w:r>
+      <w:proofErr w:type="spellStart"/>
+      <w:r>
+        <w:t>LogisticRegression</w:t>
+      </w:r>
+      <w:proofErr w:type="spellEnd"/>
+      <w:r>
+        <w:t xml:space="preserve"> and </w:t>
+      </w:r>
+      <w:proofErr w:type="spellStart"/>
+      <w:r>
+        <w:t>KNeighborsClassifier</w:t>
+      </w:r>
+      <w:proofErr w:type="spellEnd"/>
+      <w:r>
+        <w:t xml:space="preserve"> classes </w:t>
       </w:r>
     </w:p>
     <w:p>
@@ -1031,16 +1087,15 @@
         <w:jc w:val="left"/>
       </w:pPr>
       <w:r>
-        <w:t>Resulting</w:t>
-      </w:r>
-      <w:r>
-        <w:t xml:space="preserve"> model was able to assign each article/question to one of 12 topics, which the</w:t>
-      </w:r>
-      <w:r>
-        <w:t xml:space="preserve"> end</w:t>
-      </w:r>
-      <w:r>
-        <w:t xml:space="preserve"> user interprets </w:t>
+        <w:t xml:space="preserve">Logistic Regression model achieved 98% accuracy and K-Nearest </w:t>
+      </w:r>
+      <w:proofErr w:type="spellStart"/>
+      <w:r>
+        <w:t>Neighbour</w:t>
+      </w:r>
+      <w:proofErr w:type="spellEnd"/>
+      <w:r>
+        <w:t xml:space="preserve"> achieved 97% accuracy</w:t>
       </w:r>
     </w:p>
     <w:p>
@@ -1057,7 +1112,7 @@
           <w:b/>
           <w:bCs/>
         </w:rPr>
-        <w:t>TFIDF Text Classification Model</w:t>
+        <w:t>TFIDF Text Classification</w:t>
       </w:r>
       <w:r>
         <w:rPr>
@@ -1065,6 +1120,7 @@
           <w:bCs/>
         </w:rPr>
         <w:tab/>
+        <w:t xml:space="preserve">   </w:t>
       </w:r>
       <w:r>
         <w:rPr>
@@ -1085,16 +1141,10 @@
           <w:b/>
           <w:bCs/>
         </w:rPr>
-        <w:t xml:space="preserve">                     </w:t>
-      </w:r>
-      <w:r>
-        <w:rPr>
-          <w:b/>
-          <w:bCs/>
-        </w:rPr>
-        <w:t xml:space="preserve">         </w:t>
-      </w:r>
-      <w:hyperlink r:id="rId12" w:anchor="/TFE" w:history="1">
+        <w:tab/>
+        <w:t xml:space="preserve">                              </w:t>
+      </w:r>
+      <w:hyperlink r:id="rId12" w:history="1">
         <w:r>
           <w:rPr>
             <w:rStyle w:val="Hyperlink"/>
@@ -1125,16 +1175,7 @@
         <w:jc w:val="left"/>
       </w:pPr>
       <w:r>
-        <w:t xml:space="preserve">Created a </w:t>
-      </w:r>
-      <w:r>
-        <w:t xml:space="preserve">supervised learning </w:t>
-      </w:r>
-      <w:r>
-        <w:t>model to classify Positive/Negative reviews in an Amazon Reviews dataset and Ham/Spam text messages in an SMS dataset</w:t>
-      </w:r>
-      <w:r>
-        <w:t>. Data-preprocessing involved removing null rows</w:t>
+        <w:t>Created a supervised learning model to classify Positive/Negative reviews in an Amazon Reviews dataset and Ham/Spam text messages in an SMS dataset. Data-preprocessing involved removing null rows</w:t>
       </w:r>
     </w:p>
     <w:p>
@@ -1148,16 +1189,51 @@
         <w:jc w:val="left"/>
       </w:pPr>
       <w:r>
-        <w:t xml:space="preserve">Utilized Scikit-Learn’s TfidfVectorizer to </w:t>
-      </w:r>
-      <w:r>
-        <w:t>Count Vectorize each unique word in the training set, then apply Term</w:t>
+        <w:t>Utilized Scikit-</w:t>
+      </w:r>
+      <w:proofErr w:type="spellStart"/>
+      <w:r>
+        <w:t>Learn’s</w:t>
+      </w:r>
+      <w:proofErr w:type="spellEnd"/>
+      <w:r>
+        <w:t xml:space="preserve"> </w:t>
+      </w:r>
+      <w:proofErr w:type="spellStart"/>
+      <w:r>
+        <w:t>TfidfVectorizer</w:t>
+      </w:r>
+      <w:proofErr w:type="spellEnd"/>
+      <w:r>
+        <w:t xml:space="preserve"> to Count Vectorize each unique word in the training set, then appl</w:t>
+      </w:r>
+      <w:r>
+        <w:t>ied</w:t>
+      </w:r>
+      <w:r>
+        <w:t xml:space="preserve"> Term</w:t>
       </w:r>
       <w:r>
         <w:t xml:space="preserve"> Frequency-Inverse Document Frequency</w:t>
       </w:r>
       <w:r>
-        <w:t xml:space="preserve"> feature extraction to said words. Then used Scikit-Learn’s LinearSVC (Support Vector Classifier) to return the best fit hyperplane to categorize the data. </w:t>
+        <w:t xml:space="preserve"> feature extraction to said words. Then used Scikit-</w:t>
+      </w:r>
+      <w:proofErr w:type="spellStart"/>
+      <w:r>
+        <w:t>Learn’s</w:t>
+      </w:r>
+      <w:proofErr w:type="spellEnd"/>
+      <w:r>
+        <w:t xml:space="preserve"> </w:t>
+      </w:r>
+      <w:proofErr w:type="spellStart"/>
+      <w:r>
+        <w:t>LinearSVC</w:t>
+      </w:r>
+      <w:proofErr w:type="spellEnd"/>
+      <w:r>
+        <w:t xml:space="preserve"> (Support Vector Classifier) to return the best fit hyperplane to categorize the data. </w:t>
       </w:r>
     </w:p>
     <w:p>
@@ -1188,14 +1264,14 @@
           <w:bCs/>
         </w:rPr>
         <w:lastRenderedPageBreak/>
-        <w:t>Novel Text Generation Model</w:t>
+        <w:t>Stock Prices Prediction</w:t>
       </w:r>
       <w:r>
         <w:rPr>
           <w:b/>
           <w:bCs/>
         </w:rPr>
-        <w:t xml:space="preserve"> </w:t>
+        <w:tab/>
       </w:r>
       <w:r>
         <w:rPr>
@@ -1210,13 +1286,14 @@
           <w:bCs/>
         </w:rPr>
         <w:tab/>
+        <w:t xml:space="preserve">           </w:t>
       </w:r>
       <w:r>
         <w:rPr>
           <w:b/>
           <w:bCs/>
         </w:rPr>
-        <w:tab/>
+        <w:t xml:space="preserve">   </w:t>
       </w:r>
       <w:r>
         <w:rPr>
@@ -1224,22 +1301,9 @@
           <w:bCs/>
         </w:rPr>
         <w:tab/>
-      </w:r>
-      <w:r>
-        <w:rPr>
-          <w:b/>
-          <w:bCs/>
-        </w:rPr>
-        <w:tab/>
-      </w:r>
-      <w:r>
-        <w:rPr>
-          <w:b/>
-          <w:bCs/>
-        </w:rPr>
-        <w:tab/>
-      </w:r>
-      <w:hyperlink r:id="rId13" w:anchor="/TG" w:history="1">
+        <w:t xml:space="preserve">          </w:t>
+      </w:r>
+      <w:hyperlink r:id="rId13" w:history="1">
         <w:r>
           <w:rPr>
             <w:rStyle w:val="Hyperlink"/>
@@ -1247,7 +1311,7 @@
             <w:iCs/>
             <w:sz w:val="20"/>
           </w:rPr>
-          <w:t>https://hjmok.github.io/josephmok_portfolio/#/TG</w:t>
+          <w:t>https://hjmok.github.io/josephmok_portfolio/#/StockPriceRNN</w:t>
         </w:r>
       </w:hyperlink>
       <w:r>
@@ -1269,10 +1333,15 @@
         <w:jc w:val="left"/>
       </w:pPr>
       <w:r>
-        <w:t xml:space="preserve">Used PyTorch to create a deep learning model that uses novels such as Shakespeare and Tom Sawyer as inputs, then outputs texts that match the tone/vocabulary similar </w:t>
-      </w:r>
-      <w:r>
-        <w:t xml:space="preserve">to the input novel. </w:t>
+        <w:t xml:space="preserve">Created an RNN model on </w:t>
+      </w:r>
+      <w:proofErr w:type="spellStart"/>
+      <w:r>
+        <w:t>Tensorflow</w:t>
+      </w:r>
+      <w:proofErr w:type="spellEnd"/>
+      <w:r>
+        <w:t xml:space="preserve"> to predict AMD and Google Stock prices by training on daily stock price data from May 2009 to August 2018</w:t>
       </w:r>
     </w:p>
     <w:p>
@@ -1286,7 +1355,7 @@
         <w:jc w:val="left"/>
       </w:pPr>
       <w:r>
-        <w:t>Encoded every unique word in the novels and prepared them in batches with experimental sequence lengths</w:t>
+        <w:t>Model utilized 4 LSTM layers and test on a quarterly sequence size and annual sequence size</w:t>
       </w:r>
     </w:p>
     <w:p>
@@ -1298,49 +1367,185 @@
         </w:numPr>
         <w:spacing w:before="0" w:after="240" w:line="276" w:lineRule="auto"/>
         <w:jc w:val="left"/>
+      </w:pPr>
+      <w:r>
+        <w:t>Resulting</w:t>
+      </w:r>
+      <w:r>
+        <w:t xml:space="preserve"> </w:t>
+      </w:r>
+      <w:r>
+        <w:t>models were able to follow the general trend and scale of the stock prices</w:t>
+      </w:r>
+      <w:r>
+        <w:t xml:space="preserve"> </w:t>
+      </w:r>
+    </w:p>
+    <w:p>
+      <w:pPr>
+        <w:spacing w:before="0"/>
+        <w:rPr>
+          <w:bCs/>
+          <w:i/>
+          <w:sz w:val="20"/>
+        </w:rPr>
+      </w:pPr>
+      <w:r>
         <w:rPr>
           <w:b/>
           <w:bCs/>
         </w:rPr>
-      </w:pPr>
-      <w:r>
-        <w:t>Model utilized LSTM layers and dropout layers, which input texts in batches</w:t>
-      </w:r>
-      <w:r>
-        <w:t xml:space="preserve"> to </w:t>
-      </w:r>
-      <w:r>
-        <w:t>help the model understand the grammatical structure of the novels</w:t>
+        <w:t xml:space="preserve">Taxi Fare Prediction ANN      </w:t>
+      </w:r>
+      <w:r>
+        <w:rPr>
+          <w:b/>
+          <w:bCs/>
+        </w:rPr>
+        <w:tab/>
+      </w:r>
+      <w:r>
+        <w:rPr>
+          <w:b/>
+          <w:bCs/>
+        </w:rPr>
+        <w:tab/>
+      </w:r>
+      <w:r>
+        <w:rPr>
+          <w:b/>
+          <w:bCs/>
+        </w:rPr>
+        <w:t xml:space="preserve">                     </w:t>
+      </w:r>
+      <w:r>
+        <w:rPr>
+          <w:b/>
+          <w:bCs/>
+        </w:rPr>
+        <w:t xml:space="preserve">         </w:t>
+      </w:r>
+      <w:r>
+        <w:tab/>
+      </w:r>
+      <w:r>
+        <w:tab/>
+        <w:t xml:space="preserve">              </w:t>
+      </w:r>
+      <w:r>
+        <w:rPr>
+          <w:rStyle w:val="Hyperlink"/>
+          <w:i/>
+          <w:iCs/>
+          <w:sz w:val="20"/>
+        </w:rPr>
+        <w:t>https://hjmok.github.io/josephmok_portfolio/#/Taxi</w:t>
+      </w:r>
+      <w:r>
+        <w:rPr>
+          <w:b/>
+          <w:bCs/>
+          <w:sz w:val="20"/>
+        </w:rPr>
+        <w:t xml:space="preserve"> </w:t>
       </w:r>
     </w:p>
     <w:p>
       <w:pPr>
+        <w:pStyle w:val="ProfessionalExperienceDuties"/>
+        <w:numPr>
+          <w:ilvl w:val="0"/>
+          <w:numId w:val="30"/>
+        </w:numPr>
+        <w:spacing w:before="0" w:line="276" w:lineRule="auto"/>
+        <w:jc w:val="left"/>
+      </w:pPr>
+      <w:r>
+        <w:t xml:space="preserve">Created ANN Regression and Classification models with </w:t>
+      </w:r>
+      <w:proofErr w:type="spellStart"/>
+      <w:r>
+        <w:t>PyTorch</w:t>
+      </w:r>
+      <w:proofErr w:type="spellEnd"/>
+      <w:r>
+        <w:t xml:space="preserve"> to predict a taxi fare amount and class </w:t>
+      </w:r>
+    </w:p>
+    <w:p>
+      <w:pPr>
+        <w:pStyle w:val="ProfessionalExperienceDuties"/>
+        <w:numPr>
+          <w:ilvl w:val="0"/>
+          <w:numId w:val="30"/>
+        </w:numPr>
+        <w:spacing w:before="0" w:line="276" w:lineRule="auto"/>
+        <w:jc w:val="left"/>
+      </w:pPr>
+      <w:r>
+        <w:t>Performed feature engineering and separated continuous/categorical columns from the data set</w:t>
+      </w:r>
+      <w:r>
+        <w:t>. Utilized</w:t>
+      </w:r>
+      <w:r>
+        <w:t xml:space="preserve"> dropout layers and batch normalization to reduce overfitting</w:t>
+      </w:r>
+    </w:p>
+    <w:p>
+      <w:pPr>
+        <w:pStyle w:val="ProfessionalExperienceDuties"/>
+        <w:numPr>
+          <w:ilvl w:val="0"/>
+          <w:numId w:val="30"/>
+        </w:numPr>
+        <w:spacing w:before="0" w:line="276" w:lineRule="auto"/>
+        <w:jc w:val="left"/>
+      </w:pPr>
+      <w:r>
+        <w:t>Regression model achieved a MSE of $3.88 (prediction is off by this much on average) and Classification model achieved cross entropy loss of 0.272 (misclassified 27% of the time)</w:t>
+      </w:r>
+    </w:p>
+    <w:p>
+      <w:pPr>
         <w:spacing w:before="0"/>
         <w:rPr>
           <w:b/>
           <w:bCs/>
         </w:rPr>
       </w:pPr>
+    </w:p>
+    <w:p>
+      <w:pPr>
+        <w:spacing w:before="0"/>
+        <w:rPr>
+          <w:i/>
+          <w:iCs/>
+          <w:sz w:val="20"/>
+        </w:rPr>
+      </w:pPr>
       <w:r>
         <w:rPr>
           <w:b/>
           <w:bCs/>
         </w:rPr>
-        <w:t>Facebook Babi Dataset Chatbot</w:t>
-      </w:r>
+        <w:t xml:space="preserve">User Movie Rating Prediction with </w:t>
+      </w:r>
+      <w:proofErr w:type="spellStart"/>
       <w:r>
         <w:rPr>
           <w:b/>
           <w:bCs/>
         </w:rPr>
-        <w:t xml:space="preserve"> </w:t>
-      </w:r>
+        <w:t>AutoEncoders</w:t>
+      </w:r>
+      <w:proofErr w:type="spellEnd"/>
       <w:r>
         <w:rPr>
           <w:b/>
           <w:bCs/>
         </w:rPr>
-        <w:tab/>
+        <w:t xml:space="preserve"> </w:t>
       </w:r>
       <w:r>
         <w:rPr>
@@ -1363,14 +1568,7 @@
         </w:rPr>
         <w:tab/>
       </w:r>
-      <w:r>
-        <w:rPr>
-          <w:b/>
-          <w:bCs/>
-        </w:rPr>
-        <w:tab/>
-      </w:r>
-      <w:hyperlink r:id="rId14" w:anchor="/CB" w:history="1">
+      <w:hyperlink r:id="rId14" w:history="1">
         <w:r>
           <w:rPr>
             <w:rStyle w:val="Hyperlink"/>
@@ -1378,9 +1576,17 @@
             <w:iCs/>
             <w:sz w:val="20"/>
           </w:rPr>
-          <w:t>https://hjmok.github.io/josephmok_portfolio/#/CB</w:t>
+          <w:t>https://hjmok.github.io/josephmok_portfolio/#/AE</w:t>
         </w:r>
       </w:hyperlink>
+      <w:r>
+        <w:rPr>
+          <w:i/>
+          <w:iCs/>
+          <w:sz w:val="20"/>
+        </w:rPr>
+        <w:t xml:space="preserve"> </w:t>
+      </w:r>
       <w:r>
         <w:rPr>
           <w:i/>
@@ -1401,10 +1607,18 @@
         <w:jc w:val="left"/>
       </w:pPr>
       <w:r>
-        <w:t>Created a chatbot by implementing End-to-End Memory Networks and LSTM layers</w:t>
-      </w:r>
-      <w:r>
-        <w:t xml:space="preserve"> with Keras</w:t>
+        <w:t xml:space="preserve">Created a Stacked </w:t>
+      </w:r>
+      <w:proofErr w:type="spellStart"/>
+      <w:r>
+        <w:t>AutoEncoder</w:t>
+      </w:r>
+      <w:proofErr w:type="spellEnd"/>
+      <w:r>
+        <w:t xml:space="preserve"> model to predict what rating a user will give to a film. </w:t>
+      </w:r>
+      <w:r>
+        <w:t>Model used 3 hidden layers with 32, 16, and 32 nodes for the first, second, and third hidden layers respectively.</w:t>
       </w:r>
     </w:p>
     <w:p>
@@ -1418,13 +1632,15 @@
         <w:jc w:val="left"/>
       </w:pPr>
       <w:r>
-        <w:t xml:space="preserve">Trained on the Facebook Babi Dataset, which consists of a Story, Question about the story, and </w:t>
-      </w:r>
-      <w:r>
-        <w:t>A</w:t>
-      </w:r>
-      <w:r>
-        <w:t>nswer. As such, the chatbot took takes a Story and Question as inputs, then outputs the Answer.</w:t>
+        <w:t xml:space="preserve">Trained on a </w:t>
+      </w:r>
+      <w:proofErr w:type="spellStart"/>
+      <w:r>
+        <w:t>Grouplens</w:t>
+      </w:r>
+      <w:proofErr w:type="spellEnd"/>
+      <w:r>
+        <w:t xml:space="preserve"> dataset with 1 million rows of move ratings from 6040 users across 3952 rows</w:t>
       </w:r>
     </w:p>
     <w:p>
@@ -1436,9 +1652,16 @@
         </w:numPr>
         <w:spacing w:before="0" w:after="240" w:line="276" w:lineRule="auto"/>
         <w:jc w:val="left"/>
-      </w:pPr>
-      <w:r>
-        <w:t>Resulting model achieved close to 95% accuracy on the training data and up to 90% on the test data</w:t>
+        <w:rPr>
+          <w:b/>
+          <w:bCs/>
+        </w:rPr>
+      </w:pPr>
+      <w:r>
+        <w:t xml:space="preserve">Achieved a train loss of 0.808 and test loss of 0.896, meaning every prediction is off by </w:t>
+      </w:r>
+      <w:r>
+        <w:t>±1 star</w:t>
       </w:r>
     </w:p>
     <w:p>
@@ -1479,7 +1702,23 @@
           <w:b/>
           <w:bCs/>
         </w:rPr>
-        <w:t xml:space="preserve">, Honours </w:t>
+        <w:t xml:space="preserve">, </w:t>
+      </w:r>
+      <w:proofErr w:type="spellStart"/>
+      <w:r>
+        <w:rPr>
+          <w:b/>
+          <w:bCs/>
+        </w:rPr>
+        <w:t>Honours</w:t>
+      </w:r>
+      <w:proofErr w:type="spellEnd"/>
+      <w:r>
+        <w:rPr>
+          <w:b/>
+          <w:bCs/>
+        </w:rPr>
+        <w:t xml:space="preserve"> </w:t>
       </w:r>
       <w:r>
         <w:rPr>

--- a/Resume/Joseph_Mok_DataScience.docx
+++ b/Resume/Joseph_Mok_DataScience.docx
@@ -156,11 +156,19 @@
         <w:r>
           <w:rPr>
             <w:rStyle w:val="Hyperlink"/>
-            <w:sz w:val="20"/>
           </w:rPr>
-          <w:t>https://www.linkedin.com/in/hojin-joseph-mok-31153a163/</w:t>
+          <w:t>https://www.linkedin.com/in/hojinjose</w:t>
+        </w:r>
+        <w:r>
+          <w:rPr>
+            <w:rStyle w:val="Hyperlink"/>
+          </w:rPr>
+          <w:t>phmok/</w:t>
         </w:r>
       </w:hyperlink>
+      <w:r>
+        <w:t xml:space="preserve"> </w:t>
+      </w:r>
     </w:p>
     <w:p>
       <w:pPr>
@@ -996,7 +1004,7 @@
         </w:rPr>
         <w:tab/>
       </w:r>
-      <w:hyperlink r:id="rId11" w:history="1">
+      <w:hyperlink r:id="rId11" w:anchor="/BC" w:history="1">
         <w:r>
           <w:rPr>
             <w:rStyle w:val="Hyperlink"/>
@@ -1144,7 +1152,7 @@
         <w:tab/>
         <w:t xml:space="preserve">                              </w:t>
       </w:r>
-      <w:hyperlink r:id="rId12" w:history="1">
+      <w:hyperlink r:id="rId12" w:anchor="/TFE" w:history="1">
         <w:r>
           <w:rPr>
             <w:rStyle w:val="Hyperlink"/>
@@ -1205,13 +1213,7 @@
       </w:r>
       <w:proofErr w:type="spellEnd"/>
       <w:r>
-        <w:t xml:space="preserve"> to Count Vectorize each unique word in the training set, then appl</w:t>
-      </w:r>
-      <w:r>
-        <w:t>ied</w:t>
-      </w:r>
-      <w:r>
-        <w:t xml:space="preserve"> Term</w:t>
+        <w:t xml:space="preserve"> to Count Vectorize each unique word in the training set, then applied Term</w:t>
       </w:r>
       <w:r>
         <w:t xml:space="preserve"> Frequency-Inverse Document Frequency</w:t>
@@ -1303,7 +1305,7 @@
         <w:tab/>
         <w:t xml:space="preserve">          </w:t>
       </w:r>
-      <w:hyperlink r:id="rId13" w:history="1">
+      <w:hyperlink r:id="rId13" w:anchor="/StockPriceRNN" w:history="1">
         <w:r>
           <w:rPr>
             <w:rStyle w:val="Hyperlink"/>
@@ -1568,7 +1570,7 @@
         </w:rPr>
         <w:tab/>
       </w:r>
-      <w:hyperlink r:id="rId14" w:history="1">
+      <w:hyperlink r:id="rId14" w:anchor="/AE" w:history="1">
         <w:r>
           <w:rPr>
             <w:rStyle w:val="Hyperlink"/>

--- a/Resume/Joseph_Mok_DataScience.docx
+++ b/Resume/Joseph_Mok_DataScience.docx
@@ -157,13 +157,7 @@
           <w:rPr>
             <w:rStyle w:val="Hyperlink"/>
           </w:rPr>
-          <w:t>https://www.linkedin.com/in/hojinjose</w:t>
-        </w:r>
-        <w:r>
-          <w:rPr>
-            <w:rStyle w:val="Hyperlink"/>
-          </w:rPr>
-          <w:t>phmok/</w:t>
+          <w:t>https://www.linkedin.com/in/hojinjosephmok/</w:t>
         </w:r>
       </w:hyperlink>
       <w:r>
@@ -222,23 +216,7 @@
         <w:jc w:val="left"/>
       </w:pPr>
       <w:r>
-        <w:t>Proficiency in utilizing TensorFlow/</w:t>
-      </w:r>
-      <w:proofErr w:type="spellStart"/>
-      <w:r>
-        <w:t>Keras</w:t>
-      </w:r>
-      <w:proofErr w:type="spellEnd"/>
-      <w:r>
-        <w:t xml:space="preserve">, </w:t>
-      </w:r>
-      <w:proofErr w:type="spellStart"/>
-      <w:r>
-        <w:t>PyTorch</w:t>
-      </w:r>
-      <w:proofErr w:type="spellEnd"/>
-      <w:r>
-        <w:t>, Scikit-Learn,</w:t>
+        <w:t>Proficiency in utilizing TensorFlow/Keras, PyTorch, Scikit-Learn,</w:t>
       </w:r>
       <w:r>
         <w:t xml:space="preserve"> OpenCV,</w:t>
@@ -435,13 +413,6 @@
       <w:pPr>
         <w:spacing w:before="0"/>
       </w:pPr>
-      <w:r>
-        <w:rPr>
-          <w:b/>
-          <w:bCs/>
-        </w:rPr>
-        <w:t xml:space="preserve">Senior </w:t>
-      </w:r>
       <w:r>
         <w:rPr>
           <w:b/>
@@ -1035,15 +1006,7 @@
         <w:jc w:val="left"/>
       </w:pPr>
       <w:r>
-        <w:t xml:space="preserve">Applied Logistic Regression and K-Nearest </w:t>
-      </w:r>
-      <w:proofErr w:type="spellStart"/>
-      <w:r>
-        <w:t>Neighbour</w:t>
-      </w:r>
-      <w:proofErr w:type="spellEnd"/>
-      <w:r>
-        <w:t xml:space="preserve"> models to a Breast cancer classification dataset with 32 columns of patient data, including a label which determine if the cancer cells were malignant or benign</w:t>
+        <w:t>Applied Logistic Regression and K-Nearest Neighbour models to a Breast cancer classification dataset with 32 columns of patient data, including a label which determine if the cancer cells were malignant or benign</w:t>
       </w:r>
     </w:p>
     <w:p>
@@ -1057,31 +1020,7 @@
         <w:jc w:val="left"/>
       </w:pPr>
       <w:r>
-        <w:t>Used Scikit-</w:t>
-      </w:r>
-      <w:proofErr w:type="spellStart"/>
-      <w:r>
-        <w:t>Learn’s</w:t>
-      </w:r>
-      <w:proofErr w:type="spellEnd"/>
-      <w:r>
-        <w:t xml:space="preserve"> </w:t>
-      </w:r>
-      <w:proofErr w:type="spellStart"/>
-      <w:r>
-        <w:t>LogisticRegression</w:t>
-      </w:r>
-      <w:proofErr w:type="spellEnd"/>
-      <w:r>
-        <w:t xml:space="preserve"> and </w:t>
-      </w:r>
-      <w:proofErr w:type="spellStart"/>
-      <w:r>
-        <w:t>KNeighborsClassifier</w:t>
-      </w:r>
-      <w:proofErr w:type="spellEnd"/>
-      <w:r>
-        <w:t xml:space="preserve"> classes </w:t>
+        <w:t xml:space="preserve">Used Scikit-Learn’s LogisticRegression and KNeighborsClassifier classes </w:t>
       </w:r>
     </w:p>
     <w:p>
@@ -1095,15 +1034,7 @@
         <w:jc w:val="left"/>
       </w:pPr>
       <w:r>
-        <w:t xml:space="preserve">Logistic Regression model achieved 98% accuracy and K-Nearest </w:t>
-      </w:r>
-      <w:proofErr w:type="spellStart"/>
-      <w:r>
-        <w:t>Neighbour</w:t>
-      </w:r>
-      <w:proofErr w:type="spellEnd"/>
-      <w:r>
-        <w:t xml:space="preserve"> achieved 97% accuracy</w:t>
+        <w:t>Logistic Regression model achieved 98% accuracy and K-Nearest Neighbour achieved 97% accuracy</w:t>
       </w:r>
     </w:p>
     <w:p>
@@ -1197,45 +1128,13 @@
         <w:jc w:val="left"/>
       </w:pPr>
       <w:r>
-        <w:t>Utilized Scikit-</w:t>
-      </w:r>
-      <w:proofErr w:type="spellStart"/>
-      <w:r>
-        <w:t>Learn’s</w:t>
-      </w:r>
-      <w:proofErr w:type="spellEnd"/>
-      <w:r>
-        <w:t xml:space="preserve"> </w:t>
-      </w:r>
-      <w:proofErr w:type="spellStart"/>
-      <w:r>
-        <w:t>TfidfVectorizer</w:t>
-      </w:r>
-      <w:proofErr w:type="spellEnd"/>
-      <w:r>
-        <w:t xml:space="preserve"> to Count Vectorize each unique word in the training set, then applied Term</w:t>
+        <w:t>Utilized Scikit-Learn’s TfidfVectorizer to Count Vectorize each unique word in the training set, then applied Term</w:t>
       </w:r>
       <w:r>
         <w:t xml:space="preserve"> Frequency-Inverse Document Frequency</w:t>
       </w:r>
       <w:r>
-        <w:t xml:space="preserve"> feature extraction to said words. Then used Scikit-</w:t>
-      </w:r>
-      <w:proofErr w:type="spellStart"/>
-      <w:r>
-        <w:t>Learn’s</w:t>
-      </w:r>
-      <w:proofErr w:type="spellEnd"/>
-      <w:r>
-        <w:t xml:space="preserve"> </w:t>
-      </w:r>
-      <w:proofErr w:type="spellStart"/>
-      <w:r>
-        <w:t>LinearSVC</w:t>
-      </w:r>
-      <w:proofErr w:type="spellEnd"/>
-      <w:r>
-        <w:t xml:space="preserve"> (Support Vector Classifier) to return the best fit hyperplane to categorize the data. </w:t>
+        <w:t xml:space="preserve"> feature extraction to said words. Then used Scikit-Learn’s LinearSVC (Support Vector Classifier) to return the best fit hyperplane to categorize the data. </w:t>
       </w:r>
     </w:p>
     <w:p>
@@ -1335,15 +1234,7 @@
         <w:jc w:val="left"/>
       </w:pPr>
       <w:r>
-        <w:t xml:space="preserve">Created an RNN model on </w:t>
-      </w:r>
-      <w:proofErr w:type="spellStart"/>
-      <w:r>
-        <w:t>Tensorflow</w:t>
-      </w:r>
-      <w:proofErr w:type="spellEnd"/>
-      <w:r>
-        <w:t xml:space="preserve"> to predict AMD and Google Stock prices by training on daily stock price data from May 2009 to August 2018</w:t>
+        <w:t>Created an RNN model on Tensorflow to predict AMD and Google Stock prices by training on daily stock price data from May 2009 to August 2018</w:t>
       </w:r>
     </w:p>
     <w:p>
@@ -1463,15 +1354,7 @@
         <w:jc w:val="left"/>
       </w:pPr>
       <w:r>
-        <w:t xml:space="preserve">Created ANN Regression and Classification models with </w:t>
-      </w:r>
-      <w:proofErr w:type="spellStart"/>
-      <w:r>
-        <w:t>PyTorch</w:t>
-      </w:r>
-      <w:proofErr w:type="spellEnd"/>
-      <w:r>
-        <w:t xml:space="preserve"> to predict a taxi fare amount and class </w:t>
+        <w:t xml:space="preserve">Created ANN Regression and Classification models with PyTorch to predict a taxi fare amount and class </w:t>
       </w:r>
     </w:p>
     <w:p>
@@ -1531,17 +1414,8 @@
           <w:b/>
           <w:bCs/>
         </w:rPr>
-        <w:t xml:space="preserve">User Movie Rating Prediction with </w:t>
-      </w:r>
-      <w:proofErr w:type="spellStart"/>
-      <w:r>
-        <w:rPr>
-          <w:b/>
-          <w:bCs/>
-        </w:rPr>
-        <w:t>AutoEncoders</w:t>
-      </w:r>
-      <w:proofErr w:type="spellEnd"/>
+        <w:t>User Movie Rating Prediction with AutoEncoders</w:t>
+      </w:r>
       <w:r>
         <w:rPr>
           <w:b/>
@@ -1609,15 +1483,7 @@
         <w:jc w:val="left"/>
       </w:pPr>
       <w:r>
-        <w:t xml:space="preserve">Created a Stacked </w:t>
-      </w:r>
-      <w:proofErr w:type="spellStart"/>
-      <w:r>
-        <w:t>AutoEncoder</w:t>
-      </w:r>
-      <w:proofErr w:type="spellEnd"/>
-      <w:r>
-        <w:t xml:space="preserve"> model to predict what rating a user will give to a film. </w:t>
+        <w:t xml:space="preserve">Created a Stacked AutoEncoder model to predict what rating a user will give to a film. </w:t>
       </w:r>
       <w:r>
         <w:t>Model used 3 hidden layers with 32, 16, and 32 nodes for the first, second, and third hidden layers respectively.</w:t>
@@ -1634,15 +1500,7 @@
         <w:jc w:val="left"/>
       </w:pPr>
       <w:r>
-        <w:t xml:space="preserve">Trained on a </w:t>
-      </w:r>
-      <w:proofErr w:type="spellStart"/>
-      <w:r>
-        <w:t>Grouplens</w:t>
-      </w:r>
-      <w:proofErr w:type="spellEnd"/>
-      <w:r>
-        <w:t xml:space="preserve"> dataset with 1 million rows of move ratings from 6040 users across 3952 rows</w:t>
+        <w:t>Trained on a Grouplens dataset with 1 million rows of move ratings from 6040 users across 3952 rows</w:t>
       </w:r>
     </w:p>
     <w:p>
@@ -1704,23 +1562,7 @@
           <w:b/>
           <w:bCs/>
         </w:rPr>
-        <w:t xml:space="preserve">, </w:t>
-      </w:r>
-      <w:proofErr w:type="spellStart"/>
-      <w:r>
-        <w:rPr>
-          <w:b/>
-          <w:bCs/>
-        </w:rPr>
-        <w:t>Honours</w:t>
-      </w:r>
-      <w:proofErr w:type="spellEnd"/>
-      <w:r>
-        <w:rPr>
-          <w:b/>
-          <w:bCs/>
-        </w:rPr>
-        <w:t xml:space="preserve"> </w:t>
+        <w:t xml:space="preserve">, Honours </w:t>
       </w:r>
       <w:r>
         <w:rPr>

--- a/Resume/Joseph_Mok_DataScience.docx
+++ b/Resume/Joseph_Mok_DataScience.docx
@@ -5,7 +5,7 @@
     <w:p>
       <w:pPr>
         <w:pStyle w:val="Title"/>
-        <w:spacing w:before="0" w:line="264" w:lineRule="auto"/>
+        <w:spacing w:before="0"/>
         <w:rPr>
           <w:rFonts w:asciiTheme="majorHAnsi" w:hAnsiTheme="majorHAnsi"/>
           <w:smallCaps w:val="0"/>
@@ -31,73 +31,6 @@
           <w:bottom w:val="single" w:sz="12" w:space="0" w:color="auto"/>
         </w:pBdr>
         <w:spacing w:before="0" w:line="264" w:lineRule="auto"/>
-        <w:jc w:val="center"/>
-        <w:rPr>
-          <w:sz w:val="20"/>
-        </w:rPr>
-      </w:pPr>
-      <w:r>
-        <w:rPr>
-          <w:sz w:val="20"/>
-        </w:rPr>
-        <w:t>h</w:t>
-      </w:r>
-      <w:r>
-        <w:rPr>
-          <w:sz w:val="20"/>
-        </w:rPr>
-        <w:t>ojinmok</w:t>
-      </w:r>
-      <w:r>
-        <w:rPr>
-          <w:sz w:val="20"/>
-        </w:rPr>
-        <w:t>@</w:t>
-      </w:r>
-      <w:r>
-        <w:rPr>
-          <w:sz w:val="20"/>
-        </w:rPr>
-        <w:t>gmai</w:t>
-      </w:r>
-      <w:r>
-        <w:rPr>
-          <w:sz w:val="20"/>
-        </w:rPr>
-        <w:t>l.com</w:t>
-      </w:r>
-      <w:r>
-        <w:rPr>
-          <w:sz w:val="20"/>
-        </w:rPr>
-        <w:t xml:space="preserve">  </w:t>
-      </w:r>
-      <w:r>
-        <w:rPr>
-          <w:rFonts w:ascii="Symbol" w:hAnsi="Symbol"/>
-          <w:sz w:val="20"/>
-        </w:rPr>
-        <w:sym w:font="Symbol" w:char="F0B7"/>
-      </w:r>
-      <w:r>
-        <w:rPr>
-          <w:sz w:val="20"/>
-        </w:rPr>
-        <w:t xml:space="preserve">  (</w:t>
-      </w:r>
-      <w:r>
-        <w:rPr>
-          <w:sz w:val="20"/>
-        </w:rPr>
-        <w:t>647) 975-5126</w:t>
-      </w:r>
-    </w:p>
-    <w:p>
-      <w:pPr>
-        <w:pBdr>
-          <w:bottom w:val="single" w:sz="12" w:space="0" w:color="auto"/>
-        </w:pBdr>
-        <w:spacing w:before="0" w:line="264" w:lineRule="auto"/>
         <w:rPr>
           <w:rFonts w:asciiTheme="majorHAnsi" w:hAnsiTheme="majorHAnsi"/>
           <w:sz w:val="20"/>
@@ -105,26 +38,19 @@
       </w:pPr>
       <w:r>
         <w:rPr>
-          <w:rFonts w:asciiTheme="majorHAnsi" w:hAnsiTheme="majorHAnsi"/>
           <w:sz w:val="20"/>
         </w:rPr>
-        <w:t>Portfolio Website:</w:t>
-      </w:r>
-      <w:r>
-        <w:rPr>
-          <w:rFonts w:asciiTheme="majorHAnsi" w:hAnsiTheme="majorHAnsi"/>
-          <w:sz w:val="20"/>
-        </w:rPr>
-        <w:t xml:space="preserve"> </w:t>
+        <w:t xml:space="preserve">Email: </w:t>
       </w:r>
       <w:hyperlink r:id="rId7" w:history="1">
         <w:r>
           <w:rPr>
             <w:rStyle w:val="Hyperlink"/>
-            <w:rFonts w:asciiTheme="majorHAnsi" w:hAnsiTheme="majorHAnsi"/>
+            <w:i/>
+            <w:iCs/>
             <w:sz w:val="20"/>
           </w:rPr>
-          <w:t>https://hjmok.github.io/josephmok_portfolio</w:t>
+          <w:t>hojinmok@gmail.com</w:t>
         </w:r>
       </w:hyperlink>
       <w:r>
@@ -134,792 +60,71 @@
         </w:rPr>
         <w:t xml:space="preserve"> </w:t>
       </w:r>
-    </w:p>
-    <w:p>
-      <w:pPr>
-        <w:pBdr>
-          <w:bottom w:val="single" w:sz="12" w:space="0" w:color="auto"/>
-        </w:pBdr>
-        <w:spacing w:before="0" w:line="264" w:lineRule="auto"/>
-        <w:rPr>
-          <w:sz w:val="20"/>
-        </w:rPr>
-      </w:pPr>
       <w:r>
         <w:rPr>
           <w:rFonts w:asciiTheme="majorHAnsi" w:hAnsiTheme="majorHAnsi"/>
           <w:sz w:val="20"/>
         </w:rPr>
-        <w:t xml:space="preserve">Linked In: </w:t>
-      </w:r>
-      <w:hyperlink r:id="rId8" w:history="1">
-        <w:r>
-          <w:rPr>
-            <w:rStyle w:val="Hyperlink"/>
-          </w:rPr>
-          <w:t>https://www.linkedin.com/in/hojinjosephmok/</w:t>
-        </w:r>
-      </w:hyperlink>
-      <w:r>
-        <w:t xml:space="preserve"> </w:t>
-      </w:r>
-    </w:p>
-    <w:p>
-      <w:pPr>
-        <w:pBdr>
-          <w:bottom w:val="single" w:sz="12" w:space="0" w:color="auto"/>
-        </w:pBdr>
-        <w:spacing w:before="0" w:line="264" w:lineRule="auto"/>
+        <w:tab/>
+      </w:r>
+      <w:r>
         <w:rPr>
           <w:rFonts w:asciiTheme="majorHAnsi" w:hAnsiTheme="majorHAnsi"/>
           <w:sz w:val="20"/>
         </w:rPr>
-      </w:pPr>
+        <w:tab/>
+      </w:r>
       <w:r>
         <w:rPr>
           <w:rFonts w:asciiTheme="majorHAnsi" w:hAnsiTheme="majorHAnsi"/>
           <w:sz w:val="20"/>
         </w:rPr>
-        <w:t>GitHub</w:t>
+        <w:tab/>
       </w:r>
       <w:r>
         <w:rPr>
           <w:rFonts w:asciiTheme="majorHAnsi" w:hAnsiTheme="majorHAnsi"/>
           <w:sz w:val="20"/>
         </w:rPr>
-        <w:t xml:space="preserve">: </w:t>
-      </w:r>
-      <w:hyperlink r:id="rId9" w:history="1">
-        <w:r>
-          <w:rPr>
-            <w:rStyle w:val="Hyperlink"/>
-            <w:rFonts w:asciiTheme="majorHAnsi" w:hAnsiTheme="majorHAnsi"/>
-            <w:sz w:val="20"/>
-          </w:rPr>
-          <w:t>https://github.com/hjmok</w:t>
-        </w:r>
-      </w:hyperlink>
-    </w:p>
-    <w:p>
-      <w:pPr>
-        <w:pStyle w:val="Heading1"/>
-        <w:spacing w:before="0" w:after="0" w:line="240" w:lineRule="auto"/>
-      </w:pPr>
-      <w:r>
-        <w:t>Summary of Qualifications</w:t>
-      </w:r>
-    </w:p>
-    <w:p>
-      <w:pPr>
-        <w:pStyle w:val="QualificationsList"/>
-        <w:spacing w:before="0" w:line="360" w:lineRule="auto"/>
-        <w:jc w:val="left"/>
-      </w:pPr>
-      <w:r>
-        <w:t>Proficiency in utilizing TensorFlow/Keras, PyTorch, Scikit-Learn,</w:t>
-      </w:r>
-      <w:r>
-        <w:t xml:space="preserve"> OpenCV,</w:t>
-      </w:r>
-      <w:r>
-        <w:t xml:space="preserve"> NumPy, and Pandas</w:t>
-      </w:r>
-      <w:r>
-        <w:t xml:space="preserve"> libraries</w:t>
-      </w:r>
-      <w:r>
-        <w:t xml:space="preserve"> in Python</w:t>
-      </w:r>
-    </w:p>
-    <w:p>
-      <w:pPr>
-        <w:pStyle w:val="QualificationsList"/>
-        <w:spacing w:before="0" w:line="360" w:lineRule="auto"/>
-        <w:jc w:val="left"/>
-      </w:pPr>
-      <w:r>
-        <w:t>Programmed various</w:t>
-      </w:r>
-      <w:r>
-        <w:t xml:space="preserve"> machine</w:t>
-      </w:r>
-      <w:r>
-        <w:t xml:space="preserve"> learning models including linear/logistic regression, CNN, RNN, NLP</w:t>
-      </w:r>
-      <w:r>
-        <w:t xml:space="preserve"> models</w:t>
-      </w:r>
-      <w:r>
-        <w:t>, etc.</w:t>
-      </w:r>
-    </w:p>
-    <w:p>
-      <w:pPr>
-        <w:pStyle w:val="QualificationsList"/>
-        <w:spacing w:before="0" w:line="360" w:lineRule="auto"/>
-        <w:jc w:val="left"/>
-      </w:pPr>
-      <w:r>
-        <w:t>Well versed in data preprocessing</w:t>
-      </w:r>
-      <w:r>
-        <w:t xml:space="preserve"> and </w:t>
-      </w:r>
-      <w:r>
-        <w:t>feature engineering in preparation of machine learning model training</w:t>
-      </w:r>
-    </w:p>
-    <w:p>
-      <w:pPr>
-        <w:pStyle w:val="QualificationsList"/>
-        <w:spacing w:before="0" w:line="360" w:lineRule="auto"/>
-      </w:pPr>
-      <w:r>
-        <w:t>Experienced with SCADA and PLC software packages, including Allen Bradley and Ignition Automation Software</w:t>
-      </w:r>
-    </w:p>
-    <w:p>
-      <w:pPr>
-        <w:pStyle w:val="QualificationsList"/>
-        <w:spacing w:before="0" w:line="360" w:lineRule="auto"/>
-      </w:pPr>
-      <w:r>
-        <w:t>Experienced integrating</w:t>
-      </w:r>
-      <w:r>
-        <w:t xml:space="preserve"> MySQL</w:t>
-      </w:r>
-      <w:r>
-        <w:t xml:space="preserve">, </w:t>
-      </w:r>
-      <w:r>
-        <w:t>Python scripting</w:t>
-      </w:r>
-      <w:r>
-        <w:t xml:space="preserve">, and </w:t>
-      </w:r>
-      <w:r>
-        <w:t>Ignition</w:t>
-      </w:r>
-      <w:r>
-        <w:t xml:space="preserve"> for</w:t>
-      </w:r>
-      <w:r>
-        <w:t xml:space="preserve"> capturing </w:t>
-      </w:r>
-      <w:r>
-        <w:t>SCADA trend data</w:t>
-      </w:r>
-      <w:r>
-        <w:t xml:space="preserve"> and data analysis</w:t>
-      </w:r>
-    </w:p>
-    <w:p>
-      <w:pPr>
-        <w:pStyle w:val="QualificationsList"/>
-        <w:spacing w:before="0" w:line="360" w:lineRule="auto"/>
-        <w:jc w:val="left"/>
-      </w:pPr>
-      <w:r>
-        <w:t>Strong cross-functional project management experience from leading</w:t>
-      </w:r>
-      <w:r>
-        <w:t xml:space="preserve"> various multidisciplinary </w:t>
-      </w:r>
-      <w:r>
-        <w:t>projects</w:t>
-      </w:r>
-    </w:p>
-    <w:p>
-      <w:pPr>
-        <w:pStyle w:val="Heading1"/>
-        <w:tabs>
-          <w:tab w:val="center" w:pos="5256"/>
-          <w:tab w:val="right" w:pos="10512"/>
-        </w:tabs>
-        <w:spacing w:before="0" w:after="0" w:line="240" w:lineRule="auto"/>
-        <w:jc w:val="left"/>
-      </w:pPr>
-      <w:r>
         <w:tab/>
       </w:r>
       <w:r>
+        <w:rPr>
+          <w:rFonts w:asciiTheme="majorHAnsi" w:hAnsiTheme="majorHAnsi"/>
+          <w:sz w:val="20"/>
+        </w:rPr>
         <w:tab/>
       </w:r>
       <w:r>
+        <w:rPr>
+          <w:rFonts w:asciiTheme="majorHAnsi" w:hAnsiTheme="majorHAnsi"/>
+          <w:sz w:val="20"/>
+        </w:rPr>
         <w:tab/>
       </w:r>
       <w:r>
-        <w:t>Professional Experience</w:t>
-      </w:r>
-      <w:r>
+        <w:rPr>
+          <w:rFonts w:asciiTheme="majorHAnsi" w:hAnsiTheme="majorHAnsi"/>
+          <w:sz w:val="20"/>
+        </w:rPr>
         <w:tab/>
       </w:r>
-    </w:p>
-    <w:p>
-      <w:pPr>
-        <w:spacing w:before="0"/>
-        <w:jc w:val="both"/>
-        <w:rPr>
-          <w:i/>
-        </w:rPr>
-      </w:pPr>
-      <w:r>
-        <w:t xml:space="preserve">Yaya Foods Corp.      </w:t>
-      </w:r>
-      <w:r>
-        <w:tab/>
-      </w:r>
-      <w:r>
-        <w:tab/>
-      </w:r>
-      <w:r>
-        <w:tab/>
-      </w:r>
-      <w:r>
-        <w:tab/>
-      </w:r>
-      <w:r>
-        <w:tab/>
-      </w:r>
-      <w:r>
-        <w:tab/>
-      </w:r>
-      <w:r>
-        <w:tab/>
-      </w:r>
-      <w:r>
-        <w:tab/>
-      </w:r>
-      <w:r>
-        <w:tab/>
-      </w:r>
-      <w:r>
-        <w:tab/>
-        <w:t xml:space="preserve">         </w:t>
-      </w:r>
-      <w:r>
-        <w:tab/>
-        <w:t xml:space="preserve"> </w:t>
-      </w:r>
-      <w:r>
-        <w:rPr>
-          <w:i/>
-        </w:rPr>
-        <w:t>Toronto, ON</w:t>
-      </w:r>
-    </w:p>
-    <w:p>
-      <w:pPr>
-        <w:spacing w:before="0"/>
-      </w:pPr>
-      <w:r>
-        <w:rPr>
-          <w:b/>
-          <w:bCs/>
-        </w:rPr>
-        <w:t>Automation Engineer</w:t>
-      </w:r>
-      <w:r>
-        <w:rPr>
-          <w:bCs/>
-          <w:i/>
-        </w:rPr>
-        <w:t>,</w:t>
-      </w:r>
-      <w:r>
-        <w:rPr>
-          <w:b/>
-          <w:bCs/>
-        </w:rPr>
-        <w:t xml:space="preserve"> </w:t>
-      </w:r>
-      <w:r>
-        <w:rPr>
-          <w:bCs/>
-        </w:rPr>
-        <w:t>July</w:t>
-      </w:r>
-      <w:r>
-        <w:rPr>
-          <w:bCs/>
-        </w:rPr>
-        <w:t xml:space="preserve"> 2019</w:t>
-      </w:r>
-      <w:r>
-        <w:t xml:space="preserve"> – </w:t>
-      </w:r>
-      <w:r>
-        <w:t>Present</w:t>
-      </w:r>
-    </w:p>
-    <w:p>
-      <w:pPr>
-        <w:pStyle w:val="ProfessionalExperienceDuties"/>
-        <w:numPr>
-          <w:ilvl w:val="0"/>
-          <w:numId w:val="30"/>
-        </w:numPr>
-        <w:spacing w:before="0" w:line="276" w:lineRule="auto"/>
-        <w:jc w:val="left"/>
-      </w:pPr>
-      <w:r>
-        <w:t>Lead the automation design for several SCADA systems</w:t>
-      </w:r>
-      <w:r>
-        <w:t xml:space="preserve"> </w:t>
-      </w:r>
-      <w:r>
-        <w:t xml:space="preserve">for beverage manufacturing clients by integrating Rockwell Automation PLCs/HMIs, Ignition </w:t>
-      </w:r>
-      <w:r>
-        <w:t>Automation Software</w:t>
-      </w:r>
-      <w:r>
-        <w:t>, MySQL, and ethernet IP networks</w:t>
-      </w:r>
-    </w:p>
-    <w:p>
-      <w:pPr>
-        <w:pStyle w:val="ProfessionalExperienceDuties"/>
-        <w:numPr>
-          <w:ilvl w:val="0"/>
-          <w:numId w:val="30"/>
-        </w:numPr>
-        <w:spacing w:before="0" w:line="276" w:lineRule="auto"/>
-        <w:jc w:val="left"/>
-      </w:pPr>
-      <w:r>
-        <w:t>Developed</w:t>
-      </w:r>
-      <w:r>
-        <w:t xml:space="preserve"> data mining process by s</w:t>
-      </w:r>
-      <w:r>
-        <w:t>tor</w:t>
-      </w:r>
-      <w:r>
-        <w:t>ing</w:t>
-      </w:r>
-      <w:r>
-        <w:t xml:space="preserve"> transmitter data from PLCs to MySQL database using Ignition </w:t>
-      </w:r>
-      <w:r>
-        <w:t>SCADA packages</w:t>
-      </w:r>
-      <w:r>
-        <w:t xml:space="preserve">. Developed client applications within Ignition for data analysis </w:t>
-      </w:r>
-      <w:r>
-        <w:t>(heavy Python scripting)</w:t>
-      </w:r>
-    </w:p>
-    <w:p>
-      <w:pPr>
-        <w:pStyle w:val="ProfessionalExperienceDuties"/>
-        <w:numPr>
-          <w:ilvl w:val="0"/>
-          <w:numId w:val="30"/>
-        </w:numPr>
-        <w:spacing w:before="0" w:line="276" w:lineRule="auto"/>
-        <w:jc w:val="left"/>
-      </w:pPr>
-      <w:r>
-        <w:t>Gained strong</w:t>
-      </w:r>
-      <w:r>
-        <w:t xml:space="preserve"> troubleshooting </w:t>
-      </w:r>
-      <w:r>
-        <w:t>skills</w:t>
-      </w:r>
-      <w:r>
-        <w:t xml:space="preserve"> </w:t>
-      </w:r>
-      <w:r>
-        <w:t xml:space="preserve">for </w:t>
-      </w:r>
-      <w:r>
-        <w:t>hardware</w:t>
-      </w:r>
-      <w:r>
-        <w:t xml:space="preserve"> and software</w:t>
-      </w:r>
-      <w:r>
-        <w:t xml:space="preserve"> to determine </w:t>
-      </w:r>
-      <w:r>
-        <w:t>root cause of production halts</w:t>
-      </w:r>
-    </w:p>
-    <w:p>
-      <w:pPr>
-        <w:pStyle w:val="ProfessionalExperienceDuties"/>
-        <w:numPr>
-          <w:ilvl w:val="0"/>
-          <w:numId w:val="30"/>
-        </w:numPr>
-        <w:spacing w:before="0" w:after="240" w:line="276" w:lineRule="auto"/>
-        <w:jc w:val="left"/>
-      </w:pPr>
-      <w:r>
-        <w:t xml:space="preserve">Sourced </w:t>
-      </w:r>
-      <w:r>
-        <w:t>transmitters,</w:t>
-      </w:r>
-      <w:r>
-        <w:t xml:space="preserve"> motors,</w:t>
-      </w:r>
-      <w:r>
-        <w:t xml:space="preserve"> VFDs,</w:t>
-      </w:r>
-      <w:r>
-        <w:t xml:space="preserve"> valves, and </w:t>
-      </w:r>
-      <w:r>
-        <w:t xml:space="preserve">necessary </w:t>
-      </w:r>
-      <w:r>
-        <w:t>hardware</w:t>
-      </w:r>
-      <w:r>
-        <w:t xml:space="preserve"> </w:t>
-      </w:r>
-      <w:r>
-        <w:t>for new automat</w:t>
-      </w:r>
-      <w:r>
-        <w:t>ion</w:t>
-      </w:r>
-      <w:r>
-        <w:t xml:space="preserve"> systems</w:t>
-      </w:r>
-    </w:p>
-    <w:p>
-      <w:pPr>
-        <w:spacing w:before="0"/>
-        <w:jc w:val="both"/>
-        <w:rPr>
-          <w:i/>
-        </w:rPr>
-      </w:pPr>
-      <w:r>
-        <w:t xml:space="preserve">Apple Inc.      </w:t>
-      </w:r>
-      <w:r>
-        <w:tab/>
-      </w:r>
-      <w:r>
-        <w:tab/>
-      </w:r>
-      <w:r>
-        <w:tab/>
-      </w:r>
-      <w:r>
-        <w:tab/>
-      </w:r>
-      <w:r>
-        <w:tab/>
-      </w:r>
-      <w:r>
-        <w:tab/>
-      </w:r>
-      <w:r>
-        <w:tab/>
-      </w:r>
-      <w:r>
-        <w:tab/>
-      </w:r>
-      <w:r>
-        <w:tab/>
-      </w:r>
-      <w:r>
-        <w:tab/>
-        <w:t xml:space="preserve">         </w:t>
-      </w:r>
-      <w:r>
-        <w:tab/>
-        <w:t xml:space="preserve">               </w:t>
-      </w:r>
-      <w:r>
-        <w:rPr>
-          <w:i/>
-        </w:rPr>
-        <w:t>Cupertino, CA</w:t>
-      </w:r>
-    </w:p>
-    <w:p>
-      <w:pPr>
-        <w:spacing w:before="0"/>
-      </w:pPr>
-      <w:r>
-        <w:rPr>
-          <w:b/>
-          <w:bCs/>
-        </w:rPr>
-        <w:t xml:space="preserve">Recycling </w:t>
-      </w:r>
-      <w:r>
-        <w:rPr>
-          <w:b/>
-          <w:bCs/>
-        </w:rPr>
-        <w:t xml:space="preserve">R&amp;D </w:t>
-      </w:r>
-      <w:r>
-        <w:rPr>
-          <w:b/>
-          <w:bCs/>
-        </w:rPr>
-        <w:t>Engineer</w:t>
-      </w:r>
-      <w:r>
-        <w:rPr>
-          <w:b/>
-          <w:bCs/>
-        </w:rPr>
-        <w:t xml:space="preserve"> Intern</w:t>
-      </w:r>
-      <w:r>
-        <w:rPr>
-          <w:bCs/>
-          <w:i/>
-        </w:rPr>
-        <w:t>,</w:t>
-      </w:r>
-      <w:r>
-        <w:rPr>
-          <w:b/>
-          <w:bCs/>
-        </w:rPr>
-        <w:t xml:space="preserve"> </w:t>
-      </w:r>
-      <w:r>
-        <w:rPr>
-          <w:bCs/>
-        </w:rPr>
-        <w:t xml:space="preserve">September </w:t>
-      </w:r>
-      <w:r>
-        <w:t xml:space="preserve">2018 – </w:t>
-      </w:r>
-      <w:r>
-        <w:t>April</w:t>
-      </w:r>
-      <w:r>
-        <w:t xml:space="preserve"> 201</w:t>
-      </w:r>
-      <w:r>
-        <w:t>9</w:t>
-      </w:r>
-    </w:p>
-    <w:p>
-      <w:pPr>
-        <w:pStyle w:val="ProfessionalExperienceDuties"/>
-        <w:numPr>
-          <w:ilvl w:val="0"/>
-          <w:numId w:val="30"/>
-        </w:numPr>
-        <w:spacing w:before="0" w:line="276" w:lineRule="auto"/>
-        <w:jc w:val="left"/>
-      </w:pPr>
-      <w:r>
-        <w:t>Managed</w:t>
-      </w:r>
-      <w:r>
-        <w:t xml:space="preserve"> </w:t>
-      </w:r>
-      <w:r>
-        <w:t>development of</w:t>
-      </w:r>
-      <w:r>
-        <w:t xml:space="preserve"> recycling </w:t>
-      </w:r>
-      <w:r>
-        <w:t xml:space="preserve">systems </w:t>
-      </w:r>
-      <w:r>
-        <w:t>for Apple product</w:t>
-      </w:r>
-      <w:r>
-        <w:t>s. Involved heavy c</w:t>
-      </w:r>
-      <w:r>
-        <w:t>oordinat</w:t>
-      </w:r>
-      <w:r>
-        <w:t>ion</w:t>
-      </w:r>
-      <w:r>
-        <w:t xml:space="preserve"> with vendors and internal </w:t>
-      </w:r>
-      <w:r>
-        <w:t>Product Design</w:t>
-      </w:r>
-      <w:r>
-        <w:t xml:space="preserve"> teams to </w:t>
-      </w:r>
-      <w:r>
-        <w:t xml:space="preserve">organize documentation and </w:t>
-      </w:r>
-      <w:r>
-        <w:t>deadlines</w:t>
-      </w:r>
-    </w:p>
-    <w:p>
-      <w:pPr>
-        <w:pStyle w:val="ProfessionalExperienceDuties"/>
-        <w:numPr>
-          <w:ilvl w:val="0"/>
-          <w:numId w:val="30"/>
-        </w:numPr>
-        <w:spacing w:before="0" w:line="276" w:lineRule="auto"/>
-        <w:jc w:val="left"/>
-      </w:pPr>
-      <w:r>
-        <w:t xml:space="preserve">Developed </w:t>
-      </w:r>
-      <w:r>
-        <w:t xml:space="preserve">optimal cycle time processes for </w:t>
-      </w:r>
-      <w:r>
-        <w:t>de-manufacturing</w:t>
-      </w:r>
-      <w:r>
-        <w:t xml:space="preserve"> of various</w:t>
-      </w:r>
-      <w:r>
-        <w:t xml:space="preserve"> </w:t>
-      </w:r>
-      <w:r>
-        <w:t>Apple products. Resulted in a 90% increase in the Unit-per-Hour output compared to the current manual methods</w:t>
-      </w:r>
-    </w:p>
-    <w:p>
-      <w:pPr>
-        <w:pStyle w:val="ProfessionalExperienceDuties"/>
-        <w:numPr>
-          <w:ilvl w:val="0"/>
-          <w:numId w:val="30"/>
-        </w:numPr>
-        <w:spacing w:before="0" w:line="276" w:lineRule="auto"/>
-        <w:jc w:val="left"/>
-      </w:pPr>
-      <w:r>
-        <w:t xml:space="preserve">Designed </w:t>
-      </w:r>
-      <w:r>
-        <w:t xml:space="preserve">semi-autonomous </w:t>
-      </w:r>
-      <w:r>
-        <w:t xml:space="preserve">prototypes </w:t>
-      </w:r>
-      <w:r>
-        <w:t>to showcase</w:t>
-      </w:r>
-      <w:r>
-        <w:t xml:space="preserve"> cycle time </w:t>
-      </w:r>
-      <w:r>
-        <w:t xml:space="preserve">and disassembly </w:t>
-      </w:r>
-      <w:r>
-        <w:t>improvement</w:t>
-      </w:r>
-      <w:r>
-        <w:t>s</w:t>
-      </w:r>
-      <w:r>
-        <w:t xml:space="preserve">. Designs </w:t>
-      </w:r>
-      <w:r>
-        <w:t>continuously</w:t>
-      </w:r>
-      <w:r>
-        <w:t xml:space="preserve"> integrated feedback </w:t>
-      </w:r>
-      <w:r>
-        <w:t>to</w:t>
-      </w:r>
-      <w:r>
-        <w:t xml:space="preserve"> </w:t>
-      </w:r>
       <w:r>
         <w:rPr>
           <w:rFonts w:asciiTheme="majorHAnsi" w:hAnsiTheme="majorHAnsi"/>
-        </w:rPr>
-        <w:t>improve</w:t>
-      </w:r>
-      <w:r>
-        <w:rPr>
-          <w:rFonts w:asciiTheme="majorHAnsi" w:hAnsiTheme="majorHAnsi" w:cs="Segoe UI"/>
-          <w:sz w:val="23"/>
-          <w:szCs w:val="23"/>
-          <w:shd w:val="clear" w:color="auto" w:fill="FFFFFF"/>
-        </w:rPr>
-        <w:t xml:space="preserve"> operator ergonomics and meet California waste </w:t>
-      </w:r>
-      <w:r>
-        <w:rPr>
-          <w:rFonts w:asciiTheme="majorHAnsi" w:hAnsiTheme="majorHAnsi" w:cs="Segoe UI"/>
-          <w:sz w:val="23"/>
-          <w:szCs w:val="23"/>
-          <w:shd w:val="clear" w:color="auto" w:fill="FFFFFF"/>
-        </w:rPr>
-        <w:t>regulations</w:t>
-      </w:r>
-    </w:p>
-    <w:p>
-      <w:pPr>
-        <w:pStyle w:val="Heading1"/>
-        <w:spacing w:before="0" w:after="0" w:line="240" w:lineRule="auto"/>
-      </w:pPr>
-      <w:r>
-        <w:t>Projects</w:t>
-      </w:r>
-    </w:p>
-    <w:p>
-      <w:pPr>
-        <w:pStyle w:val="ProfessionalExperienceDuties"/>
-        <w:spacing w:before="0" w:after="240" w:line="276" w:lineRule="auto"/>
-        <w:jc w:val="left"/>
-        <w:rPr>
-          <w:rFonts w:asciiTheme="majorHAnsi" w:hAnsiTheme="majorHAnsi"/>
-          <w:i/>
-          <w:iCs/>
           <w:sz w:val="20"/>
         </w:rPr>
-      </w:pPr>
-      <w:r>
-        <w:t xml:space="preserve">The following are </w:t>
-      </w:r>
-      <w:r>
-        <w:t xml:space="preserve">sample </w:t>
-      </w:r>
-      <w:r>
-        <w:t>project</w:t>
-      </w:r>
-      <w:r>
-        <w:t>s</w:t>
-      </w:r>
-      <w:r>
-        <w:t>.</w:t>
-      </w:r>
-      <w:r>
-        <w:t xml:space="preserve"> T</w:t>
-      </w:r>
-      <w:r>
-        <w:t>o see all projects, please visit</w:t>
-      </w:r>
-      <w:r>
-        <w:t xml:space="preserve">:    </w:t>
-      </w:r>
-      <w:r>
         <w:tab/>
         <w:t xml:space="preserve">           </w:t>
       </w:r>
-      <w:hyperlink r:id="rId10" w:history="1">
+      <w:r>
+        <w:rPr>
+          <w:rFonts w:asciiTheme="majorHAnsi" w:hAnsiTheme="majorHAnsi"/>
+          <w:sz w:val="20"/>
+        </w:rPr>
+        <w:t xml:space="preserve">GitHub: </w:t>
+      </w:r>
+      <w:hyperlink r:id="rId8" w:history="1">
         <w:r>
           <w:rPr>
             <w:rStyle w:val="Hyperlink"/>
@@ -928,54 +133,115 @@
             <w:iCs/>
             <w:sz w:val="20"/>
           </w:rPr>
-          <w:t>https://hjmok.github.io/josephmok_portfolio</w:t>
+          <w:t>github.com/</w:t>
         </w:r>
+        <w:proofErr w:type="spellStart"/>
+        <w:r>
+          <w:rPr>
+            <w:rStyle w:val="Hyperlink"/>
+            <w:rFonts w:asciiTheme="majorHAnsi" w:hAnsiTheme="majorHAnsi"/>
+            <w:i/>
+            <w:iCs/>
+            <w:sz w:val="20"/>
+          </w:rPr>
+          <w:t>hjmok</w:t>
+        </w:r>
+        <w:proofErr w:type="spellEnd"/>
       </w:hyperlink>
     </w:p>
     <w:p>
       <w:pPr>
-        <w:spacing w:before="0"/>
-        <w:rPr>
-          <w:b/>
-          <w:bCs/>
-        </w:rPr>
-      </w:pPr>
-      <w:r>
-        <w:rPr>
-          <w:b/>
-          <w:bCs/>
-        </w:rPr>
-        <w:t xml:space="preserve">Breast Cancer Malignant or Benign Diagnosis </w:t>
-      </w:r>
-      <w:r>
-        <w:rPr>
-          <w:b/>
-          <w:bCs/>
+        <w:pBdr>
+          <w:bottom w:val="single" w:sz="12" w:space="0" w:color="auto"/>
+        </w:pBdr>
+        <w:spacing w:before="0" w:line="264" w:lineRule="auto"/>
+        <w:rPr>
+          <w:rFonts w:asciiTheme="majorHAnsi" w:hAnsiTheme="majorHAnsi"/>
+          <w:sz w:val="20"/>
+        </w:rPr>
+      </w:pPr>
+      <w:r>
+        <w:rPr>
+          <w:rFonts w:asciiTheme="majorHAnsi" w:hAnsiTheme="majorHAnsi"/>
+          <w:sz w:val="20"/>
+        </w:rPr>
+        <w:t>Portfoli</w:t>
+      </w:r>
+      <w:r>
+        <w:rPr>
+          <w:rFonts w:asciiTheme="majorHAnsi" w:hAnsiTheme="majorHAnsi"/>
+          <w:sz w:val="20"/>
+        </w:rPr>
+        <w:t>o</w:t>
+      </w:r>
+      <w:r>
+        <w:rPr>
+          <w:rFonts w:asciiTheme="majorHAnsi" w:hAnsiTheme="majorHAnsi"/>
+          <w:sz w:val="20"/>
+        </w:rPr>
+        <w:t xml:space="preserve">: </w:t>
+      </w:r>
+      <w:hyperlink r:id="rId9" w:history="1">
+        <w:r>
+          <w:rPr>
+            <w:rStyle w:val="Hyperlink"/>
+            <w:rFonts w:asciiTheme="majorHAnsi" w:hAnsiTheme="majorHAnsi"/>
+            <w:i/>
+            <w:iCs/>
+            <w:sz w:val="20"/>
+          </w:rPr>
+          <w:t>hjmok.github.io/</w:t>
+        </w:r>
+        <w:proofErr w:type="spellStart"/>
+        <w:r>
+          <w:rPr>
+            <w:rStyle w:val="Hyperlink"/>
+            <w:rFonts w:asciiTheme="majorHAnsi" w:hAnsiTheme="majorHAnsi"/>
+            <w:i/>
+            <w:iCs/>
+            <w:sz w:val="20"/>
+          </w:rPr>
+          <w:t>josephmok_portfolio</w:t>
+        </w:r>
+        <w:proofErr w:type="spellEnd"/>
+      </w:hyperlink>
+      <w:r>
+        <w:rPr>
+          <w:rFonts w:asciiTheme="majorHAnsi" w:hAnsiTheme="majorHAnsi"/>
+          <w:sz w:val="20"/>
         </w:rPr>
         <w:tab/>
       </w:r>
       <w:r>
         <w:rPr>
-          <w:b/>
-          <w:bCs/>
+          <w:rFonts w:asciiTheme="majorHAnsi" w:hAnsiTheme="majorHAnsi"/>
+          <w:sz w:val="20"/>
         </w:rPr>
         <w:tab/>
       </w:r>
       <w:r>
         <w:rPr>
-          <w:b/>
-          <w:bCs/>
+          <w:rFonts w:asciiTheme="majorHAnsi" w:hAnsiTheme="majorHAnsi"/>
+          <w:sz w:val="20"/>
         </w:rPr>
         <w:tab/>
       </w:r>
       <w:r>
         <w:rPr>
-          <w:b/>
-          <w:bCs/>
+          <w:rFonts w:asciiTheme="majorHAnsi" w:hAnsiTheme="majorHAnsi"/>
+          <w:sz w:val="20"/>
         </w:rPr>
         <w:tab/>
-      </w:r>
-      <w:hyperlink r:id="rId11" w:anchor="/BC" w:history="1">
+        <w:t xml:space="preserve">                 </w:t>
+      </w:r>
+      <w:r>
+        <w:rPr>
+          <w:rFonts w:asciiTheme="majorHAnsi" w:hAnsiTheme="majorHAnsi"/>
+          <w:sz w:val="20"/>
+        </w:rPr>
+        <w:t xml:space="preserve">LinkedIn: </w:t>
+      </w:r>
+      <w:hyperlink r:id="rId10" w:history="1">
         <w:r>
           <w:rPr>
             <w:rStyle w:val="Hyperlink"/>
@@ -983,16 +249,345 @@
             <w:iCs/>
             <w:sz w:val="20"/>
           </w:rPr>
-          <w:t>https://hjmok.github.io/josephmok_portfolio/#/BC</w:t>
+          <w:t>linkedin.com/in/</w:t>
         </w:r>
+        <w:proofErr w:type="spellStart"/>
+        <w:r>
+          <w:rPr>
+            <w:rStyle w:val="Hyperlink"/>
+            <w:i/>
+            <w:iCs/>
+            <w:sz w:val="20"/>
+          </w:rPr>
+          <w:t>hojinjosephmok</w:t>
+        </w:r>
+        <w:proofErr w:type="spellEnd"/>
       </w:hyperlink>
+    </w:p>
+    <w:p>
+      <w:pPr>
+        <w:pStyle w:val="Heading1"/>
+        <w:spacing w:before="0" w:after="0" w:line="240" w:lineRule="auto"/>
+      </w:pPr>
+      <w:r>
+        <w:t>Skills</w:t>
+      </w:r>
+    </w:p>
+    <w:p>
+      <w:pPr>
+        <w:pStyle w:val="QualificationsList"/>
+        <w:numPr>
+          <w:ilvl w:val="0"/>
+          <w:numId w:val="0"/>
+        </w:numPr>
+        <w:spacing w:before="0" w:line="276" w:lineRule="auto"/>
+        <w:ind w:left="288" w:hanging="288"/>
+        <w:jc w:val="left"/>
+      </w:pPr>
       <w:r>
         <w:rPr>
           <w:i/>
           <w:iCs/>
-          <w:sz w:val="20"/>
-        </w:rPr>
+        </w:rPr>
+        <w:t>Languages</w:t>
+      </w:r>
+      <w:r>
+        <w:rPr>
+          <w:b/>
+          <w:bCs/>
+          <w:i/>
+          <w:iCs/>
+        </w:rPr>
+        <w:t>:</w:t>
+      </w:r>
+      <w:r>
+        <w:t xml:space="preserve">        </w:t>
+      </w:r>
+      <w:r>
+        <w:t xml:space="preserve">Python, </w:t>
+      </w:r>
+      <w:r>
+        <w:t>JavaScript</w:t>
+      </w:r>
+      <w:r>
+        <w:t>, M</w:t>
+      </w:r>
+      <w:r>
+        <w:t>ATLAB</w:t>
+      </w:r>
+      <w:r>
+        <w:t>, C++</w:t>
+      </w:r>
+    </w:p>
+    <w:p>
+      <w:pPr>
+        <w:pStyle w:val="QualificationsList"/>
+        <w:numPr>
+          <w:ilvl w:val="0"/>
+          <w:numId w:val="0"/>
+        </w:numPr>
+        <w:spacing w:before="0" w:line="276" w:lineRule="auto"/>
+        <w:ind w:left="288" w:hanging="288"/>
+      </w:pPr>
+      <w:r>
+        <w:rPr>
+          <w:i/>
+          <w:iCs/>
+        </w:rPr>
+        <w:t>ML Libraries</w:t>
+      </w:r>
+      <w:r>
+        <w:rPr>
+          <w:b/>
+          <w:bCs/>
+          <w:i/>
+          <w:iCs/>
+        </w:rPr>
+        <w:t>:</w:t>
+      </w:r>
+      <w:r>
         <w:t xml:space="preserve"> </w:t>
+      </w:r>
+      <w:r>
+        <w:t xml:space="preserve">    </w:t>
+      </w:r>
+      <w:r>
+        <w:t>TensorFlow</w:t>
+      </w:r>
+      <w:r>
+        <w:t>/</w:t>
+      </w:r>
+      <w:proofErr w:type="spellStart"/>
+      <w:r>
+        <w:t>Keras</w:t>
+      </w:r>
+      <w:proofErr w:type="spellEnd"/>
+      <w:r>
+        <w:t xml:space="preserve">, </w:t>
+      </w:r>
+      <w:proofErr w:type="spellStart"/>
+      <w:r>
+        <w:t>PyTorch</w:t>
+      </w:r>
+      <w:proofErr w:type="spellEnd"/>
+      <w:r>
+        <w:t>, Scikit-Learn, NumPy, Pandas,</w:t>
+      </w:r>
+      <w:r>
+        <w:t xml:space="preserve"> </w:t>
+      </w:r>
+      <w:proofErr w:type="spellStart"/>
+      <w:r>
+        <w:t>spaCy</w:t>
+      </w:r>
+      <w:proofErr w:type="spellEnd"/>
+      <w:r>
+        <w:t>, NLTK</w:t>
+      </w:r>
+      <w:r>
+        <w:t xml:space="preserve">, </w:t>
+      </w:r>
+      <w:r>
+        <w:t xml:space="preserve">OpenCV, </w:t>
+      </w:r>
+      <w:proofErr w:type="spellStart"/>
+      <w:r>
+        <w:t>PySpark</w:t>
+      </w:r>
+      <w:proofErr w:type="spellEnd"/>
+    </w:p>
+    <w:p>
+      <w:pPr>
+        <w:pStyle w:val="QualificationsList"/>
+        <w:numPr>
+          <w:ilvl w:val="0"/>
+          <w:numId w:val="0"/>
+        </w:numPr>
+        <w:spacing w:before="0" w:line="276" w:lineRule="auto"/>
+        <w:ind w:left="288" w:hanging="288"/>
+        <w:jc w:val="left"/>
+      </w:pPr>
+      <w:r>
+        <w:rPr>
+          <w:i/>
+          <w:iCs/>
+        </w:rPr>
+        <w:t>Databases</w:t>
+      </w:r>
+      <w:r>
+        <w:rPr>
+          <w:b/>
+          <w:bCs/>
+          <w:i/>
+          <w:iCs/>
+        </w:rPr>
+        <w:t xml:space="preserve">:        </w:t>
+      </w:r>
+      <w:r>
+        <w:t>MySQL, SQL</w:t>
+      </w:r>
+    </w:p>
+    <w:p>
+      <w:pPr>
+        <w:pStyle w:val="QualificationsList"/>
+        <w:numPr>
+          <w:ilvl w:val="0"/>
+          <w:numId w:val="0"/>
+        </w:numPr>
+        <w:spacing w:before="0" w:line="276" w:lineRule="auto"/>
+        <w:ind w:left="288" w:hanging="288"/>
+        <w:jc w:val="left"/>
+      </w:pPr>
+      <w:r>
+        <w:rPr>
+          <w:i/>
+          <w:iCs/>
+        </w:rPr>
+        <w:t>Big Data</w:t>
+      </w:r>
+      <w:r>
+        <w:rPr>
+          <w:b/>
+          <w:bCs/>
+          <w:i/>
+          <w:iCs/>
+        </w:rPr>
+        <w:t xml:space="preserve">: </w:t>
+      </w:r>
+      <w:r>
+        <w:rPr>
+          <w:b/>
+          <w:bCs/>
+          <w:i/>
+          <w:iCs/>
+        </w:rPr>
+        <w:t xml:space="preserve">           </w:t>
+      </w:r>
+      <w:r>
+        <w:t xml:space="preserve">Hadoop, </w:t>
+      </w:r>
+      <w:r>
+        <w:t xml:space="preserve">Apache </w:t>
+      </w:r>
+      <w:r>
+        <w:t xml:space="preserve">Pig, </w:t>
+      </w:r>
+      <w:r>
+        <w:t>Apache Spark</w:t>
+      </w:r>
+    </w:p>
+    <w:p>
+      <w:pPr>
+        <w:pStyle w:val="Heading1"/>
+        <w:tabs>
+          <w:tab w:val="center" w:pos="5256"/>
+          <w:tab w:val="right" w:pos="10512"/>
+        </w:tabs>
+        <w:spacing w:before="0" w:after="0" w:line="240" w:lineRule="auto"/>
+        <w:jc w:val="left"/>
+      </w:pPr>
+      <w:r>
+        <w:tab/>
+      </w:r>
+      <w:r>
+        <w:tab/>
+      </w:r>
+      <w:r>
+        <w:tab/>
+      </w:r>
+      <w:r>
+        <w:t>Professional Experience</w:t>
+      </w:r>
+      <w:r>
+        <w:tab/>
+      </w:r>
+    </w:p>
+    <w:p>
+      <w:pPr>
+        <w:spacing w:before="0"/>
+        <w:jc w:val="both"/>
+        <w:rPr>
+          <w:i/>
+        </w:rPr>
+      </w:pPr>
+      <w:r>
+        <w:t xml:space="preserve">Yaya Foods Corp.      </w:t>
+      </w:r>
+      <w:r>
+        <w:tab/>
+      </w:r>
+      <w:r>
+        <w:tab/>
+      </w:r>
+      <w:r>
+        <w:tab/>
+      </w:r>
+      <w:r>
+        <w:tab/>
+      </w:r>
+      <w:r>
+        <w:tab/>
+      </w:r>
+      <w:r>
+        <w:tab/>
+      </w:r>
+      <w:r>
+        <w:tab/>
+      </w:r>
+      <w:r>
+        <w:tab/>
+      </w:r>
+      <w:r>
+        <w:tab/>
+      </w:r>
+      <w:r>
+        <w:tab/>
+        <w:t xml:space="preserve">         </w:t>
+      </w:r>
+      <w:r>
+        <w:tab/>
+        <w:t xml:space="preserve"> </w:t>
+      </w:r>
+      <w:r>
+        <w:rPr>
+          <w:i/>
+        </w:rPr>
+        <w:t>Toronto, ON</w:t>
+      </w:r>
+    </w:p>
+    <w:p>
+      <w:pPr>
+        <w:spacing w:before="0"/>
+      </w:pPr>
+      <w:r>
+        <w:rPr>
+          <w:b/>
+          <w:bCs/>
+        </w:rPr>
+        <w:t>Automation Engineer</w:t>
+      </w:r>
+      <w:r>
+        <w:rPr>
+          <w:bCs/>
+          <w:i/>
+        </w:rPr>
+        <w:t>,</w:t>
+      </w:r>
+      <w:r>
+        <w:rPr>
+          <w:b/>
+          <w:bCs/>
+        </w:rPr>
+        <w:t xml:space="preserve"> </w:t>
+      </w:r>
+      <w:r>
+        <w:rPr>
+          <w:bCs/>
+        </w:rPr>
+        <w:t>July 2019</w:t>
+      </w:r>
+      <w:r>
+        <w:t xml:space="preserve"> – Present</w:t>
       </w:r>
     </w:p>
     <w:p>
@@ -1006,7 +601,7 @@
         <w:jc w:val="left"/>
       </w:pPr>
       <w:r>
-        <w:t>Applied Logistic Regression and K-Nearest Neighbour models to a Breast cancer classification dataset with 32 columns of patient data, including a label which determine if the cancer cells were malignant or benign</w:t>
+        <w:t>Developed data mining process that extracts PLC transmitter data, stores in MySQL database, and presents it to Client application designed in Python and Ignition Automation software</w:t>
       </w:r>
     </w:p>
     <w:p>
@@ -1020,7 +615,7 @@
         <w:jc w:val="left"/>
       </w:pPr>
       <w:r>
-        <w:t xml:space="preserve">Used Scikit-Learn’s LogisticRegression and KNeighborsClassifier classes </w:t>
+        <w:t>Lead the automation design for several SCADA systems for beverage manufacturing clients by integrating Rockwell Automation PLCs/HMIs, Ignition, MySQL, and ethernet IP networks</w:t>
       </w:r>
     </w:p>
     <w:p>
@@ -1034,39 +629,172 @@
         <w:jc w:val="left"/>
       </w:pPr>
       <w:r>
-        <w:t>Logistic Regression model achieved 98% accuracy and K-Nearest Neighbour achieved 97% accuracy</w:t>
+        <w:t xml:space="preserve">Determined root cause of production halts through strong troubleshooting skills for hardware and software </w:t>
       </w:r>
     </w:p>
     <w:p>
       <w:pPr>
         <w:spacing w:before="0"/>
+        <w:jc w:val="both"/>
+        <w:rPr>
+          <w:i/>
+        </w:rPr>
+      </w:pPr>
+      <w:r>
+        <w:t xml:space="preserve">Apple Inc.      </w:t>
+      </w:r>
+      <w:r>
+        <w:tab/>
+      </w:r>
+      <w:r>
+        <w:tab/>
+      </w:r>
+      <w:r>
+        <w:tab/>
+      </w:r>
+      <w:r>
+        <w:tab/>
+      </w:r>
+      <w:r>
+        <w:tab/>
+      </w:r>
+      <w:r>
+        <w:tab/>
+      </w:r>
+      <w:r>
+        <w:tab/>
+      </w:r>
+      <w:r>
+        <w:tab/>
+      </w:r>
+      <w:r>
+        <w:tab/>
+      </w:r>
+      <w:r>
+        <w:tab/>
+        <w:t xml:space="preserve">         </w:t>
+      </w:r>
+      <w:r>
+        <w:tab/>
+        <w:t xml:space="preserve">               </w:t>
+      </w:r>
+      <w:r>
+        <w:rPr>
+          <w:i/>
+        </w:rPr>
+        <w:t>Cupertino, CA</w:t>
+      </w:r>
+    </w:p>
+    <w:p>
+      <w:pPr>
+        <w:spacing w:before="0"/>
+      </w:pPr>
+      <w:r>
+        <w:rPr>
+          <w:b/>
+          <w:bCs/>
+        </w:rPr>
+        <w:t>Recycling R&amp;D Engineer Intern</w:t>
+      </w:r>
+      <w:r>
         <w:rPr>
           <w:bCs/>
           <w:i/>
-          <w:sz w:val="20"/>
-        </w:rPr>
-      </w:pPr>
+        </w:rPr>
+        <w:t>,</w:t>
+      </w:r>
       <w:r>
         <w:rPr>
           <w:b/>
           <w:bCs/>
         </w:rPr>
-        <w:t>TFIDF Text Classification</w:t>
-      </w:r>
-      <w:r>
+        <w:t xml:space="preserve"> </w:t>
+      </w:r>
+      <w:r>
+        <w:rPr>
+          <w:bCs/>
+        </w:rPr>
+        <w:t xml:space="preserve">September </w:t>
+      </w:r>
+      <w:r>
+        <w:t>2018 – April 2019</w:t>
+      </w:r>
+    </w:p>
+    <w:p>
+      <w:pPr>
+        <w:pStyle w:val="ProfessionalExperienceDuties"/>
+        <w:numPr>
+          <w:ilvl w:val="0"/>
+          <w:numId w:val="30"/>
+        </w:numPr>
+        <w:spacing w:before="0" w:line="276" w:lineRule="auto"/>
+        <w:jc w:val="left"/>
+      </w:pPr>
+      <w:r>
+        <w:t xml:space="preserve">Designed semi-autonomous prototypes for optimal disassembly and recycling of Apple products. Designs continuously integrated feedback to </w:t>
+      </w:r>
+      <w:r>
+        <w:rPr>
+          <w:rFonts w:asciiTheme="majorHAnsi" w:hAnsiTheme="majorHAnsi"/>
+        </w:rPr>
+        <w:t>improve</w:t>
+      </w:r>
+      <w:r>
+        <w:rPr>
+          <w:rFonts w:asciiTheme="majorHAnsi" w:hAnsiTheme="majorHAnsi" w:cs="Segoe UI"/>
+          <w:sz w:val="23"/>
+          <w:szCs w:val="23"/>
+          <w:shd w:val="clear" w:color="auto" w:fill="FFFFFF"/>
+        </w:rPr>
+        <w:t xml:space="preserve"> operator ergonomics and meet California waste </w:t>
+      </w:r>
+      <w:r>
+        <w:rPr>
+          <w:rFonts w:asciiTheme="majorHAnsi" w:hAnsiTheme="majorHAnsi" w:cs="Segoe UI"/>
+          <w:sz w:val="23"/>
+          <w:szCs w:val="23"/>
+          <w:shd w:val="clear" w:color="auto" w:fill="FFFFFF"/>
+        </w:rPr>
+        <w:t>regulations</w:t>
+      </w:r>
+    </w:p>
+    <w:p>
+      <w:pPr>
+        <w:pStyle w:val="ProfessionalExperienceDuties"/>
+        <w:numPr>
+          <w:ilvl w:val="0"/>
+          <w:numId w:val="30"/>
+        </w:numPr>
+        <w:spacing w:before="0" w:line="276" w:lineRule="auto"/>
+        <w:jc w:val="left"/>
+      </w:pPr>
+      <w:r>
+        <w:t>Prototype resulted in a 90% increase in the Unit-per-Hour output compared to the current manual methods</w:t>
+      </w:r>
+    </w:p>
+    <w:p>
+      <w:pPr>
+        <w:pStyle w:val="Heading1"/>
+        <w:spacing w:before="0" w:after="0" w:line="240" w:lineRule="auto"/>
+      </w:pPr>
+      <w:r>
+        <w:t>Projects</w:t>
+      </w:r>
+    </w:p>
+    <w:p>
+      <w:pPr>
+        <w:spacing w:before="0"/>
         <w:rPr>
           <w:b/>
           <w:bCs/>
         </w:rPr>
-        <w:tab/>
-        <w:t xml:space="preserve">   </w:t>
-      </w:r>
+      </w:pPr>
       <w:r>
         <w:rPr>
           <w:b/>
           <w:bCs/>
         </w:rPr>
-        <w:tab/>
+        <w:t xml:space="preserve">Breast Cancer Malignant or Benign Diagnosis </w:t>
       </w:r>
       <w:r>
         <w:rPr>
@@ -1081,9 +809,38 @@
           <w:bCs/>
         </w:rPr>
         <w:tab/>
-        <w:t xml:space="preserve">                              </w:t>
-      </w:r>
-      <w:hyperlink r:id="rId12" w:anchor="/TFE" w:history="1">
+      </w:r>
+      <w:r>
+        <w:rPr>
+          <w:b/>
+          <w:bCs/>
+        </w:rPr>
+        <w:tab/>
+      </w:r>
+      <w:r>
+        <w:rPr>
+          <w:b/>
+          <w:bCs/>
+        </w:rPr>
+        <w:tab/>
+      </w:r>
+      <w:hyperlink r:id="rId11" w:anchor="/BC" w:history="1">
+        <w:r>
+          <w:rPr>
+            <w:rStyle w:val="Hyperlink"/>
+            <w:sz w:val="20"/>
+            <w:u w:val="none"/>
+          </w:rPr>
+          <w:t xml:space="preserve">        </w:t>
+        </w:r>
+        <w:r>
+          <w:rPr>
+            <w:rStyle w:val="Hyperlink"/>
+            <w:sz w:val="20"/>
+            <w:u w:val="none"/>
+          </w:rPr>
+          <w:t xml:space="preserve">       </w:t>
+        </w:r>
         <w:r>
           <w:rPr>
             <w:rStyle w:val="Hyperlink"/>
@@ -1091,13 +848,33 @@
             <w:iCs/>
             <w:sz w:val="20"/>
           </w:rPr>
-          <w:t>https://hjmok.github.io/josephmok_portfolio/#/TFE</w:t>
+          <w:t>hjmok.github.io/</w:t>
+        </w:r>
+        <w:proofErr w:type="spellStart"/>
+        <w:r>
+          <w:rPr>
+            <w:rStyle w:val="Hyperlink"/>
+            <w:i/>
+            <w:iCs/>
+            <w:sz w:val="20"/>
+          </w:rPr>
+          <w:t>josephmok_portfolio</w:t>
+        </w:r>
+        <w:proofErr w:type="spellEnd"/>
+        <w:r>
+          <w:rPr>
+            <w:rStyle w:val="Hyperlink"/>
+            <w:i/>
+            <w:iCs/>
+            <w:sz w:val="20"/>
+          </w:rPr>
+          <w:t>/#/BC</w:t>
         </w:r>
       </w:hyperlink>
       <w:r>
         <w:rPr>
-          <w:b/>
-          <w:bCs/>
+          <w:i/>
+          <w:iCs/>
           <w:sz w:val="20"/>
         </w:rPr>
         <w:t xml:space="preserve"> </w:t>
@@ -1114,7 +891,159 @@
         <w:jc w:val="left"/>
       </w:pPr>
       <w:r>
-        <w:t>Created a supervised learning model to classify Positive/Negative reviews in an Amazon Reviews dataset and Ham/Spam text messages in an SMS dataset. Data-preprocessing involved removing null rows</w:t>
+        <w:t xml:space="preserve">Applied Logistic Regression and K-Nearest </w:t>
+      </w:r>
+      <w:r>
+        <w:t>Neighbor</w:t>
+      </w:r>
+      <w:r>
+        <w:t xml:space="preserve"> </w:t>
+      </w:r>
+      <w:r>
+        <w:t xml:space="preserve">analysis </w:t>
+      </w:r>
+      <w:r>
+        <w:t>using Scikit-Learn</w:t>
+      </w:r>
+      <w:r>
+        <w:t xml:space="preserve"> </w:t>
+      </w:r>
+      <w:r>
+        <w:t>to a Breast cancer classification dataset with 32 columns of patient data</w:t>
+      </w:r>
+      <w:r>
+        <w:t xml:space="preserve"> </w:t>
+      </w:r>
+    </w:p>
+    <w:p>
+      <w:pPr>
+        <w:pStyle w:val="ProfessionalExperienceDuties"/>
+        <w:numPr>
+          <w:ilvl w:val="0"/>
+          <w:numId w:val="30"/>
+        </w:numPr>
+        <w:spacing w:before="0" w:after="240" w:line="276" w:lineRule="auto"/>
+        <w:jc w:val="left"/>
+      </w:pPr>
+      <w:r>
+        <w:t xml:space="preserve">Logistic Regression model achieved 98% accuracy and K-Nearest </w:t>
+      </w:r>
+      <w:proofErr w:type="spellStart"/>
+      <w:r>
+        <w:t>Neighbour</w:t>
+      </w:r>
+      <w:proofErr w:type="spellEnd"/>
+      <w:r>
+        <w:t xml:space="preserve"> achieved 97% accuracy</w:t>
+      </w:r>
+    </w:p>
+    <w:p>
+      <w:pPr>
+        <w:spacing w:before="0"/>
+        <w:rPr>
+          <w:b/>
+          <w:bCs/>
+        </w:rPr>
+      </w:pPr>
+      <w:r>
+        <w:rPr>
+          <w:b/>
+          <w:bCs/>
+        </w:rPr>
+        <w:t>Stock Prices Prediction</w:t>
+      </w:r>
+      <w:r>
+        <w:rPr>
+          <w:b/>
+          <w:bCs/>
+        </w:rPr>
+        <w:tab/>
+      </w:r>
+      <w:r>
+        <w:rPr>
+          <w:b/>
+          <w:bCs/>
+        </w:rPr>
+        <w:tab/>
+      </w:r>
+      <w:r>
+        <w:rPr>
+          <w:b/>
+          <w:bCs/>
+        </w:rPr>
+        <w:tab/>
+        <w:t xml:space="preserve">           </w:t>
+      </w:r>
+      <w:r>
+        <w:rPr>
+          <w:b/>
+          <w:bCs/>
+        </w:rPr>
+        <w:t xml:space="preserve">   </w:t>
+      </w:r>
+      <w:r>
+        <w:rPr>
+          <w:b/>
+          <w:bCs/>
+        </w:rPr>
+        <w:tab/>
+        <w:t xml:space="preserve">          </w:t>
+      </w:r>
+      <w:hyperlink r:id="rId12" w:anchor="/StockPriceRNN" w:history="1">
+        <w:r>
+          <w:rPr>
+            <w:rStyle w:val="Hyperlink"/>
+            <w:sz w:val="20"/>
+            <w:u w:val="none"/>
+          </w:rPr>
+          <w:tab/>
+          <w:t xml:space="preserve">        </w:t>
+        </w:r>
+        <w:r>
+          <w:rPr>
+            <w:rStyle w:val="Hyperlink"/>
+            <w:i/>
+            <w:iCs/>
+            <w:sz w:val="20"/>
+          </w:rPr>
+          <w:t>hjmok.gith</w:t>
+        </w:r>
+        <w:r>
+          <w:rPr>
+            <w:rStyle w:val="Hyperlink"/>
+            <w:i/>
+            <w:iCs/>
+            <w:sz w:val="20"/>
+          </w:rPr>
+          <w:t>ub.io/</w:t>
+        </w:r>
+        <w:proofErr w:type="spellStart"/>
+        <w:r>
+          <w:rPr>
+            <w:rStyle w:val="Hyperlink"/>
+            <w:i/>
+            <w:iCs/>
+            <w:sz w:val="20"/>
+          </w:rPr>
+          <w:t>josephmok_portfolio</w:t>
+        </w:r>
+        <w:proofErr w:type="spellEnd"/>
+        <w:r>
+          <w:rPr>
+            <w:rStyle w:val="Hyperlink"/>
+            <w:i/>
+            <w:iCs/>
+            <w:sz w:val="20"/>
+          </w:rPr>
+          <w:t>/#/StockPriceRNN</w:t>
+        </w:r>
+      </w:hyperlink>
+      <w:r>
+        <w:rPr>
+          <w:b/>
+          <w:bCs/>
+        </w:rPr>
+        <w:t xml:space="preserve"> </w:t>
       </w:r>
     </w:p>
     <w:p>
@@ -1128,13 +1057,144 @@
         <w:jc w:val="left"/>
       </w:pPr>
       <w:r>
-        <w:t>Utilized Scikit-Learn’s TfidfVectorizer to Count Vectorize each unique word in the training set, then applied Term</w:t>
-      </w:r>
-      <w:r>
-        <w:t xml:space="preserve"> Frequency-Inverse Document Frequency</w:t>
-      </w:r>
-      <w:r>
-        <w:t xml:space="preserve"> feature extraction to said words. Then used Scikit-Learn’s LinearSVC (Support Vector Classifier) to return the best fit hyperplane to categorize the data. </w:t>
+        <w:t xml:space="preserve">Created an RNN </w:t>
+      </w:r>
+      <w:r>
+        <w:t xml:space="preserve">with LSTM </w:t>
+      </w:r>
+      <w:r>
+        <w:t xml:space="preserve">model on </w:t>
+      </w:r>
+      <w:proofErr w:type="spellStart"/>
+      <w:r>
+        <w:t>Tensorflow</w:t>
+      </w:r>
+      <w:proofErr w:type="spellEnd"/>
+      <w:r>
+        <w:t xml:space="preserve"> to predict AMD and Google Stock prices by training on daily stock price data from May 2009 to August 2018</w:t>
+      </w:r>
+      <w:r>
+        <w:t xml:space="preserve">. </w:t>
+      </w:r>
+    </w:p>
+    <w:p>
+      <w:pPr>
+        <w:pStyle w:val="ProfessionalExperienceDuties"/>
+        <w:numPr>
+          <w:ilvl w:val="0"/>
+          <w:numId w:val="30"/>
+        </w:numPr>
+        <w:spacing w:before="0" w:after="240" w:line="276" w:lineRule="auto"/>
+        <w:jc w:val="left"/>
+      </w:pPr>
+      <w:r>
+        <w:t>Resulting</w:t>
+      </w:r>
+      <w:r>
+        <w:t xml:space="preserve"> </w:t>
+      </w:r>
+      <w:r>
+        <w:t>models were able to follow trend and scale of stock prices</w:t>
+      </w:r>
+      <w:r>
+        <w:t xml:space="preserve"> </w:t>
+      </w:r>
+      <w:r>
+        <w:t>for quarterly and annual sequence sizes</w:t>
+      </w:r>
+    </w:p>
+    <w:p>
+      <w:pPr>
+        <w:spacing w:before="0"/>
+        <w:rPr>
+          <w:bCs/>
+          <w:i/>
+          <w:sz w:val="20"/>
+        </w:rPr>
+      </w:pPr>
+      <w:r>
+        <w:rPr>
+          <w:b/>
+          <w:bCs/>
+        </w:rPr>
+        <w:t>TFIDF Text Classification</w:t>
+      </w:r>
+      <w:r>
+        <w:rPr>
+          <w:b/>
+          <w:bCs/>
+        </w:rPr>
+        <w:tab/>
+        <w:t xml:space="preserve">   </w:t>
+      </w:r>
+      <w:r>
+        <w:rPr>
+          <w:b/>
+          <w:bCs/>
+        </w:rPr>
+        <w:tab/>
+      </w:r>
+      <w:r>
+        <w:rPr>
+          <w:b/>
+          <w:bCs/>
+        </w:rPr>
+        <w:tab/>
+      </w:r>
+      <w:r>
+        <w:rPr>
+          <w:b/>
+          <w:bCs/>
+        </w:rPr>
+        <w:tab/>
+        <w:t xml:space="preserve">                              </w:t>
+      </w:r>
+      <w:hyperlink r:id="rId13" w:anchor="/TFE" w:history="1">
+        <w:r>
+          <w:rPr>
+            <w:rStyle w:val="Hyperlink"/>
+            <w:sz w:val="20"/>
+            <w:u w:val="none"/>
+          </w:rPr>
+          <w:t xml:space="preserve">               </w:t>
+        </w:r>
+        <w:r>
+          <w:rPr>
+            <w:rStyle w:val="Hyperlink"/>
+            <w:i/>
+            <w:iCs/>
+            <w:sz w:val="20"/>
+          </w:rPr>
+          <w:t>hjmok.github.io/</w:t>
+        </w:r>
+        <w:proofErr w:type="spellStart"/>
+        <w:r>
+          <w:rPr>
+            <w:rStyle w:val="Hyperlink"/>
+            <w:i/>
+            <w:iCs/>
+            <w:sz w:val="20"/>
+          </w:rPr>
+          <w:t>josephmok_portfolio</w:t>
+        </w:r>
+        <w:proofErr w:type="spellEnd"/>
+        <w:r>
+          <w:rPr>
+            <w:rStyle w:val="Hyperlink"/>
+            <w:i/>
+            <w:iCs/>
+            <w:sz w:val="20"/>
+          </w:rPr>
+          <w:t>/#/TFE</w:t>
+        </w:r>
+      </w:hyperlink>
+      <w:r>
+        <w:rPr>
+          <w:b/>
+          <w:bCs/>
+          <w:sz w:val="20"/>
+        </w:rPr>
+        <w:t xml:space="preserve"> </w:t>
       </w:r>
     </w:p>
     <w:p>
@@ -1148,31 +1208,74 @@
         <w:jc w:val="left"/>
       </w:pPr>
       <w:r>
-        <w:t xml:space="preserve">Achieved a 98% accuracy on the SMS dataset and 86% accuracy on the Amazon Reviews Dataset </w:t>
+        <w:t xml:space="preserve">Created a supervised learning model using Scikit-Learn to classify Positive/Negative reviews in an Amazon Reviews dataset and Ham/Spam text messages in an SMS dataset. </w:t>
       </w:r>
     </w:p>
     <w:p>
       <w:pPr>
+        <w:pStyle w:val="ProfessionalExperienceDuties"/>
+        <w:numPr>
+          <w:ilvl w:val="0"/>
+          <w:numId w:val="30"/>
+        </w:numPr>
+        <w:spacing w:before="0" w:line="276" w:lineRule="auto"/>
+        <w:jc w:val="left"/>
+      </w:pPr>
+      <w:r>
+        <w:t>Count vectorized each unique word in the training set, then applied Term</w:t>
+      </w:r>
+      <w:r>
+        <w:t xml:space="preserve"> Frequency-Inverse Document Frequency</w:t>
+      </w:r>
+      <w:r>
+        <w:t xml:space="preserve"> feature extraction. Used a Linear Support Vector Classifier to return the best fit hyperplane</w:t>
+      </w:r>
+    </w:p>
+    <w:p>
+      <w:pPr>
+        <w:pStyle w:val="ProfessionalExperienceDuties"/>
+        <w:numPr>
+          <w:ilvl w:val="0"/>
+          <w:numId w:val="30"/>
+        </w:numPr>
+        <w:spacing w:before="0" w:after="240" w:line="276" w:lineRule="auto"/>
+        <w:jc w:val="left"/>
+      </w:pPr>
+      <w:r>
+        <w:t xml:space="preserve">Achieved a 98% accuracy on the SMS dataset and 86% accuracy on the Amazon Reviews Dataset </w:t>
+      </w:r>
+    </w:p>
+    <w:p>
+      <w:pPr>
         <w:spacing w:before="0"/>
+        <w:rPr>
+          <w:i/>
+          <w:iCs/>
+          <w:sz w:val="20"/>
+        </w:rPr>
+      </w:pPr>
+      <w:r>
         <w:rPr>
           <w:b/>
           <w:bCs/>
         </w:rPr>
-      </w:pPr>
+        <w:t xml:space="preserve">User Movie Rating Prediction with </w:t>
+      </w:r>
+      <w:proofErr w:type="spellStart"/>
       <w:r>
         <w:rPr>
           <w:b/>
           <w:bCs/>
         </w:rPr>
-        <w:lastRenderedPageBreak/>
-        <w:t>Stock Prices Prediction</w:t>
-      </w:r>
+        <w:t>AutoEncoders</w:t>
+      </w:r>
+      <w:proofErr w:type="spellEnd"/>
       <w:r>
         <w:rPr>
           <w:b/>
           <w:bCs/>
         </w:rPr>
-        <w:tab/>
+        <w:t xml:space="preserve"> </w:t>
       </w:r>
       <w:r>
         <w:rPr>
@@ -1187,24 +1290,23 @@
           <w:bCs/>
         </w:rPr>
         <w:tab/>
-        <w:t xml:space="preserve">           </w:t>
       </w:r>
       <w:r>
         <w:rPr>
           <w:b/>
           <w:bCs/>
         </w:rPr>
-        <w:t xml:space="preserve">   </w:t>
-      </w:r>
-      <w:r>
-        <w:rPr>
-          <w:b/>
-          <w:bCs/>
-        </w:rPr>
         <w:tab/>
-        <w:t xml:space="preserve">          </w:t>
-      </w:r>
-      <w:hyperlink r:id="rId13" w:anchor="/StockPriceRNN" w:history="1">
+      </w:r>
+      <w:hyperlink r:id="rId14" w:anchor="/AE" w:history="1">
+        <w:r>
+          <w:rPr>
+            <w:rStyle w:val="Hyperlink"/>
+            <w:sz w:val="20"/>
+            <w:u w:val="none"/>
+          </w:rPr>
+          <w:t xml:space="preserve">               </w:t>
+        </w:r>
         <w:r>
           <w:rPr>
             <w:rStyle w:val="Hyperlink"/>
@@ -1212,13 +1314,42 @@
             <w:iCs/>
             <w:sz w:val="20"/>
           </w:rPr>
-          <w:t>https://hjmok.github.io/josephmok_portfolio/#/StockPriceRNN</w:t>
+          <w:t>hjmok.github.io/</w:t>
+        </w:r>
+        <w:proofErr w:type="spellStart"/>
+        <w:r>
+          <w:rPr>
+            <w:rStyle w:val="Hyperlink"/>
+            <w:i/>
+            <w:iCs/>
+            <w:sz w:val="20"/>
+          </w:rPr>
+          <w:t>josephmok_portfolio</w:t>
+        </w:r>
+        <w:proofErr w:type="spellEnd"/>
+        <w:r>
+          <w:rPr>
+            <w:rStyle w:val="Hyperlink"/>
+            <w:i/>
+            <w:iCs/>
+            <w:sz w:val="20"/>
+          </w:rPr>
+          <w:t>/#/AE</w:t>
         </w:r>
       </w:hyperlink>
       <w:r>
         <w:rPr>
-          <w:b/>
-          <w:bCs/>
+          <w:i/>
+          <w:iCs/>
+          <w:sz w:val="20"/>
+        </w:rPr>
+        <w:t xml:space="preserve"> </w:t>
+      </w:r>
+      <w:r>
+        <w:rPr>
+          <w:i/>
+          <w:iCs/>
+          <w:sz w:val="20"/>
         </w:rPr>
         <w:t xml:space="preserve"> </w:t>
       </w:r>
@@ -1234,7 +1365,15 @@
         <w:jc w:val="left"/>
       </w:pPr>
       <w:r>
-        <w:t>Created an RNN model on Tensorflow to predict AMD and Google Stock prices by training on daily stock price data from May 2009 to August 2018</w:t>
+        <w:t xml:space="preserve">Created a Stacked </w:t>
+      </w:r>
+      <w:proofErr w:type="spellStart"/>
+      <w:r>
+        <w:t>AutoEncoder</w:t>
+      </w:r>
+      <w:proofErr w:type="spellEnd"/>
+      <w:r>
+        <w:t xml:space="preserve"> model to predict what rating a user will give to a film. </w:t>
       </w:r>
     </w:p>
     <w:p>
@@ -1248,99 +1387,15 @@
         <w:jc w:val="left"/>
       </w:pPr>
       <w:r>
-        <w:t>Model utilized 4 LSTM layers and test on a quarterly sequence size and annual sequence size</w:t>
-      </w:r>
-    </w:p>
-    <w:p>
-      <w:pPr>
-        <w:pStyle w:val="ProfessionalExperienceDuties"/>
-        <w:numPr>
-          <w:ilvl w:val="0"/>
-          <w:numId w:val="30"/>
-        </w:numPr>
-        <w:spacing w:before="0" w:after="240" w:line="276" w:lineRule="auto"/>
-        <w:jc w:val="left"/>
-      </w:pPr>
-      <w:r>
-        <w:t>Resulting</w:t>
-      </w:r>
-      <w:r>
-        <w:t xml:space="preserve"> </w:t>
-      </w:r>
-      <w:r>
-        <w:t>models were able to follow the general trend and scale of the stock prices</w:t>
-      </w:r>
-      <w:r>
-        <w:t xml:space="preserve"> </w:t>
-      </w:r>
-    </w:p>
-    <w:p>
-      <w:pPr>
-        <w:spacing w:before="0"/>
-        <w:rPr>
-          <w:bCs/>
-          <w:i/>
-          <w:sz w:val="20"/>
-        </w:rPr>
-      </w:pPr>
-      <w:r>
-        <w:rPr>
-          <w:b/>
-          <w:bCs/>
-        </w:rPr>
-        <w:t xml:space="preserve">Taxi Fare Prediction ANN      </w:t>
-      </w:r>
-      <w:r>
-        <w:rPr>
-          <w:b/>
-          <w:bCs/>
-        </w:rPr>
-        <w:tab/>
-      </w:r>
-      <w:r>
-        <w:rPr>
-          <w:b/>
-          <w:bCs/>
-        </w:rPr>
-        <w:tab/>
-      </w:r>
-      <w:r>
-        <w:rPr>
-          <w:b/>
-          <w:bCs/>
-        </w:rPr>
-        <w:t xml:space="preserve">                     </w:t>
-      </w:r>
-      <w:r>
-        <w:rPr>
-          <w:b/>
-          <w:bCs/>
-        </w:rPr>
-        <w:t xml:space="preserve">         </w:t>
-      </w:r>
-      <w:r>
-        <w:tab/>
-      </w:r>
-      <w:r>
-        <w:tab/>
-        <w:t xml:space="preserve">              </w:t>
-      </w:r>
-      <w:r>
-        <w:rPr>
-          <w:rStyle w:val="Hyperlink"/>
-          <w:i/>
-          <w:iCs/>
-          <w:sz w:val="20"/>
-        </w:rPr>
-        <w:t>https://hjmok.github.io/josephmok_portfolio/#/Taxi</w:t>
-      </w:r>
-      <w:r>
-        <w:rPr>
-          <w:b/>
-          <w:bCs/>
-          <w:sz w:val="20"/>
-        </w:rPr>
-        <w:t xml:space="preserve"> </w:t>
+        <w:t xml:space="preserve">Trained on a </w:t>
+      </w:r>
+      <w:proofErr w:type="spellStart"/>
+      <w:r>
+        <w:t>Grouplens</w:t>
+      </w:r>
+      <w:proofErr w:type="spellEnd"/>
+      <w:r>
+        <w:t xml:space="preserve"> dataset with 1 million rows of move ratings from 6040 users across 3952 rows</w:t>
       </w:r>
     </w:p>
     <w:p>
@@ -1352,248 +1407,93 @@
         </w:numPr>
         <w:spacing w:before="0" w:line="276" w:lineRule="auto"/>
         <w:jc w:val="left"/>
-      </w:pPr>
-      <w:r>
-        <w:t xml:space="preserve">Created ANN Regression and Classification models with PyTorch to predict a taxi fare amount and class </w:t>
+        <w:rPr>
+          <w:b/>
+          <w:bCs/>
+        </w:rPr>
+      </w:pPr>
+      <w:r>
+        <w:t xml:space="preserve">Achieved a train loss of 0.808 and test loss of 0.896, meaning every prediction is off by </w:t>
+      </w:r>
+      <w:r>
+        <w:t>±1 star</w:t>
       </w:r>
     </w:p>
     <w:p>
       <w:pPr>
-        <w:pStyle w:val="ProfessionalExperienceDuties"/>
-        <w:numPr>
-          <w:ilvl w:val="0"/>
-          <w:numId w:val="30"/>
-        </w:numPr>
-        <w:spacing w:before="0" w:line="276" w:lineRule="auto"/>
-        <w:jc w:val="left"/>
-      </w:pPr>
-      <w:r>
-        <w:t>Performed feature engineering and separated continuous/categorical columns from the data set</w:t>
-      </w:r>
-      <w:r>
-        <w:t>. Utilized</w:t>
-      </w:r>
-      <w:r>
-        <w:t xml:space="preserve"> dropout layers and batch normalization to reduce overfitting</w:t>
+        <w:pStyle w:val="Heading1"/>
+        <w:spacing w:before="0" w:after="0" w:line="240" w:lineRule="auto"/>
+      </w:pPr>
+      <w:r>
+        <w:t>Education</w:t>
       </w:r>
     </w:p>
     <w:p>
       <w:pPr>
-        <w:pStyle w:val="ProfessionalExperienceDuties"/>
-        <w:numPr>
-          <w:ilvl w:val="0"/>
-          <w:numId w:val="30"/>
-        </w:numPr>
-        <w:spacing w:before="0" w:line="276" w:lineRule="auto"/>
-        <w:jc w:val="left"/>
-      </w:pPr>
-      <w:r>
-        <w:t>Regression model achieved a MSE of $3.88 (prediction is off by this much on average) and Classification model achieved cross entropy loss of 0.272 (misclassified 27% of the time)</w:t>
+        <w:spacing w:before="0"/>
+        <w:jc w:val="center"/>
+      </w:pPr>
+      <w:r>
+        <w:t xml:space="preserve">University of Waterloo, </w:t>
       </w:r>
     </w:p>
     <w:p>
       <w:pPr>
-        <w:spacing w:before="0"/>
+        <w:spacing w:before="0" w:line="276" w:lineRule="auto"/>
+        <w:jc w:val="center"/>
+        <w:rPr>
+          <w:bCs/>
+        </w:rPr>
+      </w:pPr>
+      <w:r>
         <w:rPr>
           <w:b/>
           <w:bCs/>
         </w:rPr>
-      </w:pPr>
-    </w:p>
-    <w:p>
-      <w:pPr>
-        <w:spacing w:before="0"/>
-        <w:rPr>
-          <w:i/>
-          <w:iCs/>
-          <w:sz w:val="20"/>
-        </w:rPr>
-      </w:pPr>
+        <w:t>Bachelor of Applied Science</w:t>
+      </w:r>
       <w:r>
         <w:rPr>
           <w:b/>
           <w:bCs/>
         </w:rPr>
-        <w:t>User Movie Rating Prediction with AutoEncoders</w:t>
-      </w:r>
+        <w:t xml:space="preserve">, </w:t>
+      </w:r>
+      <w:proofErr w:type="spellStart"/>
       <w:r>
         <w:rPr>
           <w:b/>
           <w:bCs/>
         </w:rPr>
-        <w:t xml:space="preserve"> </w:t>
-      </w:r>
+        <w:t>Honours</w:t>
+      </w:r>
+      <w:proofErr w:type="spellEnd"/>
       <w:r>
         <w:rPr>
           <w:b/>
           <w:bCs/>
         </w:rPr>
-        <w:tab/>
+        <w:t xml:space="preserve"> </w:t>
       </w:r>
       <w:r>
         <w:rPr>
           <w:b/>
           <w:bCs/>
         </w:rPr>
-        <w:tab/>
-      </w:r>
-      <w:r>
-        <w:rPr>
-          <w:b/>
-          <w:bCs/>
-        </w:rPr>
-        <w:tab/>
-      </w:r>
-      <w:hyperlink r:id="rId14" w:anchor="/AE" w:history="1">
-        <w:r>
-          <w:rPr>
-            <w:rStyle w:val="Hyperlink"/>
-            <w:i/>
-            <w:iCs/>
-            <w:sz w:val="20"/>
-          </w:rPr>
-          <w:t>https://hjmok.github.io/josephmok_portfolio/#/AE</w:t>
-        </w:r>
-      </w:hyperlink>
-      <w:r>
-        <w:rPr>
-          <w:i/>
-          <w:iCs/>
-          <w:sz w:val="20"/>
-        </w:rPr>
+        <w:t xml:space="preserve">Mechanical Engineering, </w:t>
+      </w:r>
+      <w:r>
+        <w:t>Graduat</w:t>
+      </w:r>
+      <w:r>
+        <w:t>ed</w:t>
+      </w:r>
+      <w:r>
         <w:t xml:space="preserve"> </w:t>
       </w:r>
       <w:r>
-        <w:rPr>
-          <w:i/>
-          <w:iCs/>
-          <w:sz w:val="20"/>
-        </w:rPr>
-        <w:t xml:space="preserve"> </w:t>
-      </w:r>
-    </w:p>
-    <w:p>
-      <w:pPr>
-        <w:pStyle w:val="ProfessionalExperienceDuties"/>
-        <w:numPr>
-          <w:ilvl w:val="0"/>
-          <w:numId w:val="30"/>
-        </w:numPr>
-        <w:spacing w:before="0" w:line="276" w:lineRule="auto"/>
-        <w:jc w:val="left"/>
-      </w:pPr>
-      <w:r>
-        <w:t xml:space="preserve">Created a Stacked AutoEncoder model to predict what rating a user will give to a film. </w:t>
-      </w:r>
-      <w:r>
-        <w:t>Model used 3 hidden layers with 32, 16, and 32 nodes for the first, second, and third hidden layers respectively.</w:t>
-      </w:r>
-    </w:p>
-    <w:p>
-      <w:pPr>
-        <w:pStyle w:val="ProfessionalExperienceDuties"/>
-        <w:numPr>
-          <w:ilvl w:val="0"/>
-          <w:numId w:val="30"/>
-        </w:numPr>
-        <w:spacing w:before="0" w:line="276" w:lineRule="auto"/>
-        <w:jc w:val="left"/>
-      </w:pPr>
-      <w:r>
-        <w:t>Trained on a Grouplens dataset with 1 million rows of move ratings from 6040 users across 3952 rows</w:t>
-      </w:r>
-    </w:p>
-    <w:p>
-      <w:pPr>
-        <w:pStyle w:val="ProfessionalExperienceDuties"/>
-        <w:numPr>
-          <w:ilvl w:val="0"/>
-          <w:numId w:val="30"/>
-        </w:numPr>
-        <w:spacing w:before="0" w:after="240" w:line="276" w:lineRule="auto"/>
-        <w:jc w:val="left"/>
-        <w:rPr>
-          <w:b/>
-          <w:bCs/>
-        </w:rPr>
-      </w:pPr>
-      <w:r>
-        <w:t xml:space="preserve">Achieved a train loss of 0.808 and test loss of 0.896, meaning every prediction is off by </w:t>
-      </w:r>
-      <w:r>
-        <w:t>±1 star</w:t>
-      </w:r>
-    </w:p>
-    <w:p>
-      <w:pPr>
-        <w:pStyle w:val="Heading1"/>
-        <w:spacing w:before="0" w:after="0" w:line="240" w:lineRule="auto"/>
-      </w:pPr>
-      <w:r>
-        <w:t>Education</w:t>
-      </w:r>
-    </w:p>
-    <w:p>
-      <w:pPr>
-        <w:spacing w:before="0"/>
-        <w:jc w:val="center"/>
-      </w:pPr>
-      <w:r>
-        <w:t xml:space="preserve">University of Waterloo, </w:t>
-      </w:r>
-    </w:p>
-    <w:p>
-      <w:pPr>
-        <w:spacing w:before="0" w:line="276" w:lineRule="auto"/>
-        <w:jc w:val="center"/>
-        <w:rPr>
-          <w:bCs/>
-        </w:rPr>
-      </w:pPr>
-      <w:r>
-        <w:rPr>
-          <w:b/>
-          <w:bCs/>
-        </w:rPr>
-        <w:t>Bachelor of Applied Science</w:t>
-      </w:r>
-      <w:r>
-        <w:rPr>
-          <w:b/>
-          <w:bCs/>
-        </w:rPr>
-        <w:t xml:space="preserve">, Honours </w:t>
-      </w:r>
-      <w:r>
-        <w:rPr>
-          <w:b/>
-          <w:bCs/>
-        </w:rPr>
-        <w:t xml:space="preserve">Mechanical Engineering, </w:t>
-      </w:r>
-      <w:r>
-        <w:t>Graduat</w:t>
-      </w:r>
-      <w:r>
-        <w:t>ed</w:t>
-      </w:r>
-      <w:r>
-        <w:t xml:space="preserve"> </w:t>
-      </w:r>
-      <w:r>
         <w:t>June 2019</w:t>
       </w:r>
-    </w:p>
-    <w:p>
-      <w:pPr>
-        <w:pStyle w:val="ProfessionalExperienceDuties"/>
-        <w:spacing w:before="0" w:line="276" w:lineRule="auto"/>
-        <w:jc w:val="center"/>
-        <w:rPr>
-          <w:i/>
-          <w:iCs/>
-        </w:rPr>
-      </w:pPr>
     </w:p>
     <w:sectPr>
       <w:headerReference w:type="even" r:id="rId15"/>

--- a/Resume/Joseph_Mok_DataScience.docx
+++ b/Resume/Joseph_Mok_DataScience.docx
@@ -831,15 +831,7 @@
             <w:sz w:val="20"/>
             <w:u w:val="none"/>
           </w:rPr>
-          <w:t xml:space="preserve">        </w:t>
-        </w:r>
-        <w:r>
-          <w:rPr>
-            <w:rStyle w:val="Hyperlink"/>
-            <w:sz w:val="20"/>
-            <w:u w:val="none"/>
-          </w:rPr>
-          <w:t xml:space="preserve">       </w:t>
+          <w:t xml:space="preserve">               </w:t>
         </w:r>
         <w:r>
           <w:rPr>
@@ -903,10 +895,7 @@
         <w:t xml:space="preserve">analysis </w:t>
       </w:r>
       <w:r>
-        <w:t>using Scikit-Learn</w:t>
-      </w:r>
-      <w:r>
-        <w:t xml:space="preserve"> </w:t>
+        <w:t xml:space="preserve">using Scikit-Learn </w:t>
       </w:r>
       <w:r>
         <w:t>to a Breast cancer classification dataset with 32 columns of patient data</w:t>
@@ -1006,16 +995,7 @@
             <w:iCs/>
             <w:sz w:val="20"/>
           </w:rPr>
-          <w:t>hjmok.gith</w:t>
-        </w:r>
-        <w:r>
-          <w:rPr>
-            <w:rStyle w:val="Hyperlink"/>
-            <w:i/>
-            <w:iCs/>
-            <w:sz w:val="20"/>
-          </w:rPr>
-          <w:t>ub.io/</w:t>
+          <w:t>hjmok.github.io/</w:t>
         </w:r>
         <w:proofErr w:type="spellStart"/>
         <w:r>
@@ -1222,13 +1202,13 @@
         <w:jc w:val="left"/>
       </w:pPr>
       <w:r>
-        <w:t>Count vectorized each unique word in the training set, then applied Term</w:t>
+        <w:t>Applied Term</w:t>
       </w:r>
       <w:r>
         <w:t xml:space="preserve"> Frequency-Inverse Document Frequency</w:t>
       </w:r>
       <w:r>
-        <w:t xml:space="preserve"> feature extraction. Used a Linear Support Vector Classifier to return the best fit hyperplane</w:t>
+        <w:t xml:space="preserve"> feature extraction to analyze the vocabulary</w:t>
       </w:r>
     </w:p>
     <w:p>
@@ -1405,7 +1385,7 @@
           <w:ilvl w:val="0"/>
           <w:numId w:val="30"/>
         </w:numPr>
-        <w:spacing w:before="0" w:line="276" w:lineRule="auto"/>
+        <w:spacing w:before="0" w:after="240" w:line="276" w:lineRule="auto"/>
         <w:jc w:val="left"/>
         <w:rPr>
           <w:b/>

--- a/Resume/Joseph_Mok_DataScience.docx
+++ b/Resume/Joseph_Mok_DataScience.docx
@@ -133,20 +133,8 @@
             <w:iCs/>
             <w:sz w:val="20"/>
           </w:rPr>
-          <w:t>github.com/</w:t>
+          <w:t>github.com/hjmok</w:t>
         </w:r>
-        <w:proofErr w:type="spellStart"/>
-        <w:r>
-          <w:rPr>
-            <w:rStyle w:val="Hyperlink"/>
-            <w:rFonts w:asciiTheme="majorHAnsi" w:hAnsiTheme="majorHAnsi"/>
-            <w:i/>
-            <w:iCs/>
-            <w:sz w:val="20"/>
-          </w:rPr>
-          <w:t>hjmok</w:t>
-        </w:r>
-        <w:proofErr w:type="spellEnd"/>
       </w:hyperlink>
     </w:p>
     <w:p>
@@ -190,20 +178,8 @@
             <w:iCs/>
             <w:sz w:val="20"/>
           </w:rPr>
-          <w:t>hjmok.github.io/</w:t>
+          <w:t>hjmok.github.io/josephmok_portfolio</w:t>
         </w:r>
-        <w:proofErr w:type="spellStart"/>
-        <w:r>
-          <w:rPr>
-            <w:rStyle w:val="Hyperlink"/>
-            <w:rFonts w:asciiTheme="majorHAnsi" w:hAnsiTheme="majorHAnsi"/>
-            <w:i/>
-            <w:iCs/>
-            <w:sz w:val="20"/>
-          </w:rPr>
-          <w:t>josephmok_portfolio</w:t>
-        </w:r>
-        <w:proofErr w:type="spellEnd"/>
       </w:hyperlink>
       <w:r>
         <w:rPr>
@@ -249,19 +225,8 @@
             <w:iCs/>
             <w:sz w:val="20"/>
           </w:rPr>
-          <w:t>linkedin.com/in/</w:t>
+          <w:t>linkedin.com/in/hojinjosephmok</w:t>
         </w:r>
-        <w:proofErr w:type="spellStart"/>
-        <w:r>
-          <w:rPr>
-            <w:rStyle w:val="Hyperlink"/>
-            <w:i/>
-            <w:iCs/>
-            <w:sz w:val="20"/>
-          </w:rPr>
-          <w:t>hojinjosephmok</w:t>
-        </w:r>
-        <w:proofErr w:type="spellEnd"/>
       </w:hyperlink>
     </w:p>
     <w:p>
@@ -355,46 +320,26 @@
         <w:t>TensorFlow</w:t>
       </w:r>
       <w:r>
-        <w:t>/</w:t>
-      </w:r>
-      <w:proofErr w:type="spellStart"/>
-      <w:r>
-        <w:t>Keras</w:t>
-      </w:r>
-      <w:proofErr w:type="spellEnd"/>
+        <w:t>/Keras</w:t>
+      </w:r>
+      <w:r>
+        <w:t>, PyTorch, Scikit-Learn, NumPy, Pandas,</w:t>
+      </w:r>
+      <w:r>
+        <w:t xml:space="preserve"> </w:t>
+      </w:r>
+      <w:r>
+        <w:t>spaCy, NLTK</w:t>
+      </w:r>
       <w:r>
         <w:t xml:space="preserve">, </w:t>
       </w:r>
-      <w:proofErr w:type="spellStart"/>
-      <w:r>
-        <w:t>PyTorch</w:t>
-      </w:r>
-      <w:proofErr w:type="spellEnd"/>
-      <w:r>
-        <w:t>, Scikit-Learn, NumPy, Pandas,</w:t>
-      </w:r>
-      <w:r>
-        <w:t xml:space="preserve"> </w:t>
-      </w:r>
-      <w:proofErr w:type="spellStart"/>
-      <w:r>
-        <w:t>spaCy</w:t>
-      </w:r>
-      <w:proofErr w:type="spellEnd"/>
-      <w:r>
-        <w:t>, NLTK</w:t>
-      </w:r>
-      <w:r>
-        <w:t xml:space="preserve">, </w:t>
-      </w:r>
       <w:r>
         <w:t xml:space="preserve">OpenCV, </w:t>
       </w:r>
-      <w:proofErr w:type="spellStart"/>
       <w:r>
         <w:t>PySpark</w:t>
       </w:r>
-      <w:proofErr w:type="spellEnd"/>
     </w:p>
     <w:p>
       <w:pPr>
@@ -464,16 +409,19 @@
         <w:t xml:space="preserve">           </w:t>
       </w:r>
       <w:r>
-        <w:t xml:space="preserve">Hadoop, </w:t>
-      </w:r>
-      <w:r>
-        <w:t xml:space="preserve">Apache </w:t>
-      </w:r>
-      <w:r>
-        <w:t xml:space="preserve">Pig, </w:t>
-      </w:r>
-      <w:r>
-        <w:t>Apache Spark</w:t>
+        <w:t>Hadoop, Pig,</w:t>
+      </w:r>
+      <w:r>
+        <w:t xml:space="preserve"> </w:t>
+      </w:r>
+      <w:r>
+        <w:t>Hive,</w:t>
+      </w:r>
+      <w:r>
+        <w:t xml:space="preserve"> </w:t>
+      </w:r>
+      <w:r>
+        <w:t>PySpark</w:t>
       </w:r>
     </w:p>
     <w:p>
@@ -840,27 +788,7 @@
             <w:iCs/>
             <w:sz w:val="20"/>
           </w:rPr>
-          <w:t>hjmok.github.io/</w:t>
-        </w:r>
-        <w:proofErr w:type="spellStart"/>
-        <w:r>
-          <w:rPr>
-            <w:rStyle w:val="Hyperlink"/>
-            <w:i/>
-            <w:iCs/>
-            <w:sz w:val="20"/>
-          </w:rPr>
-          <w:t>josephmok_portfolio</w:t>
-        </w:r>
-        <w:proofErr w:type="spellEnd"/>
-        <w:r>
-          <w:rPr>
-            <w:rStyle w:val="Hyperlink"/>
-            <w:i/>
-            <w:iCs/>
-            <w:sz w:val="20"/>
-          </w:rPr>
-          <w:t>/#/BC</w:t>
+          <w:t>hjmok.github.io/josephmok_portfolio/#/BC</w:t>
         </w:r>
       </w:hyperlink>
       <w:r>
@@ -915,15 +843,7 @@
         <w:jc w:val="left"/>
       </w:pPr>
       <w:r>
-        <w:t xml:space="preserve">Logistic Regression model achieved 98% accuracy and K-Nearest </w:t>
-      </w:r>
-      <w:proofErr w:type="spellStart"/>
-      <w:r>
-        <w:t>Neighbour</w:t>
-      </w:r>
-      <w:proofErr w:type="spellEnd"/>
-      <w:r>
-        <w:t xml:space="preserve"> achieved 97% accuracy</w:t>
+        <w:t>Logistic Regression model achieved 98% accuracy and K-Nearest Neighbour achieved 97% accuracy</w:t>
       </w:r>
     </w:p>
     <w:p>
@@ -995,27 +915,7 @@
             <w:iCs/>
             <w:sz w:val="20"/>
           </w:rPr>
-          <w:t>hjmok.github.io/</w:t>
-        </w:r>
-        <w:proofErr w:type="spellStart"/>
-        <w:r>
-          <w:rPr>
-            <w:rStyle w:val="Hyperlink"/>
-            <w:i/>
-            <w:iCs/>
-            <w:sz w:val="20"/>
-          </w:rPr>
-          <w:t>josephmok_portfolio</w:t>
-        </w:r>
-        <w:proofErr w:type="spellEnd"/>
-        <w:r>
-          <w:rPr>
-            <w:rStyle w:val="Hyperlink"/>
-            <w:i/>
-            <w:iCs/>
-            <w:sz w:val="20"/>
-          </w:rPr>
-          <w:t>/#/StockPriceRNN</w:t>
+          <w:t>hjmok.github.io/josephmok_portfolio/#/StockPriceRNN</w:t>
         </w:r>
       </w:hyperlink>
       <w:r>
@@ -1043,15 +943,7 @@
         <w:t xml:space="preserve">with LSTM </w:t>
       </w:r>
       <w:r>
-        <w:t xml:space="preserve">model on </w:t>
-      </w:r>
-      <w:proofErr w:type="spellStart"/>
-      <w:r>
-        <w:t>Tensorflow</w:t>
-      </w:r>
-      <w:proofErr w:type="spellEnd"/>
-      <w:r>
-        <w:t xml:space="preserve"> to predict AMD and Google Stock prices by training on daily stock price data from May 2009 to August 2018</w:t>
+        <w:t>model on Tensorflow to predict AMD and Google Stock prices by training on daily stock price data from May 2009 to August 2018</w:t>
       </w:r>
       <w:r>
         <w:t xml:space="preserve">. </w:t>
@@ -1145,27 +1037,7 @@
             <w:iCs/>
             <w:sz w:val="20"/>
           </w:rPr>
-          <w:t>hjmok.github.io/</w:t>
-        </w:r>
-        <w:proofErr w:type="spellStart"/>
-        <w:r>
-          <w:rPr>
-            <w:rStyle w:val="Hyperlink"/>
-            <w:i/>
-            <w:iCs/>
-            <w:sz w:val="20"/>
-          </w:rPr>
-          <w:t>josephmok_portfolio</w:t>
-        </w:r>
-        <w:proofErr w:type="spellEnd"/>
-        <w:r>
-          <w:rPr>
-            <w:rStyle w:val="Hyperlink"/>
-            <w:i/>
-            <w:iCs/>
-            <w:sz w:val="20"/>
-          </w:rPr>
-          <w:t>/#/TFE</w:t>
+          <w:t>hjmok.github.io/josephmok_portfolio/#/TFE</w:t>
         </w:r>
       </w:hyperlink>
       <w:r>
@@ -1239,17 +1111,8 @@
           <w:b/>
           <w:bCs/>
         </w:rPr>
-        <w:t xml:space="preserve">User Movie Rating Prediction with </w:t>
-      </w:r>
-      <w:proofErr w:type="spellStart"/>
-      <w:r>
-        <w:rPr>
-          <w:b/>
-          <w:bCs/>
-        </w:rPr>
-        <w:t>AutoEncoders</w:t>
-      </w:r>
-      <w:proofErr w:type="spellEnd"/>
+        <w:t>User Movie Rating Prediction with AutoEncoders</w:t>
+      </w:r>
       <w:r>
         <w:rPr>
           <w:b/>
@@ -1294,27 +1157,7 @@
             <w:iCs/>
             <w:sz w:val="20"/>
           </w:rPr>
-          <w:t>hjmok.github.io/</w:t>
-        </w:r>
-        <w:proofErr w:type="spellStart"/>
-        <w:r>
-          <w:rPr>
-            <w:rStyle w:val="Hyperlink"/>
-            <w:i/>
-            <w:iCs/>
-            <w:sz w:val="20"/>
-          </w:rPr>
-          <w:t>josephmok_portfolio</w:t>
-        </w:r>
-        <w:proofErr w:type="spellEnd"/>
-        <w:r>
-          <w:rPr>
-            <w:rStyle w:val="Hyperlink"/>
-            <w:i/>
-            <w:iCs/>
-            <w:sz w:val="20"/>
-          </w:rPr>
-          <w:t>/#/AE</w:t>
+          <w:t>hjmok.github.io/josephmok_portfolio/#/AE</w:t>
         </w:r>
       </w:hyperlink>
       <w:r>
@@ -1345,15 +1188,7 @@
         <w:jc w:val="left"/>
       </w:pPr>
       <w:r>
-        <w:t xml:space="preserve">Created a Stacked </w:t>
-      </w:r>
-      <w:proofErr w:type="spellStart"/>
-      <w:r>
-        <w:t>AutoEncoder</w:t>
-      </w:r>
-      <w:proofErr w:type="spellEnd"/>
-      <w:r>
-        <w:t xml:space="preserve"> model to predict what rating a user will give to a film. </w:t>
+        <w:t xml:space="preserve">Created a Stacked AutoEncoder model to predict what rating a user will give to a film. </w:t>
       </w:r>
     </w:p>
     <w:p>
@@ -1367,15 +1202,7 @@
         <w:jc w:val="left"/>
       </w:pPr>
       <w:r>
-        <w:t xml:space="preserve">Trained on a </w:t>
-      </w:r>
-      <w:proofErr w:type="spellStart"/>
-      <w:r>
-        <w:t>Grouplens</w:t>
-      </w:r>
-      <w:proofErr w:type="spellEnd"/>
-      <w:r>
-        <w:t xml:space="preserve"> dataset with 1 million rows of move ratings from 6040 users across 3952 rows</w:t>
+        <w:t>Trained on a Grouplens dataset with 1 million rows of move ratings from 6040 users across 3952 rows</w:t>
       </w:r>
     </w:p>
     <w:p>
@@ -1437,23 +1264,7 @@
           <w:b/>
           <w:bCs/>
         </w:rPr>
-        <w:t xml:space="preserve">, </w:t>
-      </w:r>
-      <w:proofErr w:type="spellStart"/>
-      <w:r>
-        <w:rPr>
-          <w:b/>
-          <w:bCs/>
-        </w:rPr>
-        <w:t>Honours</w:t>
-      </w:r>
-      <w:proofErr w:type="spellEnd"/>
-      <w:r>
-        <w:rPr>
-          <w:b/>
-          <w:bCs/>
-        </w:rPr>
-        <w:t xml:space="preserve"> </w:t>
+        <w:t xml:space="preserve">, Honours </w:t>
       </w:r>
       <w:r>
         <w:rPr>

--- a/Resume/Joseph_Mok_DataScience.docx
+++ b/Resume/Joseph_Mok_DataScience.docx
@@ -370,6 +370,9 @@
       </w:r>
       <w:r>
         <w:t>MySQL, SQL</w:t>
+      </w:r>
+      <w:r>
+        <w:t>, HBase</w:t>
       </w:r>
     </w:p>
     <w:p>

--- a/Resume/Joseph_Mok_DataScience.docx
+++ b/Resume/Joseph_Mok_DataScience.docx
@@ -133,8 +133,20 @@
             <w:iCs/>
             <w:sz w:val="20"/>
           </w:rPr>
-          <w:t>github.com/hjmok</w:t>
+          <w:t>github.com/</w:t>
         </w:r>
+        <w:proofErr w:type="spellStart"/>
+        <w:r>
+          <w:rPr>
+            <w:rStyle w:val="Hyperlink"/>
+            <w:rFonts w:asciiTheme="majorHAnsi" w:hAnsiTheme="majorHAnsi"/>
+            <w:i/>
+            <w:iCs/>
+            <w:sz w:val="20"/>
+          </w:rPr>
+          <w:t>hjmok</w:t>
+        </w:r>
+        <w:proofErr w:type="spellEnd"/>
       </w:hyperlink>
     </w:p>
     <w:p>
@@ -178,8 +190,20 @@
             <w:iCs/>
             <w:sz w:val="20"/>
           </w:rPr>
-          <w:t>hjmok.github.io/josephmok_portfolio</w:t>
+          <w:t>hjmok.github.io/</w:t>
         </w:r>
+        <w:proofErr w:type="spellStart"/>
+        <w:r>
+          <w:rPr>
+            <w:rStyle w:val="Hyperlink"/>
+            <w:rFonts w:asciiTheme="majorHAnsi" w:hAnsiTheme="majorHAnsi"/>
+            <w:i/>
+            <w:iCs/>
+            <w:sz w:val="20"/>
+          </w:rPr>
+          <w:t>josephmok_portfolio</w:t>
+        </w:r>
+        <w:proofErr w:type="spellEnd"/>
       </w:hyperlink>
       <w:r>
         <w:rPr>
@@ -225,8 +249,19 @@
             <w:iCs/>
             <w:sz w:val="20"/>
           </w:rPr>
-          <w:t>linkedin.com/in/hojinjosephmok</w:t>
+          <w:t>linkedin.com/in/</w:t>
         </w:r>
+        <w:proofErr w:type="spellStart"/>
+        <w:r>
+          <w:rPr>
+            <w:rStyle w:val="Hyperlink"/>
+            <w:i/>
+            <w:iCs/>
+            <w:sz w:val="20"/>
+          </w:rPr>
+          <w:t>hojinjosephmok</w:t>
+        </w:r>
+        <w:proofErr w:type="spellEnd"/>
       </w:hyperlink>
     </w:p>
     <w:p>
@@ -320,16 +355,34 @@
         <w:t>TensorFlow</w:t>
       </w:r>
       <w:r>
-        <w:t>/Keras</w:t>
-      </w:r>
-      <w:r>
-        <w:t>, PyTorch, Scikit-Learn, NumPy, Pandas,</w:t>
+        <w:t>/</w:t>
+      </w:r>
+      <w:proofErr w:type="spellStart"/>
+      <w:r>
+        <w:t>Keras</w:t>
+      </w:r>
+      <w:proofErr w:type="spellEnd"/>
+      <w:r>
+        <w:t xml:space="preserve">, </w:t>
+      </w:r>
+      <w:proofErr w:type="spellStart"/>
+      <w:r>
+        <w:t>PyTorch</w:t>
+      </w:r>
+      <w:proofErr w:type="spellEnd"/>
+      <w:r>
+        <w:t>, Scikit-Learn, NumPy, Pandas,</w:t>
       </w:r>
       <w:r>
         <w:t xml:space="preserve"> </w:t>
       </w:r>
-      <w:r>
-        <w:t>spaCy, NLTK</w:t>
+      <w:proofErr w:type="spellStart"/>
+      <w:r>
+        <w:t>spaCy</w:t>
+      </w:r>
+      <w:proofErr w:type="spellEnd"/>
+      <w:r>
+        <w:t>, NLTK</w:t>
       </w:r>
       <w:r>
         <w:t xml:space="preserve">, </w:t>
@@ -337,9 +390,11 @@
       <w:r>
         <w:t xml:space="preserve">OpenCV, </w:t>
       </w:r>
+      <w:proofErr w:type="spellStart"/>
       <w:r>
         <w:t>PySpark</w:t>
       </w:r>
+      <w:proofErr w:type="spellEnd"/>
     </w:p>
     <w:p>
       <w:pPr>
@@ -374,6 +429,9 @@
       <w:r>
         <w:t>, HBase</w:t>
       </w:r>
+      <w:r>
+        <w:t>, Cassandra</w:t>
+      </w:r>
     </w:p>
     <w:p>
       <w:pPr>
@@ -423,9 +481,11 @@
       <w:r>
         <w:t xml:space="preserve"> </w:t>
       </w:r>
+      <w:proofErr w:type="spellStart"/>
       <w:r>
         <w:t>PySpark</w:t>
       </w:r>
+      <w:proofErr w:type="spellEnd"/>
     </w:p>
     <w:p>
       <w:pPr>
@@ -791,7 +851,27 @@
             <w:iCs/>
             <w:sz w:val="20"/>
           </w:rPr>
-          <w:t>hjmok.github.io/josephmok_portfolio/#/BC</w:t>
+          <w:t>hjmok.github.io/</w:t>
+        </w:r>
+        <w:proofErr w:type="spellStart"/>
+        <w:r>
+          <w:rPr>
+            <w:rStyle w:val="Hyperlink"/>
+            <w:i/>
+            <w:iCs/>
+            <w:sz w:val="20"/>
+          </w:rPr>
+          <w:t>josephmok_portfolio</w:t>
+        </w:r>
+        <w:proofErr w:type="spellEnd"/>
+        <w:r>
+          <w:rPr>
+            <w:rStyle w:val="Hyperlink"/>
+            <w:i/>
+            <w:iCs/>
+            <w:sz w:val="20"/>
+          </w:rPr>
+          <w:t>/#/BC</w:t>
         </w:r>
       </w:hyperlink>
       <w:r>
@@ -846,7 +926,15 @@
         <w:jc w:val="left"/>
       </w:pPr>
       <w:r>
-        <w:t>Logistic Regression model achieved 98% accuracy and K-Nearest Neighbour achieved 97% accuracy</w:t>
+        <w:t xml:space="preserve">Logistic Regression model achieved 98% accuracy and K-Nearest </w:t>
+      </w:r>
+      <w:proofErr w:type="spellStart"/>
+      <w:r>
+        <w:t>Neighbour</w:t>
+      </w:r>
+      <w:proofErr w:type="spellEnd"/>
+      <w:r>
+        <w:t xml:space="preserve"> achieved 97% accuracy</w:t>
       </w:r>
     </w:p>
     <w:p>
@@ -918,7 +1006,27 @@
             <w:iCs/>
             <w:sz w:val="20"/>
           </w:rPr>
-          <w:t>hjmok.github.io/josephmok_portfolio/#/StockPriceRNN</w:t>
+          <w:t>hjmok.github.io/</w:t>
+        </w:r>
+        <w:proofErr w:type="spellStart"/>
+        <w:r>
+          <w:rPr>
+            <w:rStyle w:val="Hyperlink"/>
+            <w:i/>
+            <w:iCs/>
+            <w:sz w:val="20"/>
+          </w:rPr>
+          <w:t>josephmok_portfolio</w:t>
+        </w:r>
+        <w:proofErr w:type="spellEnd"/>
+        <w:r>
+          <w:rPr>
+            <w:rStyle w:val="Hyperlink"/>
+            <w:i/>
+            <w:iCs/>
+            <w:sz w:val="20"/>
+          </w:rPr>
+          <w:t>/#/StockPriceRNN</w:t>
         </w:r>
       </w:hyperlink>
       <w:r>
@@ -946,7 +1054,15 @@
         <w:t xml:space="preserve">with LSTM </w:t>
       </w:r>
       <w:r>
-        <w:t>model on Tensorflow to predict AMD and Google Stock prices by training on daily stock price data from May 2009 to August 2018</w:t>
+        <w:t xml:space="preserve">model on </w:t>
+      </w:r>
+      <w:proofErr w:type="spellStart"/>
+      <w:r>
+        <w:t>Tensorflow</w:t>
+      </w:r>
+      <w:proofErr w:type="spellEnd"/>
+      <w:r>
+        <w:t xml:space="preserve"> to predict AMD and Google Stock prices by training on daily stock price data from May 2009 to August 2018</w:t>
       </w:r>
       <w:r>
         <w:t xml:space="preserve">. </w:t>
@@ -1040,7 +1156,27 @@
             <w:iCs/>
             <w:sz w:val="20"/>
           </w:rPr>
-          <w:t>hjmok.github.io/josephmok_portfolio/#/TFE</w:t>
+          <w:t>hjmok.github.io/</w:t>
+        </w:r>
+        <w:proofErr w:type="spellStart"/>
+        <w:r>
+          <w:rPr>
+            <w:rStyle w:val="Hyperlink"/>
+            <w:i/>
+            <w:iCs/>
+            <w:sz w:val="20"/>
+          </w:rPr>
+          <w:t>josephmok_portfolio</w:t>
+        </w:r>
+        <w:proofErr w:type="spellEnd"/>
+        <w:r>
+          <w:rPr>
+            <w:rStyle w:val="Hyperlink"/>
+            <w:i/>
+            <w:iCs/>
+            <w:sz w:val="20"/>
+          </w:rPr>
+          <w:t>/#/TFE</w:t>
         </w:r>
       </w:hyperlink>
       <w:r>
@@ -1114,8 +1250,17 @@
           <w:b/>
           <w:bCs/>
         </w:rPr>
-        <w:t>User Movie Rating Prediction with AutoEncoders</w:t>
-      </w:r>
+        <w:t xml:space="preserve">User Movie Rating Prediction with </w:t>
+      </w:r>
+      <w:proofErr w:type="spellStart"/>
+      <w:r>
+        <w:rPr>
+          <w:b/>
+          <w:bCs/>
+        </w:rPr>
+        <w:t>AutoEncoders</w:t>
+      </w:r>
+      <w:proofErr w:type="spellEnd"/>
       <w:r>
         <w:rPr>
           <w:b/>
@@ -1160,7 +1305,27 @@
             <w:iCs/>
             <w:sz w:val="20"/>
           </w:rPr>
-          <w:t>hjmok.github.io/josephmok_portfolio/#/AE</w:t>
+          <w:t>hjmok.github.io/</w:t>
+        </w:r>
+        <w:proofErr w:type="spellStart"/>
+        <w:r>
+          <w:rPr>
+            <w:rStyle w:val="Hyperlink"/>
+            <w:i/>
+            <w:iCs/>
+            <w:sz w:val="20"/>
+          </w:rPr>
+          <w:t>josephmok_portfolio</w:t>
+        </w:r>
+        <w:proofErr w:type="spellEnd"/>
+        <w:r>
+          <w:rPr>
+            <w:rStyle w:val="Hyperlink"/>
+            <w:i/>
+            <w:iCs/>
+            <w:sz w:val="20"/>
+          </w:rPr>
+          <w:t>/#/AE</w:t>
         </w:r>
       </w:hyperlink>
       <w:r>
@@ -1191,7 +1356,15 @@
         <w:jc w:val="left"/>
       </w:pPr>
       <w:r>
-        <w:t xml:space="preserve">Created a Stacked AutoEncoder model to predict what rating a user will give to a film. </w:t>
+        <w:t xml:space="preserve">Created a Stacked </w:t>
+      </w:r>
+      <w:proofErr w:type="spellStart"/>
+      <w:r>
+        <w:t>AutoEncoder</w:t>
+      </w:r>
+      <w:proofErr w:type="spellEnd"/>
+      <w:r>
+        <w:t xml:space="preserve"> model to predict what rating a user will give to a film. </w:t>
       </w:r>
     </w:p>
     <w:p>
@@ -1205,7 +1378,15 @@
         <w:jc w:val="left"/>
       </w:pPr>
       <w:r>
-        <w:t>Trained on a Grouplens dataset with 1 million rows of move ratings from 6040 users across 3952 rows</w:t>
+        <w:t xml:space="preserve">Trained on a </w:t>
+      </w:r>
+      <w:proofErr w:type="spellStart"/>
+      <w:r>
+        <w:t>Grouplens</w:t>
+      </w:r>
+      <w:proofErr w:type="spellEnd"/>
+      <w:r>
+        <w:t xml:space="preserve"> dataset with 1 million rows of move ratings from 6040 users across 3952 rows</w:t>
       </w:r>
     </w:p>
     <w:p>
@@ -1267,7 +1448,23 @@
           <w:b/>
           <w:bCs/>
         </w:rPr>
-        <w:t xml:space="preserve">, Honours </w:t>
+        <w:t xml:space="preserve">, </w:t>
+      </w:r>
+      <w:proofErr w:type="spellStart"/>
+      <w:r>
+        <w:rPr>
+          <w:b/>
+          <w:bCs/>
+        </w:rPr>
+        <w:t>Honours</w:t>
+      </w:r>
+      <w:proofErr w:type="spellEnd"/>
+      <w:r>
+        <w:rPr>
+          <w:b/>
+          <w:bCs/>
+        </w:rPr>
+        <w:t xml:space="preserve"> </w:t>
       </w:r>
       <w:r>
         <w:rPr>

--- a/Resume/Joseph_Mok_DataScience.docx
+++ b/Resume/Joseph_Mok_DataScience.docx
@@ -301,7 +301,7 @@
         <w:t>:</w:t>
       </w:r>
       <w:r>
-        <w:t xml:space="preserve">        </w:t>
+        <w:t xml:space="preserve">           </w:t>
       </w:r>
       <w:r>
         <w:t xml:space="preserve">Python, </w:t>
@@ -349,7 +349,7 @@
         <w:t xml:space="preserve"> </w:t>
       </w:r>
       <w:r>
-        <w:t xml:space="preserve">    </w:t>
+        <w:t xml:space="preserve">       </w:t>
       </w:r>
       <w:r>
         <w:t>TensorFlow</w:t>
@@ -423,14 +423,36 @@
         </w:rPr>
         <w:t xml:space="preserve">:        </w:t>
       </w:r>
-      <w:r>
-        <w:t>MySQL, SQL</w:t>
-      </w:r>
+      <w:proofErr w:type="gramStart"/>
+      <w:r>
+        <w:rPr>
+          <w:b/>
+          <w:bCs/>
+          <w:i/>
+          <w:iCs/>
+        </w:rPr>
+        <w:tab/>
+        <w:t xml:space="preserve">  </w:t>
+      </w:r>
+      <w:r>
+        <w:t>MySQL</w:t>
+      </w:r>
+      <w:proofErr w:type="gramEnd"/>
+      <w:r>
+        <w:t>, SQL</w:t>
+      </w:r>
+      <w:bookmarkStart w:id="0" w:name="_Hlk67778594"/>
       <w:r>
         <w:t>, HBase</w:t>
       </w:r>
+      <w:bookmarkStart w:id="1" w:name="_Hlk67920616"/>
+      <w:bookmarkEnd w:id="0"/>
       <w:r>
         <w:t>, Cassandra</w:t>
+      </w:r>
+      <w:bookmarkEnd w:id="1"/>
+      <w:r>
+        <w:t>, MongoDB</w:t>
       </w:r>
     </w:p>
     <w:p>
@@ -453,6 +475,13 @@
       </w:r>
       <w:r>
         <w:rPr>
+          <w:i/>
+          <w:iCs/>
+        </w:rPr>
+        <w:t xml:space="preserve"> Tools</w:t>
+      </w:r>
+      <w:r>
+        <w:rPr>
           <w:b/>
           <w:bCs/>
           <w:i/>
@@ -467,15 +496,22 @@
           <w:i/>
           <w:iCs/>
         </w:rPr>
-        <w:t xml:space="preserve">           </w:t>
-      </w:r>
-      <w:r>
-        <w:t>Hadoop, Pig,</w:t>
+        <w:t xml:space="preserve">   </w:t>
+      </w:r>
+      <w:bookmarkStart w:id="2" w:name="_Hlk67674300"/>
+      <w:r>
+        <w:t>Hadoop,</w:t>
       </w:r>
       <w:r>
         <w:t xml:space="preserve"> </w:t>
       </w:r>
       <w:r>
+        <w:t>Pig,</w:t>
+      </w:r>
+      <w:r>
+        <w:t xml:space="preserve"> </w:t>
+      </w:r>
+      <w:r>
         <w:t>Hive,</w:t>
       </w:r>
       <w:r>
@@ -485,7 +521,11 @@
       <w:r>
         <w:t>PySpark</w:t>
       </w:r>
+      <w:bookmarkEnd w:id="2"/>
       <w:proofErr w:type="spellEnd"/>
+      <w:r>
+        <w:t>, Drill</w:t>
+      </w:r>
     </w:p>
     <w:p>
       <w:pPr>

--- a/Resume/Joseph_Mok_DataScience.docx
+++ b/Resume/Joseph_Mok_DataScience.docx
@@ -525,6 +525,9 @@
       <w:proofErr w:type="spellEnd"/>
       <w:r>
         <w:t>, Drill</w:t>
+      </w:r>
+      <w:r>
+        <w:t>, Zeppelin</w:t>
       </w:r>
     </w:p>
     <w:p>

--- a/Resume/Joseph_Mok_DataScience.docx
+++ b/Resume/Joseph_Mok_DataScience.docx
@@ -133,20 +133,8 @@
             <w:iCs/>
             <w:sz w:val="20"/>
           </w:rPr>
-          <w:t>github.com/</w:t>
+          <w:t>github.com/hjmok</w:t>
         </w:r>
-        <w:proofErr w:type="spellStart"/>
-        <w:r>
-          <w:rPr>
-            <w:rStyle w:val="Hyperlink"/>
-            <w:rFonts w:asciiTheme="majorHAnsi" w:hAnsiTheme="majorHAnsi"/>
-            <w:i/>
-            <w:iCs/>
-            <w:sz w:val="20"/>
-          </w:rPr>
-          <w:t>hjmok</w:t>
-        </w:r>
-        <w:proofErr w:type="spellEnd"/>
       </w:hyperlink>
     </w:p>
     <w:p>
@@ -190,20 +178,8 @@
             <w:iCs/>
             <w:sz w:val="20"/>
           </w:rPr>
-          <w:t>hjmok.github.io/</w:t>
+          <w:t>hjmok.github.io/josephmok_portfolio</w:t>
         </w:r>
-        <w:proofErr w:type="spellStart"/>
-        <w:r>
-          <w:rPr>
-            <w:rStyle w:val="Hyperlink"/>
-            <w:rFonts w:asciiTheme="majorHAnsi" w:hAnsiTheme="majorHAnsi"/>
-            <w:i/>
-            <w:iCs/>
-            <w:sz w:val="20"/>
-          </w:rPr>
-          <w:t>josephmok_portfolio</w:t>
-        </w:r>
-        <w:proofErr w:type="spellEnd"/>
       </w:hyperlink>
       <w:r>
         <w:rPr>
@@ -249,19 +225,8 @@
             <w:iCs/>
             <w:sz w:val="20"/>
           </w:rPr>
-          <w:t>linkedin.com/in/</w:t>
+          <w:t>linkedin.com/in/hojinjosephmok</w:t>
         </w:r>
-        <w:proofErr w:type="spellStart"/>
-        <w:r>
-          <w:rPr>
-            <w:rStyle w:val="Hyperlink"/>
-            <w:i/>
-            <w:iCs/>
-            <w:sz w:val="20"/>
-          </w:rPr>
-          <w:t>hojinjosephmok</w:t>
-        </w:r>
-        <w:proofErr w:type="spellEnd"/>
       </w:hyperlink>
     </w:p>
     <w:p>
@@ -355,46 +320,26 @@
         <w:t>TensorFlow</w:t>
       </w:r>
       <w:r>
-        <w:t>/</w:t>
-      </w:r>
-      <w:proofErr w:type="spellStart"/>
-      <w:r>
-        <w:t>Keras</w:t>
-      </w:r>
-      <w:proofErr w:type="spellEnd"/>
+        <w:t>/Keras</w:t>
+      </w:r>
+      <w:r>
+        <w:t>, PyTorch, Scikit-Learn, NumPy, Pandas,</w:t>
+      </w:r>
+      <w:r>
+        <w:t xml:space="preserve"> </w:t>
+      </w:r>
+      <w:r>
+        <w:t>spaCy, NLTK</w:t>
+      </w:r>
       <w:r>
         <w:t xml:space="preserve">, </w:t>
       </w:r>
-      <w:proofErr w:type="spellStart"/>
-      <w:r>
-        <w:t>PyTorch</w:t>
-      </w:r>
-      <w:proofErr w:type="spellEnd"/>
-      <w:r>
-        <w:t>, Scikit-Learn, NumPy, Pandas,</w:t>
-      </w:r>
-      <w:r>
-        <w:t xml:space="preserve"> </w:t>
-      </w:r>
-      <w:proofErr w:type="spellStart"/>
-      <w:r>
-        <w:t>spaCy</w:t>
-      </w:r>
-      <w:proofErr w:type="spellEnd"/>
-      <w:r>
-        <w:t>, NLTK</w:t>
-      </w:r>
-      <w:r>
-        <w:t xml:space="preserve">, </w:t>
-      </w:r>
       <w:r>
         <w:t xml:space="preserve">OpenCV, </w:t>
       </w:r>
-      <w:proofErr w:type="spellStart"/>
       <w:r>
         <w:t>PySpark</w:t>
       </w:r>
-      <w:proofErr w:type="spellEnd"/>
     </w:p>
     <w:p>
       <w:pPr>
@@ -423,7 +368,6 @@
         </w:rPr>
         <w:t xml:space="preserve">:        </w:t>
       </w:r>
-      <w:proofErr w:type="gramStart"/>
       <w:r>
         <w:rPr>
           <w:b/>
@@ -435,11 +379,7 @@
         <w:t xml:space="preserve">  </w:t>
       </w:r>
       <w:r>
-        <w:t>MySQL</w:t>
-      </w:r>
-      <w:proofErr w:type="gramEnd"/>
-      <w:r>
-        <w:t>, SQL</w:t>
+        <w:t>MySQL, SQL</w:t>
       </w:r>
       <w:bookmarkStart w:id="0" w:name="_Hlk67778594"/>
       <w:r>
@@ -517,17 +457,12 @@
       <w:r>
         <w:t xml:space="preserve"> </w:t>
       </w:r>
-      <w:proofErr w:type="spellStart"/>
       <w:r>
         <w:t>PySpark</w:t>
       </w:r>
       <w:bookmarkEnd w:id="2"/>
-      <w:proofErr w:type="spellEnd"/>
       <w:r>
         <w:t>, Drill</w:t>
-      </w:r>
-      <w:r>
-        <w:t>, Zeppelin</w:t>
       </w:r>
     </w:p>
     <w:p>
@@ -894,27 +829,7 @@
             <w:iCs/>
             <w:sz w:val="20"/>
           </w:rPr>
-          <w:t>hjmok.github.io/</w:t>
-        </w:r>
-        <w:proofErr w:type="spellStart"/>
-        <w:r>
-          <w:rPr>
-            <w:rStyle w:val="Hyperlink"/>
-            <w:i/>
-            <w:iCs/>
-            <w:sz w:val="20"/>
-          </w:rPr>
-          <w:t>josephmok_portfolio</w:t>
-        </w:r>
-        <w:proofErr w:type="spellEnd"/>
-        <w:r>
-          <w:rPr>
-            <w:rStyle w:val="Hyperlink"/>
-            <w:i/>
-            <w:iCs/>
-            <w:sz w:val="20"/>
-          </w:rPr>
-          <w:t>/#/BC</w:t>
+          <w:t>hjmok.github.io/josephmok_portfolio/#/BC</w:t>
         </w:r>
       </w:hyperlink>
       <w:r>
@@ -969,15 +884,7 @@
         <w:jc w:val="left"/>
       </w:pPr>
       <w:r>
-        <w:t xml:space="preserve">Logistic Regression model achieved 98% accuracy and K-Nearest </w:t>
-      </w:r>
-      <w:proofErr w:type="spellStart"/>
-      <w:r>
-        <w:t>Neighbour</w:t>
-      </w:r>
-      <w:proofErr w:type="spellEnd"/>
-      <w:r>
-        <w:t xml:space="preserve"> achieved 97% accuracy</w:t>
+        <w:t>Logistic Regression model achieved 98% accuracy and K-Nearest Neighbour achieved 97% accuracy</w:t>
       </w:r>
     </w:p>
     <w:p>
@@ -1049,27 +956,7 @@
             <w:iCs/>
             <w:sz w:val="20"/>
           </w:rPr>
-          <w:t>hjmok.github.io/</w:t>
-        </w:r>
-        <w:proofErr w:type="spellStart"/>
-        <w:r>
-          <w:rPr>
-            <w:rStyle w:val="Hyperlink"/>
-            <w:i/>
-            <w:iCs/>
-            <w:sz w:val="20"/>
-          </w:rPr>
-          <w:t>josephmok_portfolio</w:t>
-        </w:r>
-        <w:proofErr w:type="spellEnd"/>
-        <w:r>
-          <w:rPr>
-            <w:rStyle w:val="Hyperlink"/>
-            <w:i/>
-            <w:iCs/>
-            <w:sz w:val="20"/>
-          </w:rPr>
-          <w:t>/#/StockPriceRNN</w:t>
+          <w:t>hjmok.github.io/josephmok_portfolio/#/StockPriceRNN</w:t>
         </w:r>
       </w:hyperlink>
       <w:r>
@@ -1097,15 +984,7 @@
         <w:t xml:space="preserve">with LSTM </w:t>
       </w:r>
       <w:r>
-        <w:t xml:space="preserve">model on </w:t>
-      </w:r>
-      <w:proofErr w:type="spellStart"/>
-      <w:r>
-        <w:t>Tensorflow</w:t>
-      </w:r>
-      <w:proofErr w:type="spellEnd"/>
-      <w:r>
-        <w:t xml:space="preserve"> to predict AMD and Google Stock prices by training on daily stock price data from May 2009 to August 2018</w:t>
+        <w:t>model on Tensorflow to predict AMD and Google Stock prices by training on daily stock price data from May 2009 to August 2018</w:t>
       </w:r>
       <w:r>
         <w:t xml:space="preserve">. </w:t>
@@ -1199,27 +1078,7 @@
             <w:iCs/>
             <w:sz w:val="20"/>
           </w:rPr>
-          <w:t>hjmok.github.io/</w:t>
-        </w:r>
-        <w:proofErr w:type="spellStart"/>
-        <w:r>
-          <w:rPr>
-            <w:rStyle w:val="Hyperlink"/>
-            <w:i/>
-            <w:iCs/>
-            <w:sz w:val="20"/>
-          </w:rPr>
-          <w:t>josephmok_portfolio</w:t>
-        </w:r>
-        <w:proofErr w:type="spellEnd"/>
-        <w:r>
-          <w:rPr>
-            <w:rStyle w:val="Hyperlink"/>
-            <w:i/>
-            <w:iCs/>
-            <w:sz w:val="20"/>
-          </w:rPr>
-          <w:t>/#/TFE</w:t>
+          <w:t>hjmok.github.io/josephmok_portfolio/#/TFE</w:t>
         </w:r>
       </w:hyperlink>
       <w:r>
@@ -1293,17 +1152,8 @@
           <w:b/>
           <w:bCs/>
         </w:rPr>
-        <w:t xml:space="preserve">User Movie Rating Prediction with </w:t>
-      </w:r>
-      <w:proofErr w:type="spellStart"/>
-      <w:r>
-        <w:rPr>
-          <w:b/>
-          <w:bCs/>
-        </w:rPr>
-        <w:t>AutoEncoders</w:t>
-      </w:r>
-      <w:proofErr w:type="spellEnd"/>
+        <w:t>User Movie Rating Prediction with AutoEncoders</w:t>
+      </w:r>
       <w:r>
         <w:rPr>
           <w:b/>
@@ -1348,27 +1198,7 @@
             <w:iCs/>
             <w:sz w:val="20"/>
           </w:rPr>
-          <w:t>hjmok.github.io/</w:t>
-        </w:r>
-        <w:proofErr w:type="spellStart"/>
-        <w:r>
-          <w:rPr>
-            <w:rStyle w:val="Hyperlink"/>
-            <w:i/>
-            <w:iCs/>
-            <w:sz w:val="20"/>
-          </w:rPr>
-          <w:t>josephmok_portfolio</w:t>
-        </w:r>
-        <w:proofErr w:type="spellEnd"/>
-        <w:r>
-          <w:rPr>
-            <w:rStyle w:val="Hyperlink"/>
-            <w:i/>
-            <w:iCs/>
-            <w:sz w:val="20"/>
-          </w:rPr>
-          <w:t>/#/AE</w:t>
+          <w:t>hjmok.github.io/josephmok_portfolio/#/AE</w:t>
         </w:r>
       </w:hyperlink>
       <w:r>
@@ -1399,15 +1229,7 @@
         <w:jc w:val="left"/>
       </w:pPr>
       <w:r>
-        <w:t xml:space="preserve">Created a Stacked </w:t>
-      </w:r>
-      <w:proofErr w:type="spellStart"/>
-      <w:r>
-        <w:t>AutoEncoder</w:t>
-      </w:r>
-      <w:proofErr w:type="spellEnd"/>
-      <w:r>
-        <w:t xml:space="preserve"> model to predict what rating a user will give to a film. </w:t>
+        <w:t xml:space="preserve">Created a Stacked AutoEncoder model to predict what rating a user will give to a film. </w:t>
       </w:r>
     </w:p>
     <w:p>
@@ -1421,15 +1243,7 @@
         <w:jc w:val="left"/>
       </w:pPr>
       <w:r>
-        <w:t xml:space="preserve">Trained on a </w:t>
-      </w:r>
-      <w:proofErr w:type="spellStart"/>
-      <w:r>
-        <w:t>Grouplens</w:t>
-      </w:r>
-      <w:proofErr w:type="spellEnd"/>
-      <w:r>
-        <w:t xml:space="preserve"> dataset with 1 million rows of move ratings from 6040 users across 3952 rows</w:t>
+        <w:t>Trained on a Grouplens dataset with 1 million rows of move ratings from 6040 users across 3952 rows</w:t>
       </w:r>
     </w:p>
     <w:p>
@@ -1491,23 +1305,7 @@
           <w:b/>
           <w:bCs/>
         </w:rPr>
-        <w:t xml:space="preserve">, </w:t>
-      </w:r>
-      <w:proofErr w:type="spellStart"/>
-      <w:r>
-        <w:rPr>
-          <w:b/>
-          <w:bCs/>
-        </w:rPr>
-        <w:t>Honours</w:t>
-      </w:r>
-      <w:proofErr w:type="spellEnd"/>
-      <w:r>
-        <w:rPr>
-          <w:b/>
-          <w:bCs/>
-        </w:rPr>
-        <w:t xml:space="preserve"> </w:t>
+        <w:t xml:space="preserve">, Honours </w:t>
       </w:r>
       <w:r>
         <w:rPr>

--- a/Resume/Joseph_Mok_DataScience.docx
+++ b/Resume/Joseph_Mok_DataScience.docx
@@ -1,6 +1,6 @@
 
 <file path=word/document.xml><?xml version="1.0" encoding="utf-8"?>
-<w:document xmlns:wpc="http://schemas.microsoft.com/office/word/2010/wordprocessingCanvas" xmlns:cx="http://schemas.microsoft.com/office/drawing/2014/chartex" xmlns:cx1="http://schemas.microsoft.com/office/drawing/2015/9/8/chartex" xmlns:cx2="http://schemas.microsoft.com/office/drawing/2015/10/21/chartex" xmlns:cx3="http://schemas.microsoft.com/office/drawing/2016/5/9/chartex" xmlns:cx4="http://schemas.microsoft.com/office/drawing/2016/5/10/chartex" xmlns:cx5="http://schemas.microsoft.com/office/drawing/2016/5/11/chartex" xmlns:cx6="http://schemas.microsoft.com/office/drawing/2016/5/12/chartex" xmlns:cx7="http://schemas.microsoft.com/office/drawing/2016/5/13/chartex" xmlns:cx8="http://schemas.microsoft.com/office/drawing/2016/5/14/chartex" xmlns:mc="http://schemas.openxmlformats.org/markup-compatibility/2006" xmlns:aink="http://schemas.microsoft.com/office/drawing/2016/ink" xmlns:am3d="http://schemas.microsoft.com/office/drawing/2017/model3d" xmlns:o="urn:schemas-microsoft-com:office:office" xmlns:r="http://schemas.openxmlformats.org/officeDocument/2006/relationships" xmlns:m="http://schemas.openxmlformats.org/officeDocument/2006/math" xmlns:v="urn:schemas-microsoft-com:vml" xmlns:wp14="http://schemas.microsoft.com/office/word/2010/wordprocessingDrawing" xmlns:wp="http://schemas.openxmlformats.org/drawingml/2006/wordprocessingDrawing" xmlns:w10="urn:schemas-microsoft-com:office:word" xmlns:w="http://schemas.openxmlformats.org/wordprocessingml/2006/main" xmlns:w14="http://schemas.microsoft.com/office/word/2010/wordml" xmlns:w15="http://schemas.microsoft.com/office/word/2012/wordml" xmlns:w16cex="http://schemas.microsoft.com/office/word/2018/wordml/cex" xmlns:w16cid="http://schemas.microsoft.com/office/word/2016/wordml/cid" xmlns:w16="http://schemas.microsoft.com/office/word/2018/wordml" xmlns:w16se="http://schemas.microsoft.com/office/word/2015/wordml/symex" xmlns:wpg="http://schemas.microsoft.com/office/word/2010/wordprocessingGroup" xmlns:wpi="http://schemas.microsoft.com/office/word/2010/wordprocessingInk" xmlns:wne="http://schemas.microsoft.com/office/word/2006/wordml" xmlns:wps="http://schemas.microsoft.com/office/word/2010/wordprocessingShape" mc:Ignorable="w14 w15 w16se w16cid w16 w16cex wp14">
+<w:document xmlns:wpc="http://schemas.microsoft.com/office/word/2010/wordprocessingCanvas" xmlns:cx="http://schemas.microsoft.com/office/drawing/2014/chartex" xmlns:cx1="http://schemas.microsoft.com/office/drawing/2015/9/8/chartex" xmlns:cx2="http://schemas.microsoft.com/office/drawing/2015/10/21/chartex" xmlns:cx3="http://schemas.microsoft.com/office/drawing/2016/5/9/chartex" xmlns:cx4="http://schemas.microsoft.com/office/drawing/2016/5/10/chartex" xmlns:cx5="http://schemas.microsoft.com/office/drawing/2016/5/11/chartex" xmlns:cx6="http://schemas.microsoft.com/office/drawing/2016/5/12/chartex" xmlns:cx7="http://schemas.microsoft.com/office/drawing/2016/5/13/chartex" xmlns:cx8="http://schemas.microsoft.com/office/drawing/2016/5/14/chartex" xmlns:mc="http://schemas.openxmlformats.org/markup-compatibility/2006" xmlns:aink="http://schemas.microsoft.com/office/drawing/2016/ink" xmlns:am3d="http://schemas.microsoft.com/office/drawing/2017/model3d" xmlns:o="urn:schemas-microsoft-com:office:office" xmlns:r="http://schemas.openxmlformats.org/officeDocument/2006/relationships" xmlns:m="http://schemas.openxmlformats.org/officeDocument/2006/math" xmlns:v="urn:schemas-microsoft-com:vml" xmlns:wp14="http://schemas.microsoft.com/office/word/2010/wordprocessingDrawing" xmlns:wp="http://schemas.openxmlformats.org/drawingml/2006/wordprocessingDrawing" xmlns:w10="urn:schemas-microsoft-com:office:word" xmlns:w="http://schemas.openxmlformats.org/wordprocessingml/2006/main" xmlns:w14="http://schemas.microsoft.com/office/word/2010/wordml" xmlns:w15="http://schemas.microsoft.com/office/word/2012/wordml" xmlns:w16cex="http://schemas.microsoft.com/office/word/2018/wordml/cex" xmlns:w16cid="http://schemas.microsoft.com/office/word/2016/wordml/cid" xmlns:w16="http://schemas.microsoft.com/office/word/2018/wordml" xmlns:w16sdtdh="http://schemas.microsoft.com/office/word/2020/wordml/sdtdatahash" xmlns:w16se="http://schemas.microsoft.com/office/word/2015/wordml/symex" xmlns:wpg="http://schemas.microsoft.com/office/word/2010/wordprocessingGroup" xmlns:wpi="http://schemas.microsoft.com/office/word/2010/wordprocessingInk" xmlns:wne="http://schemas.microsoft.com/office/word/2006/wordml" xmlns:wps="http://schemas.microsoft.com/office/word/2010/wordprocessingShape" mc:Ignorable="w14 w15 w16se w16cid w16 w16cex w16sdtdh wp14">
   <w:body>
     <w:p>
       <w:pPr>
@@ -440,7 +440,10 @@
       </w:r>
       <w:bookmarkStart w:id="2" w:name="_Hlk67674300"/>
       <w:r>
-        <w:t>Hadoop,</w:t>
+        <w:t>Spark, H</w:t>
+      </w:r>
+      <w:r>
+        <w:t>adoop,</w:t>
       </w:r>
       <w:r>
         <w:t xml:space="preserve"> </w:t>
@@ -452,13 +455,7 @@
         <w:t xml:space="preserve"> </w:t>
       </w:r>
       <w:r>
-        <w:t>Hive,</w:t>
-      </w:r>
-      <w:r>
-        <w:t xml:space="preserve"> </w:t>
-      </w:r>
-      <w:r>
-        <w:t>PySpark</w:t>
+        <w:t>Hive</w:t>
       </w:r>
       <w:bookmarkEnd w:id="2"/>
       <w:r>
@@ -1342,7 +1339,7 @@
 </file>
 
 <file path=word/endnotes.xml><?xml version="1.0" encoding="utf-8"?>
-<w:endnotes xmlns:wpc="http://schemas.microsoft.com/office/word/2010/wordprocessingCanvas" xmlns:cx="http://schemas.microsoft.com/office/drawing/2014/chartex" xmlns:cx1="http://schemas.microsoft.com/office/drawing/2015/9/8/chartex" xmlns:cx2="http://schemas.microsoft.com/office/drawing/2015/10/21/chartex" xmlns:cx3="http://schemas.microsoft.com/office/drawing/2016/5/9/chartex" xmlns:cx4="http://schemas.microsoft.com/office/drawing/2016/5/10/chartex" xmlns:cx5="http://schemas.microsoft.com/office/drawing/2016/5/11/chartex" xmlns:cx6="http://schemas.microsoft.com/office/drawing/2016/5/12/chartex" xmlns:cx7="http://schemas.microsoft.com/office/drawing/2016/5/13/chartex" xmlns:cx8="http://schemas.microsoft.com/office/drawing/2016/5/14/chartex" xmlns:mc="http://schemas.openxmlformats.org/markup-compatibility/2006" xmlns:aink="http://schemas.microsoft.com/office/drawing/2016/ink" xmlns:am3d="http://schemas.microsoft.com/office/drawing/2017/model3d" xmlns:o="urn:schemas-microsoft-com:office:office" xmlns:r="http://schemas.openxmlformats.org/officeDocument/2006/relationships" xmlns:m="http://schemas.openxmlformats.org/officeDocument/2006/math" xmlns:v="urn:schemas-microsoft-com:vml" xmlns:wp14="http://schemas.microsoft.com/office/word/2010/wordprocessingDrawing" xmlns:wp="http://schemas.openxmlformats.org/drawingml/2006/wordprocessingDrawing" xmlns:w10="urn:schemas-microsoft-com:office:word" xmlns:w="http://schemas.openxmlformats.org/wordprocessingml/2006/main" xmlns:w14="http://schemas.microsoft.com/office/word/2010/wordml" xmlns:w15="http://schemas.microsoft.com/office/word/2012/wordml" xmlns:w16cex="http://schemas.microsoft.com/office/word/2018/wordml/cex" xmlns:w16cid="http://schemas.microsoft.com/office/word/2016/wordml/cid" xmlns:w16="http://schemas.microsoft.com/office/word/2018/wordml" xmlns:w16se="http://schemas.microsoft.com/office/word/2015/wordml/symex" xmlns:wpg="http://schemas.microsoft.com/office/word/2010/wordprocessingGroup" xmlns:wpi="http://schemas.microsoft.com/office/word/2010/wordprocessingInk" xmlns:wne="http://schemas.microsoft.com/office/word/2006/wordml" xmlns:wps="http://schemas.microsoft.com/office/word/2010/wordprocessingShape" mc:Ignorable="w14 w15 w16se w16cid w16 w16cex wp14">
+<w:endnotes xmlns:wpc="http://schemas.microsoft.com/office/word/2010/wordprocessingCanvas" xmlns:cx="http://schemas.microsoft.com/office/drawing/2014/chartex" xmlns:cx1="http://schemas.microsoft.com/office/drawing/2015/9/8/chartex" xmlns:cx2="http://schemas.microsoft.com/office/drawing/2015/10/21/chartex" xmlns:cx3="http://schemas.microsoft.com/office/drawing/2016/5/9/chartex" xmlns:cx4="http://schemas.microsoft.com/office/drawing/2016/5/10/chartex" xmlns:cx5="http://schemas.microsoft.com/office/drawing/2016/5/11/chartex" xmlns:cx6="http://schemas.microsoft.com/office/drawing/2016/5/12/chartex" xmlns:cx7="http://schemas.microsoft.com/office/drawing/2016/5/13/chartex" xmlns:cx8="http://schemas.microsoft.com/office/drawing/2016/5/14/chartex" xmlns:mc="http://schemas.openxmlformats.org/markup-compatibility/2006" xmlns:aink="http://schemas.microsoft.com/office/drawing/2016/ink" xmlns:am3d="http://schemas.microsoft.com/office/drawing/2017/model3d" xmlns:o="urn:schemas-microsoft-com:office:office" xmlns:r="http://schemas.openxmlformats.org/officeDocument/2006/relationships" xmlns:m="http://schemas.openxmlformats.org/officeDocument/2006/math" xmlns:v="urn:schemas-microsoft-com:vml" xmlns:wp14="http://schemas.microsoft.com/office/word/2010/wordprocessingDrawing" xmlns:wp="http://schemas.openxmlformats.org/drawingml/2006/wordprocessingDrawing" xmlns:w10="urn:schemas-microsoft-com:office:word" xmlns:w="http://schemas.openxmlformats.org/wordprocessingml/2006/main" xmlns:w14="http://schemas.microsoft.com/office/word/2010/wordml" xmlns:w15="http://schemas.microsoft.com/office/word/2012/wordml" xmlns:w16cex="http://schemas.microsoft.com/office/word/2018/wordml/cex" xmlns:w16cid="http://schemas.microsoft.com/office/word/2016/wordml/cid" xmlns:w16="http://schemas.microsoft.com/office/word/2018/wordml" xmlns:w16sdtdh="http://schemas.microsoft.com/office/word/2020/wordml/sdtdatahash" xmlns:w16se="http://schemas.microsoft.com/office/word/2015/wordml/symex" xmlns:wpg="http://schemas.microsoft.com/office/word/2010/wordprocessingGroup" xmlns:wpi="http://schemas.microsoft.com/office/word/2010/wordprocessingInk" xmlns:wne="http://schemas.microsoft.com/office/word/2006/wordml" xmlns:wps="http://schemas.microsoft.com/office/word/2010/wordprocessingShape" mc:Ignorable="w14 w15 w16se w16cid w16 w16cex w16sdtdh wp14">
   <w:endnote w:type="separator" w:id="-1">
     <w:p>
       <w:pPr>
@@ -1367,7 +1364,7 @@
 </file>
 
 <file path=word/footer1.xml><?xml version="1.0" encoding="utf-8"?>
-<w:ftr xmlns:wpc="http://schemas.microsoft.com/office/word/2010/wordprocessingCanvas" xmlns:cx="http://schemas.microsoft.com/office/drawing/2014/chartex" xmlns:cx1="http://schemas.microsoft.com/office/drawing/2015/9/8/chartex" xmlns:cx2="http://schemas.microsoft.com/office/drawing/2015/10/21/chartex" xmlns:cx3="http://schemas.microsoft.com/office/drawing/2016/5/9/chartex" xmlns:cx4="http://schemas.microsoft.com/office/drawing/2016/5/10/chartex" xmlns:cx5="http://schemas.microsoft.com/office/drawing/2016/5/11/chartex" xmlns:cx6="http://schemas.microsoft.com/office/drawing/2016/5/12/chartex" xmlns:cx7="http://schemas.microsoft.com/office/drawing/2016/5/13/chartex" xmlns:cx8="http://schemas.microsoft.com/office/drawing/2016/5/14/chartex" xmlns:mc="http://schemas.openxmlformats.org/markup-compatibility/2006" xmlns:aink="http://schemas.microsoft.com/office/drawing/2016/ink" xmlns:am3d="http://schemas.microsoft.com/office/drawing/2017/model3d" xmlns:o="urn:schemas-microsoft-com:office:office" xmlns:r="http://schemas.openxmlformats.org/officeDocument/2006/relationships" xmlns:m="http://schemas.openxmlformats.org/officeDocument/2006/math" xmlns:v="urn:schemas-microsoft-com:vml" xmlns:wp14="http://schemas.microsoft.com/office/word/2010/wordprocessingDrawing" xmlns:wp="http://schemas.openxmlformats.org/drawingml/2006/wordprocessingDrawing" xmlns:w10="urn:schemas-microsoft-com:office:word" xmlns:w="http://schemas.openxmlformats.org/wordprocessingml/2006/main" xmlns:w14="http://schemas.microsoft.com/office/word/2010/wordml" xmlns:w15="http://schemas.microsoft.com/office/word/2012/wordml" xmlns:w16cex="http://schemas.microsoft.com/office/word/2018/wordml/cex" xmlns:w16cid="http://schemas.microsoft.com/office/word/2016/wordml/cid" xmlns:w16="http://schemas.microsoft.com/office/word/2018/wordml" xmlns:w16se="http://schemas.microsoft.com/office/word/2015/wordml/symex" xmlns:wpg="http://schemas.microsoft.com/office/word/2010/wordprocessingGroup" xmlns:wpi="http://schemas.microsoft.com/office/word/2010/wordprocessingInk" xmlns:wne="http://schemas.microsoft.com/office/word/2006/wordml" xmlns:wps="http://schemas.microsoft.com/office/word/2010/wordprocessingShape" mc:Ignorable="w14 w15 w16se w16cid w16 w16cex wp14">
+<w:ftr xmlns:wpc="http://schemas.microsoft.com/office/word/2010/wordprocessingCanvas" xmlns:cx="http://schemas.microsoft.com/office/drawing/2014/chartex" xmlns:cx1="http://schemas.microsoft.com/office/drawing/2015/9/8/chartex" xmlns:cx2="http://schemas.microsoft.com/office/drawing/2015/10/21/chartex" xmlns:cx3="http://schemas.microsoft.com/office/drawing/2016/5/9/chartex" xmlns:cx4="http://schemas.microsoft.com/office/drawing/2016/5/10/chartex" xmlns:cx5="http://schemas.microsoft.com/office/drawing/2016/5/11/chartex" xmlns:cx6="http://schemas.microsoft.com/office/drawing/2016/5/12/chartex" xmlns:cx7="http://schemas.microsoft.com/office/drawing/2016/5/13/chartex" xmlns:cx8="http://schemas.microsoft.com/office/drawing/2016/5/14/chartex" xmlns:mc="http://schemas.openxmlformats.org/markup-compatibility/2006" xmlns:aink="http://schemas.microsoft.com/office/drawing/2016/ink" xmlns:am3d="http://schemas.microsoft.com/office/drawing/2017/model3d" xmlns:o="urn:schemas-microsoft-com:office:office" xmlns:r="http://schemas.openxmlformats.org/officeDocument/2006/relationships" xmlns:m="http://schemas.openxmlformats.org/officeDocument/2006/math" xmlns:v="urn:schemas-microsoft-com:vml" xmlns:wp14="http://schemas.microsoft.com/office/word/2010/wordprocessingDrawing" xmlns:wp="http://schemas.openxmlformats.org/drawingml/2006/wordprocessingDrawing" xmlns:w10="urn:schemas-microsoft-com:office:word" xmlns:w="http://schemas.openxmlformats.org/wordprocessingml/2006/main" xmlns:w14="http://schemas.microsoft.com/office/word/2010/wordml" xmlns:w15="http://schemas.microsoft.com/office/word/2012/wordml" xmlns:w16cex="http://schemas.microsoft.com/office/word/2018/wordml/cex" xmlns:w16cid="http://schemas.microsoft.com/office/word/2016/wordml/cid" xmlns:w16="http://schemas.microsoft.com/office/word/2018/wordml" xmlns:w16sdtdh="http://schemas.microsoft.com/office/word/2020/wordml/sdtdatahash" xmlns:w16se="http://schemas.microsoft.com/office/word/2015/wordml/symex" xmlns:wpg="http://schemas.microsoft.com/office/word/2010/wordprocessingGroup" xmlns:wpi="http://schemas.microsoft.com/office/word/2010/wordprocessingInk" xmlns:wne="http://schemas.microsoft.com/office/word/2006/wordml" xmlns:wps="http://schemas.microsoft.com/office/word/2010/wordprocessingShape" mc:Ignorable="w14 w15 w16se w16cid w16 w16cex w16sdtdh wp14">
   <w:p>
     <w:pPr>
       <w:pStyle w:val="Footer"/>
@@ -1383,7 +1380,7 @@
 </file>
 
 <file path=word/footnotes.xml><?xml version="1.0" encoding="utf-8"?>
-<w:footnotes xmlns:wpc="http://schemas.microsoft.com/office/word/2010/wordprocessingCanvas" xmlns:cx="http://schemas.microsoft.com/office/drawing/2014/chartex" xmlns:cx1="http://schemas.microsoft.com/office/drawing/2015/9/8/chartex" xmlns:cx2="http://schemas.microsoft.com/office/drawing/2015/10/21/chartex" xmlns:cx3="http://schemas.microsoft.com/office/drawing/2016/5/9/chartex" xmlns:cx4="http://schemas.microsoft.com/office/drawing/2016/5/10/chartex" xmlns:cx5="http://schemas.microsoft.com/office/drawing/2016/5/11/chartex" xmlns:cx6="http://schemas.microsoft.com/office/drawing/2016/5/12/chartex" xmlns:cx7="http://schemas.microsoft.com/office/drawing/2016/5/13/chartex" xmlns:cx8="http://schemas.microsoft.com/office/drawing/2016/5/14/chartex" xmlns:mc="http://schemas.openxmlformats.org/markup-compatibility/2006" xmlns:aink="http://schemas.microsoft.com/office/drawing/2016/ink" xmlns:am3d="http://schemas.microsoft.com/office/drawing/2017/model3d" xmlns:o="urn:schemas-microsoft-com:office:office" xmlns:r="http://schemas.openxmlformats.org/officeDocument/2006/relationships" xmlns:m="http://schemas.openxmlformats.org/officeDocument/2006/math" xmlns:v="urn:schemas-microsoft-com:vml" xmlns:wp14="http://schemas.microsoft.com/office/word/2010/wordprocessingDrawing" xmlns:wp="http://schemas.openxmlformats.org/drawingml/2006/wordprocessingDrawing" xmlns:w10="urn:schemas-microsoft-com:office:word" xmlns:w="http://schemas.openxmlformats.org/wordprocessingml/2006/main" xmlns:w14="http://schemas.microsoft.com/office/word/2010/wordml" xmlns:w15="http://schemas.microsoft.com/office/word/2012/wordml" xmlns:w16cex="http://schemas.microsoft.com/office/word/2018/wordml/cex" xmlns:w16cid="http://schemas.microsoft.com/office/word/2016/wordml/cid" xmlns:w16="http://schemas.microsoft.com/office/word/2018/wordml" xmlns:w16se="http://schemas.microsoft.com/office/word/2015/wordml/symex" xmlns:wpg="http://schemas.microsoft.com/office/word/2010/wordprocessingGroup" xmlns:wpi="http://schemas.microsoft.com/office/word/2010/wordprocessingInk" xmlns:wne="http://schemas.microsoft.com/office/word/2006/wordml" xmlns:wps="http://schemas.microsoft.com/office/word/2010/wordprocessingShape" mc:Ignorable="w14 w15 w16se w16cid w16 w16cex wp14">
+<w:footnotes xmlns:wpc="http://schemas.microsoft.com/office/word/2010/wordprocessingCanvas" xmlns:cx="http://schemas.microsoft.com/office/drawing/2014/chartex" xmlns:cx1="http://schemas.microsoft.com/office/drawing/2015/9/8/chartex" xmlns:cx2="http://schemas.microsoft.com/office/drawing/2015/10/21/chartex" xmlns:cx3="http://schemas.microsoft.com/office/drawing/2016/5/9/chartex" xmlns:cx4="http://schemas.microsoft.com/office/drawing/2016/5/10/chartex" xmlns:cx5="http://schemas.microsoft.com/office/drawing/2016/5/11/chartex" xmlns:cx6="http://schemas.microsoft.com/office/drawing/2016/5/12/chartex" xmlns:cx7="http://schemas.microsoft.com/office/drawing/2016/5/13/chartex" xmlns:cx8="http://schemas.microsoft.com/office/drawing/2016/5/14/chartex" xmlns:mc="http://schemas.openxmlformats.org/markup-compatibility/2006" xmlns:aink="http://schemas.microsoft.com/office/drawing/2016/ink" xmlns:am3d="http://schemas.microsoft.com/office/drawing/2017/model3d" xmlns:o="urn:schemas-microsoft-com:office:office" xmlns:r="http://schemas.openxmlformats.org/officeDocument/2006/relationships" xmlns:m="http://schemas.openxmlformats.org/officeDocument/2006/math" xmlns:v="urn:schemas-microsoft-com:vml" xmlns:wp14="http://schemas.microsoft.com/office/word/2010/wordprocessingDrawing" xmlns:wp="http://schemas.openxmlformats.org/drawingml/2006/wordprocessingDrawing" xmlns:w10="urn:schemas-microsoft-com:office:word" xmlns:w="http://schemas.openxmlformats.org/wordprocessingml/2006/main" xmlns:w14="http://schemas.microsoft.com/office/word/2010/wordml" xmlns:w15="http://schemas.microsoft.com/office/word/2012/wordml" xmlns:w16cex="http://schemas.microsoft.com/office/word/2018/wordml/cex" xmlns:w16cid="http://schemas.microsoft.com/office/word/2016/wordml/cid" xmlns:w16="http://schemas.microsoft.com/office/word/2018/wordml" xmlns:w16sdtdh="http://schemas.microsoft.com/office/word/2020/wordml/sdtdatahash" xmlns:w16se="http://schemas.microsoft.com/office/word/2015/wordml/symex" xmlns:wpg="http://schemas.microsoft.com/office/word/2010/wordprocessingGroup" xmlns:wpi="http://schemas.microsoft.com/office/word/2010/wordprocessingInk" xmlns:wne="http://schemas.microsoft.com/office/word/2006/wordml" xmlns:wps="http://schemas.microsoft.com/office/word/2010/wordprocessingShape" mc:Ignorable="w14 w15 w16se w16cid w16 w16cex w16sdtdh wp14">
   <w:footnote w:type="separator" w:id="-1">
     <w:p>
       <w:pPr>
@@ -1408,7 +1405,7 @@
 </file>
 
 <file path=word/header1.xml><?xml version="1.0" encoding="utf-8"?>
-<w:hdr xmlns:wpc="http://schemas.microsoft.com/office/word/2010/wordprocessingCanvas" xmlns:cx="http://schemas.microsoft.com/office/drawing/2014/chartex" xmlns:cx1="http://schemas.microsoft.com/office/drawing/2015/9/8/chartex" xmlns:cx2="http://schemas.microsoft.com/office/drawing/2015/10/21/chartex" xmlns:cx3="http://schemas.microsoft.com/office/drawing/2016/5/9/chartex" xmlns:cx4="http://schemas.microsoft.com/office/drawing/2016/5/10/chartex" xmlns:cx5="http://schemas.microsoft.com/office/drawing/2016/5/11/chartex" xmlns:cx6="http://schemas.microsoft.com/office/drawing/2016/5/12/chartex" xmlns:cx7="http://schemas.microsoft.com/office/drawing/2016/5/13/chartex" xmlns:cx8="http://schemas.microsoft.com/office/drawing/2016/5/14/chartex" xmlns:mc="http://schemas.openxmlformats.org/markup-compatibility/2006" xmlns:aink="http://schemas.microsoft.com/office/drawing/2016/ink" xmlns:am3d="http://schemas.microsoft.com/office/drawing/2017/model3d" xmlns:o="urn:schemas-microsoft-com:office:office" xmlns:r="http://schemas.openxmlformats.org/officeDocument/2006/relationships" xmlns:m="http://schemas.openxmlformats.org/officeDocument/2006/math" xmlns:v="urn:schemas-microsoft-com:vml" xmlns:wp14="http://schemas.microsoft.com/office/word/2010/wordprocessingDrawing" xmlns:wp="http://schemas.openxmlformats.org/drawingml/2006/wordprocessingDrawing" xmlns:w10="urn:schemas-microsoft-com:office:word" xmlns:w="http://schemas.openxmlformats.org/wordprocessingml/2006/main" xmlns:w14="http://schemas.microsoft.com/office/word/2010/wordml" xmlns:w15="http://schemas.microsoft.com/office/word/2012/wordml" xmlns:w16cex="http://schemas.microsoft.com/office/word/2018/wordml/cex" xmlns:w16cid="http://schemas.microsoft.com/office/word/2016/wordml/cid" xmlns:w16="http://schemas.microsoft.com/office/word/2018/wordml" xmlns:w16se="http://schemas.microsoft.com/office/word/2015/wordml/symex" xmlns:wpg="http://schemas.microsoft.com/office/word/2010/wordprocessingGroup" xmlns:wpi="http://schemas.microsoft.com/office/word/2010/wordprocessingInk" xmlns:wne="http://schemas.microsoft.com/office/word/2006/wordml" xmlns:wps="http://schemas.microsoft.com/office/word/2010/wordprocessingShape" mc:Ignorable="w14 w15 w16se w16cid w16 w16cex wp14">
+<w:hdr xmlns:wpc="http://schemas.microsoft.com/office/word/2010/wordprocessingCanvas" xmlns:cx="http://schemas.microsoft.com/office/drawing/2014/chartex" xmlns:cx1="http://schemas.microsoft.com/office/drawing/2015/9/8/chartex" xmlns:cx2="http://schemas.microsoft.com/office/drawing/2015/10/21/chartex" xmlns:cx3="http://schemas.microsoft.com/office/drawing/2016/5/9/chartex" xmlns:cx4="http://schemas.microsoft.com/office/drawing/2016/5/10/chartex" xmlns:cx5="http://schemas.microsoft.com/office/drawing/2016/5/11/chartex" xmlns:cx6="http://schemas.microsoft.com/office/drawing/2016/5/12/chartex" xmlns:cx7="http://schemas.microsoft.com/office/drawing/2016/5/13/chartex" xmlns:cx8="http://schemas.microsoft.com/office/drawing/2016/5/14/chartex" xmlns:mc="http://schemas.openxmlformats.org/markup-compatibility/2006" xmlns:aink="http://schemas.microsoft.com/office/drawing/2016/ink" xmlns:am3d="http://schemas.microsoft.com/office/drawing/2017/model3d" xmlns:o="urn:schemas-microsoft-com:office:office" xmlns:r="http://schemas.openxmlformats.org/officeDocument/2006/relationships" xmlns:m="http://schemas.openxmlformats.org/officeDocument/2006/math" xmlns:v="urn:schemas-microsoft-com:vml" xmlns:wp14="http://schemas.microsoft.com/office/word/2010/wordprocessingDrawing" xmlns:wp="http://schemas.openxmlformats.org/drawingml/2006/wordprocessingDrawing" xmlns:w10="urn:schemas-microsoft-com:office:word" xmlns:w="http://schemas.openxmlformats.org/wordprocessingml/2006/main" xmlns:w14="http://schemas.microsoft.com/office/word/2010/wordml" xmlns:w15="http://schemas.microsoft.com/office/word/2012/wordml" xmlns:w16cex="http://schemas.microsoft.com/office/word/2018/wordml/cex" xmlns:w16cid="http://schemas.microsoft.com/office/word/2016/wordml/cid" xmlns:w16="http://schemas.microsoft.com/office/word/2018/wordml" xmlns:w16sdtdh="http://schemas.microsoft.com/office/word/2020/wordml/sdtdatahash" xmlns:w16se="http://schemas.microsoft.com/office/word/2015/wordml/symex" xmlns:wpg="http://schemas.microsoft.com/office/word/2010/wordprocessingGroup" xmlns:wpi="http://schemas.microsoft.com/office/word/2010/wordprocessingInk" xmlns:wne="http://schemas.microsoft.com/office/word/2006/wordml" xmlns:wps="http://schemas.microsoft.com/office/word/2010/wordprocessingShape" mc:Ignorable="w14 w15 w16se w16cid w16 w16cex w16sdtdh wp14">
   <w:p>
     <w:pPr>
       <w:pBdr>
@@ -1501,7 +1498,7 @@
 </file>
 
 <file path=word/numbering.xml><?xml version="1.0" encoding="utf-8"?>
-<w:numbering xmlns:wpc="http://schemas.microsoft.com/office/word/2010/wordprocessingCanvas" xmlns:cx="http://schemas.microsoft.com/office/drawing/2014/chartex" xmlns:cx1="http://schemas.microsoft.com/office/drawing/2015/9/8/chartex" xmlns:cx2="http://schemas.microsoft.com/office/drawing/2015/10/21/chartex" xmlns:cx3="http://schemas.microsoft.com/office/drawing/2016/5/9/chartex" xmlns:cx4="http://schemas.microsoft.com/office/drawing/2016/5/10/chartex" xmlns:cx5="http://schemas.microsoft.com/office/drawing/2016/5/11/chartex" xmlns:cx6="http://schemas.microsoft.com/office/drawing/2016/5/12/chartex" xmlns:cx7="http://schemas.microsoft.com/office/drawing/2016/5/13/chartex" xmlns:cx8="http://schemas.microsoft.com/office/drawing/2016/5/14/chartex" xmlns:mc="http://schemas.openxmlformats.org/markup-compatibility/2006" xmlns:aink="http://schemas.microsoft.com/office/drawing/2016/ink" xmlns:am3d="http://schemas.microsoft.com/office/drawing/2017/model3d" xmlns:o="urn:schemas-microsoft-com:office:office" xmlns:r="http://schemas.openxmlformats.org/officeDocument/2006/relationships" xmlns:m="http://schemas.openxmlformats.org/officeDocument/2006/math" xmlns:v="urn:schemas-microsoft-com:vml" xmlns:wp14="http://schemas.microsoft.com/office/word/2010/wordprocessingDrawing" xmlns:wp="http://schemas.openxmlformats.org/drawingml/2006/wordprocessingDrawing" xmlns:w10="urn:schemas-microsoft-com:office:word" xmlns:w="http://schemas.openxmlformats.org/wordprocessingml/2006/main" xmlns:w14="http://schemas.microsoft.com/office/word/2010/wordml" xmlns:w15="http://schemas.microsoft.com/office/word/2012/wordml" xmlns:w16cex="http://schemas.microsoft.com/office/word/2018/wordml/cex" xmlns:w16cid="http://schemas.microsoft.com/office/word/2016/wordml/cid" xmlns:w16="http://schemas.microsoft.com/office/word/2018/wordml" xmlns:w16se="http://schemas.microsoft.com/office/word/2015/wordml/symex" xmlns:wpg="http://schemas.microsoft.com/office/word/2010/wordprocessingGroup" xmlns:wpi="http://schemas.microsoft.com/office/word/2010/wordprocessingInk" xmlns:wne="http://schemas.microsoft.com/office/word/2006/wordml" xmlns:wps="http://schemas.microsoft.com/office/word/2010/wordprocessingShape" mc:Ignorable="w14 w15 w16se w16cid w16 w16cex wp14">
+<w:numbering xmlns:wpc="http://schemas.microsoft.com/office/word/2010/wordprocessingCanvas" xmlns:cx="http://schemas.microsoft.com/office/drawing/2014/chartex" xmlns:cx1="http://schemas.microsoft.com/office/drawing/2015/9/8/chartex" xmlns:cx2="http://schemas.microsoft.com/office/drawing/2015/10/21/chartex" xmlns:cx3="http://schemas.microsoft.com/office/drawing/2016/5/9/chartex" xmlns:cx4="http://schemas.microsoft.com/office/drawing/2016/5/10/chartex" xmlns:cx5="http://schemas.microsoft.com/office/drawing/2016/5/11/chartex" xmlns:cx6="http://schemas.microsoft.com/office/drawing/2016/5/12/chartex" xmlns:cx7="http://schemas.microsoft.com/office/drawing/2016/5/13/chartex" xmlns:cx8="http://schemas.microsoft.com/office/drawing/2016/5/14/chartex" xmlns:mc="http://schemas.openxmlformats.org/markup-compatibility/2006" xmlns:aink="http://schemas.microsoft.com/office/drawing/2016/ink" xmlns:am3d="http://schemas.microsoft.com/office/drawing/2017/model3d" xmlns:o="urn:schemas-microsoft-com:office:office" xmlns:r="http://schemas.openxmlformats.org/officeDocument/2006/relationships" xmlns:m="http://schemas.openxmlformats.org/officeDocument/2006/math" xmlns:v="urn:schemas-microsoft-com:vml" xmlns:wp14="http://schemas.microsoft.com/office/word/2010/wordprocessingDrawing" xmlns:wp="http://schemas.openxmlformats.org/drawingml/2006/wordprocessingDrawing" xmlns:w10="urn:schemas-microsoft-com:office:word" xmlns:w="http://schemas.openxmlformats.org/wordprocessingml/2006/main" xmlns:w14="http://schemas.microsoft.com/office/word/2010/wordml" xmlns:w15="http://schemas.microsoft.com/office/word/2012/wordml" xmlns:w16cex="http://schemas.microsoft.com/office/word/2018/wordml/cex" xmlns:w16cid="http://schemas.microsoft.com/office/word/2016/wordml/cid" xmlns:w16="http://schemas.microsoft.com/office/word/2018/wordml" xmlns:w16sdtdh="http://schemas.microsoft.com/office/word/2020/wordml/sdtdatahash" xmlns:w16se="http://schemas.microsoft.com/office/word/2015/wordml/symex" xmlns:wpg="http://schemas.microsoft.com/office/word/2010/wordprocessingGroup" xmlns:wpi="http://schemas.microsoft.com/office/word/2010/wordprocessingInk" xmlns:wne="http://schemas.microsoft.com/office/word/2006/wordml" xmlns:wps="http://schemas.microsoft.com/office/word/2010/wordprocessingShape" mc:Ignorable="w14 w15 w16se w16cid w16 w16cex w16sdtdh wp14">
   <w:abstractNum w:abstractNumId="0" w15:restartNumberingAfterBreak="0">
     <w:nsid w:val="FFFFFF7C"/>
     <w:multiLevelType w:val="singleLevel"/>
@@ -5229,7 +5226,7 @@
 </file>
 
 <file path=word/styles.xml><?xml version="1.0" encoding="utf-8"?>
-<w:styles xmlns:mc="http://schemas.openxmlformats.org/markup-compatibility/2006" xmlns:r="http://schemas.openxmlformats.org/officeDocument/2006/relationships" xmlns:w="http://schemas.openxmlformats.org/wordprocessingml/2006/main" xmlns:w14="http://schemas.microsoft.com/office/word/2010/wordml" xmlns:w15="http://schemas.microsoft.com/office/word/2012/wordml" xmlns:w16cex="http://schemas.microsoft.com/office/word/2018/wordml/cex" xmlns:w16cid="http://schemas.microsoft.com/office/word/2016/wordml/cid" xmlns:w16="http://schemas.microsoft.com/office/word/2018/wordml" xmlns:w16se="http://schemas.microsoft.com/office/word/2015/wordml/symex" mc:Ignorable="w14 w15 w16se w16cid w16 w16cex">
+<w:styles xmlns:mc="http://schemas.openxmlformats.org/markup-compatibility/2006" xmlns:r="http://schemas.openxmlformats.org/officeDocument/2006/relationships" xmlns:w="http://schemas.openxmlformats.org/wordprocessingml/2006/main" xmlns:w14="http://schemas.microsoft.com/office/word/2010/wordml" xmlns:w15="http://schemas.microsoft.com/office/word/2012/wordml" xmlns:w16cex="http://schemas.microsoft.com/office/word/2018/wordml/cex" xmlns:w16cid="http://schemas.microsoft.com/office/word/2016/wordml/cid" xmlns:w16="http://schemas.microsoft.com/office/word/2018/wordml" xmlns:w16sdtdh="http://schemas.microsoft.com/office/word/2020/wordml/sdtdatahash" xmlns:w16se="http://schemas.microsoft.com/office/word/2015/wordml/symex" mc:Ignorable="w14 w15 w16se w16cid w16 w16cex w16sdtdh">
   <w:docDefaults>
     <w:rPrDefault>
       <w:rPr>

--- a/Resume/Joseph_Mok_DataScience.docx
+++ b/Resume/Joseph_Mok_DataScience.docx
@@ -881,7 +881,19 @@
         <w:jc w:val="left"/>
       </w:pPr>
       <w:r>
-        <w:t>Logistic Regression model achieved 98% accuracy and K-Nearest Neighbour achieved 97% accuracy</w:t>
+        <w:t>Logistic Regression model achieved</w:t>
+      </w:r>
+      <w:r>
+        <w:t xml:space="preserve"> F1-score of</w:t>
+      </w:r>
+      <w:r>
+        <w:t xml:space="preserve"> 98% and K-Nearest Neighbour achieved </w:t>
+      </w:r>
+      <w:r>
+        <w:t xml:space="preserve">F1-score of </w:t>
+      </w:r>
+      <w:r>
+        <w:t xml:space="preserve">97% </w:t>
       </w:r>
     </w:p>
     <w:p>
@@ -1132,7 +1144,13 @@
         <w:jc w:val="left"/>
       </w:pPr>
       <w:r>
-        <w:t xml:space="preserve">Achieved a 98% accuracy on the SMS dataset and 86% accuracy on the Amazon Reviews Dataset </w:t>
+        <w:t>Achieved a</w:t>
+      </w:r>
+      <w:r>
+        <w:t xml:space="preserve"> F1-score of</w:t>
+      </w:r>
+      <w:r>
+        <w:t xml:space="preserve"> 98%  on the SMS dataset and 86% on the Amazon Reviews Dataset </w:t>
       </w:r>
     </w:p>
     <w:p>

--- a/Resume/Joseph_Mok_DataScience.docx
+++ b/Resume/Joseph_Mok_DataScience.docx
@@ -133,8 +133,20 @@
             <w:iCs/>
             <w:sz w:val="20"/>
           </w:rPr>
-          <w:t>github.com/hjmok</w:t>
+          <w:t>github.com/</w:t>
         </w:r>
+        <w:proofErr w:type="spellStart"/>
+        <w:r>
+          <w:rPr>
+            <w:rStyle w:val="Hyperlink"/>
+            <w:rFonts w:asciiTheme="majorHAnsi" w:hAnsiTheme="majorHAnsi"/>
+            <w:i/>
+            <w:iCs/>
+            <w:sz w:val="20"/>
+          </w:rPr>
+          <w:t>hjmok</w:t>
+        </w:r>
+        <w:proofErr w:type="spellEnd"/>
       </w:hyperlink>
     </w:p>
     <w:p>
@@ -178,8 +190,20 @@
             <w:iCs/>
             <w:sz w:val="20"/>
           </w:rPr>
-          <w:t>hjmok.github.io/josephmok_portfolio</w:t>
+          <w:t>hjmok.github.io/</w:t>
         </w:r>
+        <w:proofErr w:type="spellStart"/>
+        <w:r>
+          <w:rPr>
+            <w:rStyle w:val="Hyperlink"/>
+            <w:rFonts w:asciiTheme="majorHAnsi" w:hAnsiTheme="majorHAnsi"/>
+            <w:i/>
+            <w:iCs/>
+            <w:sz w:val="20"/>
+          </w:rPr>
+          <w:t>josephmok_portfolio</w:t>
+        </w:r>
+        <w:proofErr w:type="spellEnd"/>
       </w:hyperlink>
       <w:r>
         <w:rPr>
@@ -225,8 +249,19 @@
             <w:iCs/>
             <w:sz w:val="20"/>
           </w:rPr>
-          <w:t>linkedin.com/in/hojinjosephmok</w:t>
+          <w:t>linkedin.com/in/</w:t>
         </w:r>
+        <w:proofErr w:type="spellStart"/>
+        <w:r>
+          <w:rPr>
+            <w:rStyle w:val="Hyperlink"/>
+            <w:i/>
+            <w:iCs/>
+            <w:sz w:val="20"/>
+          </w:rPr>
+          <w:t>hojinjosephmok</w:t>
+        </w:r>
+        <w:proofErr w:type="spellEnd"/>
       </w:hyperlink>
     </w:p>
     <w:p>
@@ -320,16 +355,26 @@
         <w:t>TensorFlow</w:t>
       </w:r>
       <w:r>
-        <w:t>/Keras</w:t>
-      </w:r>
+        <w:t>/</w:t>
+      </w:r>
+      <w:proofErr w:type="spellStart"/>
+      <w:r>
+        <w:t>Keras</w:t>
+      </w:r>
+      <w:proofErr w:type="spellEnd"/>
       <w:r>
         <w:t>, PyTorch, Scikit-Learn, NumPy, Pandas,</w:t>
       </w:r>
       <w:r>
         <w:t xml:space="preserve"> </w:t>
       </w:r>
-      <w:r>
-        <w:t>spaCy, NLTK</w:t>
+      <w:proofErr w:type="spellStart"/>
+      <w:r>
+        <w:t>spaCy</w:t>
+      </w:r>
+      <w:proofErr w:type="spellEnd"/>
+      <w:r>
+        <w:t>, NLTK</w:t>
       </w:r>
       <w:r>
         <w:t xml:space="preserve">, </w:t>
@@ -826,7 +871,27 @@
             <w:iCs/>
             <w:sz w:val="20"/>
           </w:rPr>
-          <w:t>hjmok.github.io/josephmok_portfolio/#/BC</w:t>
+          <w:t>hjmok.github.io/</w:t>
+        </w:r>
+        <w:proofErr w:type="spellStart"/>
+        <w:r>
+          <w:rPr>
+            <w:rStyle w:val="Hyperlink"/>
+            <w:i/>
+            <w:iCs/>
+            <w:sz w:val="20"/>
+          </w:rPr>
+          <w:t>josephmok_portfolio</w:t>
+        </w:r>
+        <w:proofErr w:type="spellEnd"/>
+        <w:r>
+          <w:rPr>
+            <w:rStyle w:val="Hyperlink"/>
+            <w:i/>
+            <w:iCs/>
+            <w:sz w:val="20"/>
+          </w:rPr>
+          <w:t>/#/BC</w:t>
         </w:r>
       </w:hyperlink>
       <w:r>
@@ -864,6 +929,9 @@
         <w:t xml:space="preserve">using Scikit-Learn </w:t>
       </w:r>
       <w:r>
+        <w:t xml:space="preserve">and PySpark </w:t>
+      </w:r>
+      <w:r>
         <w:t>to a Breast cancer classification dataset with 32 columns of patient data</w:t>
       </w:r>
       <w:r>
@@ -887,7 +955,15 @@
         <w:t xml:space="preserve"> F1-score of</w:t>
       </w:r>
       <w:r>
-        <w:t xml:space="preserve"> 98% and K-Nearest Neighbour achieved </w:t>
+        <w:t xml:space="preserve"> 98% and K-Nearest </w:t>
+      </w:r>
+      <w:proofErr w:type="spellStart"/>
+      <w:r>
+        <w:t>Neighbour</w:t>
+      </w:r>
+      <w:proofErr w:type="spellEnd"/>
+      <w:r>
+        <w:t xml:space="preserve"> achieved </w:t>
       </w:r>
       <w:r>
         <w:t xml:space="preserve">F1-score of </w:t>
@@ -965,7 +1041,27 @@
             <w:iCs/>
             <w:sz w:val="20"/>
           </w:rPr>
-          <w:t>hjmok.github.io/josephmok_portfolio/#/StockPriceRNN</w:t>
+          <w:t>hjmok.github.io/</w:t>
+        </w:r>
+        <w:proofErr w:type="spellStart"/>
+        <w:r>
+          <w:rPr>
+            <w:rStyle w:val="Hyperlink"/>
+            <w:i/>
+            <w:iCs/>
+            <w:sz w:val="20"/>
+          </w:rPr>
+          <w:t>josephmok_portfolio</w:t>
+        </w:r>
+        <w:proofErr w:type="spellEnd"/>
+        <w:r>
+          <w:rPr>
+            <w:rStyle w:val="Hyperlink"/>
+            <w:i/>
+            <w:iCs/>
+            <w:sz w:val="20"/>
+          </w:rPr>
+          <w:t>/#/StockPriceRNN</w:t>
         </w:r>
       </w:hyperlink>
       <w:r>
@@ -993,7 +1089,15 @@
         <w:t xml:space="preserve">with LSTM </w:t>
       </w:r>
       <w:r>
-        <w:t>model on Tensorflow to predict AMD and Google Stock prices by training on daily stock price data from May 2009 to August 2018</w:t>
+        <w:t xml:space="preserve">model on </w:t>
+      </w:r>
+      <w:proofErr w:type="spellStart"/>
+      <w:r>
+        <w:t>Tensorflow</w:t>
+      </w:r>
+      <w:proofErr w:type="spellEnd"/>
+      <w:r>
+        <w:t xml:space="preserve"> to predict AMD and Google Stock prices by training on daily stock price data from May 2009 to August 2018</w:t>
       </w:r>
       <w:r>
         <w:t xml:space="preserve">. </w:t>
@@ -1087,7 +1191,27 @@
             <w:iCs/>
             <w:sz w:val="20"/>
           </w:rPr>
-          <w:t>hjmok.github.io/josephmok_portfolio/#/TFE</w:t>
+          <w:t>hjmok.github.io/</w:t>
+        </w:r>
+        <w:proofErr w:type="spellStart"/>
+        <w:r>
+          <w:rPr>
+            <w:rStyle w:val="Hyperlink"/>
+            <w:i/>
+            <w:iCs/>
+            <w:sz w:val="20"/>
+          </w:rPr>
+          <w:t>josephmok_portfolio</w:t>
+        </w:r>
+        <w:proofErr w:type="spellEnd"/>
+        <w:r>
+          <w:rPr>
+            <w:rStyle w:val="Hyperlink"/>
+            <w:i/>
+            <w:iCs/>
+            <w:sz w:val="20"/>
+          </w:rPr>
+          <w:t>/#/TFE</w:t>
         </w:r>
       </w:hyperlink>
       <w:r>
@@ -1167,8 +1291,17 @@
           <w:b/>
           <w:bCs/>
         </w:rPr>
-        <w:t>User Movie Rating Prediction with AutoEncoders</w:t>
-      </w:r>
+        <w:t xml:space="preserve">User Movie Rating Prediction with </w:t>
+      </w:r>
+      <w:proofErr w:type="spellStart"/>
+      <w:r>
+        <w:rPr>
+          <w:b/>
+          <w:bCs/>
+        </w:rPr>
+        <w:t>AutoEncoders</w:t>
+      </w:r>
+      <w:proofErr w:type="spellEnd"/>
       <w:r>
         <w:rPr>
           <w:b/>
@@ -1213,7 +1346,27 @@
             <w:iCs/>
             <w:sz w:val="20"/>
           </w:rPr>
-          <w:t>hjmok.github.io/josephmok_portfolio/#/AE</w:t>
+          <w:t>hjmok.github.io/</w:t>
+        </w:r>
+        <w:proofErr w:type="spellStart"/>
+        <w:r>
+          <w:rPr>
+            <w:rStyle w:val="Hyperlink"/>
+            <w:i/>
+            <w:iCs/>
+            <w:sz w:val="20"/>
+          </w:rPr>
+          <w:t>josephmok_portfolio</w:t>
+        </w:r>
+        <w:proofErr w:type="spellEnd"/>
+        <w:r>
+          <w:rPr>
+            <w:rStyle w:val="Hyperlink"/>
+            <w:i/>
+            <w:iCs/>
+            <w:sz w:val="20"/>
+          </w:rPr>
+          <w:t>/#/AE</w:t>
         </w:r>
       </w:hyperlink>
       <w:r>
@@ -1244,7 +1397,15 @@
         <w:jc w:val="left"/>
       </w:pPr>
       <w:r>
-        <w:t xml:space="preserve">Created a Stacked AutoEncoder model to predict what rating a user will give to a film. </w:t>
+        <w:t xml:space="preserve">Created a Stacked </w:t>
+      </w:r>
+      <w:proofErr w:type="spellStart"/>
+      <w:r>
+        <w:t>AutoEncoder</w:t>
+      </w:r>
+      <w:proofErr w:type="spellEnd"/>
+      <w:r>
+        <w:t xml:space="preserve"> model to predict what rating a user will give to a film. </w:t>
       </w:r>
     </w:p>
     <w:p>
@@ -1258,7 +1419,15 @@
         <w:jc w:val="left"/>
       </w:pPr>
       <w:r>
-        <w:t>Trained on a Grouplens dataset with 1 million rows of move ratings from 6040 users across 3952 rows</w:t>
+        <w:t xml:space="preserve">Trained on a </w:t>
+      </w:r>
+      <w:proofErr w:type="spellStart"/>
+      <w:r>
+        <w:t>Grouplens</w:t>
+      </w:r>
+      <w:proofErr w:type="spellEnd"/>
+      <w:r>
+        <w:t xml:space="preserve"> dataset with 1 million rows of move ratings from 6040 users across 3952 rows</w:t>
       </w:r>
     </w:p>
     <w:p>
@@ -1320,7 +1489,23 @@
           <w:b/>
           <w:bCs/>
         </w:rPr>
-        <w:t xml:space="preserve">, Honours </w:t>
+        <w:t xml:space="preserve">, </w:t>
+      </w:r>
+      <w:proofErr w:type="spellStart"/>
+      <w:r>
+        <w:rPr>
+          <w:b/>
+          <w:bCs/>
+        </w:rPr>
+        <w:t>Honours</w:t>
+      </w:r>
+      <w:proofErr w:type="spellEnd"/>
+      <w:r>
+        <w:rPr>
+          <w:b/>
+          <w:bCs/>
+        </w:rPr>
+        <w:t xml:space="preserve"> </w:t>
       </w:r>
       <w:r>
         <w:rPr>

--- a/Resume/Joseph_Mok_DataScience.docx
+++ b/Resume/Joseph_Mok_DataScience.docx
@@ -1234,7 +1234,19 @@
         <w:jc w:val="left"/>
       </w:pPr>
       <w:r>
-        <w:t xml:space="preserve">Created a supervised learning model using Scikit-Learn to classify Positive/Negative reviews in an Amazon Reviews dataset and Ham/Spam text messages in an SMS dataset. </w:t>
+        <w:t>Created supervised learning model</w:t>
+      </w:r>
+      <w:r>
+        <w:t xml:space="preserve">s </w:t>
+      </w:r>
+      <w:r>
+        <w:t>using Scikit-Learn</w:t>
+      </w:r>
+      <w:r>
+        <w:t xml:space="preserve"> and PySpark</w:t>
+      </w:r>
+      <w:r>
+        <w:t xml:space="preserve"> to classify Positive/Negative reviews in an Amazon Reviews dataset and Ham/Spam text messages in an SMS dataset. </w:t>
       </w:r>
     </w:p>
     <w:p>

--- a/Resume/Joseph_Mok_DataScience.docx
+++ b/Resume/Joseph_Mok_DataScience.docx
@@ -301,7 +301,7 @@
         <w:t>:</w:t>
       </w:r>
       <w:r>
-        <w:t xml:space="preserve">           </w:t>
+        <w:t xml:space="preserve">          </w:t>
       </w:r>
       <w:r>
         <w:t xml:space="preserve">Python, </w:t>
@@ -383,7 +383,7 @@
         <w:t xml:space="preserve">OpenCV, </w:t>
       </w:r>
       <w:r>
-        <w:t>PySpark</w:t>
+        <w:t>PySpark, GCP API</w:t>
       </w:r>
     </w:p>
     <w:p>
@@ -421,7 +421,7 @@
           <w:iCs/>
         </w:rPr>
         <w:tab/>
-        <w:t xml:space="preserve">  </w:t>
+        <w:t xml:space="preserve"> </w:t>
       </w:r>
       <w:r>
         <w:t>MySQL, SQL</w:t>
@@ -481,7 +481,7 @@
           <w:i/>
           <w:iCs/>
         </w:rPr>
-        <w:t xml:space="preserve">   </w:t>
+        <w:t xml:space="preserve">  </w:t>
       </w:r>
       <w:bookmarkStart w:id="2" w:name="_Hlk67674300"/>
       <w:r>
@@ -490,21 +490,43 @@
       <w:r>
         <w:t>adoop,</w:t>
       </w:r>
+      <w:bookmarkEnd w:id="2"/>
       <w:r>
         <w:t xml:space="preserve"> </w:t>
       </w:r>
-      <w:r>
-        <w:t>Pig,</w:t>
+      <w:proofErr w:type="spellStart"/>
+      <w:r>
+        <w:t>BigQuery</w:t>
+      </w:r>
+      <w:proofErr w:type="spellEnd"/>
+      <w:r>
+        <w:t>, Hive</w:t>
+      </w:r>
+    </w:p>
+    <w:p>
+      <w:pPr>
+        <w:pStyle w:val="QualificationsList"/>
+        <w:numPr>
+          <w:ilvl w:val="0"/>
+          <w:numId w:val="0"/>
+        </w:numPr>
+        <w:spacing w:before="0" w:line="276" w:lineRule="auto"/>
+        <w:ind w:left="288" w:hanging="288"/>
+        <w:jc w:val="left"/>
+      </w:pPr>
+      <w:r>
+        <w:rPr>
+          <w:i/>
+          <w:iCs/>
+        </w:rPr>
+        <w:t>Platforms:</w:t>
       </w:r>
       <w:r>
         <w:t xml:space="preserve"> </w:t>
       </w:r>
       <w:r>
-        <w:t>Hive</w:t>
-      </w:r>
-      <w:bookmarkEnd w:id="2"/>
-      <w:r>
-        <w:t>, Drill</w:t>
+        <w:tab/>
+        <w:t xml:space="preserve"> GCP, Databricks, Jupyter Notebook</w:t>
       </w:r>
     </w:p>
     <w:p>
@@ -914,28 +936,7 @@
         <w:jc w:val="left"/>
       </w:pPr>
       <w:r>
-        <w:t xml:space="preserve">Applied Logistic Regression and K-Nearest </w:t>
-      </w:r>
-      <w:r>
-        <w:t>Neighbor</w:t>
-      </w:r>
-      <w:r>
-        <w:t xml:space="preserve"> </w:t>
-      </w:r>
-      <w:r>
-        <w:t xml:space="preserve">analysis </w:t>
-      </w:r>
-      <w:r>
-        <w:t xml:space="preserve">using Scikit-Learn </w:t>
-      </w:r>
-      <w:r>
-        <w:t xml:space="preserve">and PySpark </w:t>
-      </w:r>
-      <w:r>
-        <w:t>to a Breast cancer classification dataset with 32 columns of patient data</w:t>
-      </w:r>
-      <w:r>
-        <w:t xml:space="preserve"> </w:t>
+        <w:t xml:space="preserve">Applied Logistic Regression and K-Nearest Neighbor analysis using Scikit-Learn and PySpark to a Breast cancer classification dataset with 32 columns of patient data </w:t>
       </w:r>
     </w:p>
     <w:p>
@@ -949,13 +950,7 @@
         <w:jc w:val="left"/>
       </w:pPr>
       <w:r>
-        <w:t>Logistic Regression model achieved</w:t>
-      </w:r>
-      <w:r>
-        <w:t xml:space="preserve"> F1-score of</w:t>
-      </w:r>
-      <w:r>
-        <w:t xml:space="preserve"> 98% and K-Nearest </w:t>
+        <w:t xml:space="preserve">Logistic Regression model achieved F1-score of 98% and K-Nearest </w:t>
       </w:r>
       <w:proofErr w:type="spellStart"/>
       <w:r>
@@ -963,13 +958,7 @@
       </w:r>
       <w:proofErr w:type="spellEnd"/>
       <w:r>
-        <w:t xml:space="preserve"> achieved </w:t>
-      </w:r>
-      <w:r>
-        <w:t xml:space="preserve">F1-score of </w:t>
-      </w:r>
-      <w:r>
-        <w:t xml:space="preserve">97% </w:t>
+        <w:t xml:space="preserve"> achieved F1-score of 97% </w:t>
       </w:r>
     </w:p>
     <w:p>
@@ -1007,14 +996,7 @@
           <w:bCs/>
         </w:rPr>
         <w:tab/>
-        <w:t xml:space="preserve">           </w:t>
-      </w:r>
-      <w:r>
-        <w:rPr>
-          <w:b/>
-          <w:bCs/>
-        </w:rPr>
-        <w:t xml:space="preserve">   </w:t>
+        <w:t xml:space="preserve">              </w:t>
       </w:r>
       <w:r>
         <w:rPr>
@@ -1083,13 +1065,7 @@
         <w:jc w:val="left"/>
       </w:pPr>
       <w:r>
-        <w:t xml:space="preserve">Created an RNN </w:t>
-      </w:r>
-      <w:r>
-        <w:t xml:space="preserve">with LSTM </w:t>
-      </w:r>
-      <w:r>
-        <w:t xml:space="preserve">model on </w:t>
+        <w:t xml:space="preserve">Created an RNN with LSTM model on </w:t>
       </w:r>
       <w:proofErr w:type="spellStart"/>
       <w:r>
@@ -1097,10 +1073,7 @@
       </w:r>
       <w:proofErr w:type="spellEnd"/>
       <w:r>
-        <w:t xml:space="preserve"> to predict AMD and Google Stock prices by training on daily stock price data from May 2009 to August 2018</w:t>
-      </w:r>
-      <w:r>
-        <w:t xml:space="preserve">. </w:t>
+        <w:t xml:space="preserve"> to predict AMD and Google Stock prices by training on daily stock price data from May 2009 to August 2018. </w:t>
       </w:r>
     </w:p>
     <w:p>
@@ -1114,19 +1087,7 @@
         <w:jc w:val="left"/>
       </w:pPr>
       <w:r>
-        <w:t>Resulting</w:t>
-      </w:r>
-      <w:r>
-        <w:t xml:space="preserve"> </w:t>
-      </w:r>
-      <w:r>
-        <w:t>models were able to follow trend and scale of stock prices</w:t>
-      </w:r>
-      <w:r>
-        <w:t xml:space="preserve"> </w:t>
-      </w:r>
-      <w:r>
-        <w:t>for quarterly and annual sequence sizes</w:t>
+        <w:t>Resulting models were able to follow trend and scale of stock prices for quarterly and annual sequence sizes</w:t>
       </w:r>
     </w:p>
     <w:p>
@@ -1449,7 +1410,7 @@
           <w:ilvl w:val="0"/>
           <w:numId w:val="30"/>
         </w:numPr>
-        <w:spacing w:before="0" w:after="240" w:line="276" w:lineRule="auto"/>
+        <w:spacing w:before="0" w:line="276" w:lineRule="auto"/>
         <w:jc w:val="left"/>
         <w:rPr>
           <w:b/>
